--- a/Tìm hiểu về Docker và xây dựng hệ thống máy chủ Web.docx
+++ b/Tìm hiểu về Docker và xây dựng hệ thống máy chủ Web.docx
@@ -8098,7 +8098,7 @@
             <w:noProof/>
             <w:webHidden/>
           </w:rPr>
-          <w:t>28</w:t>
+          <w:t>27</w:t>
         </w:r>
         <w:r>
           <w:rPr>
@@ -8332,7 +8332,7 @@
             <w:noProof/>
             <w:webHidden/>
           </w:rPr>
-          <w:t>33</w:t>
+          <w:t>32</w:t>
         </w:r>
         <w:r>
           <w:rPr>
@@ -8488,7 +8488,7 @@
             <w:noProof/>
             <w:webHidden/>
           </w:rPr>
-          <w:t>34</w:t>
+          <w:t>33</w:t>
         </w:r>
         <w:r>
           <w:rPr>
@@ -8566,7 +8566,7 @@
             <w:noProof/>
             <w:webHidden/>
           </w:rPr>
-          <w:t>34</w:t>
+          <w:t>33</w:t>
         </w:r>
         <w:r>
           <w:rPr>
@@ -8722,7 +8722,7 @@
             <w:noProof/>
             <w:webHidden/>
           </w:rPr>
-          <w:t>35</w:t>
+          <w:t>34</w:t>
         </w:r>
         <w:r>
           <w:rPr>
@@ -22627,7 +22627,7 @@
           <v:shape id="_x0000_i1025" type="#_x0000_t75" style="width:439.5pt;height:243.55pt" o:ole="">
             <v:imagedata r:id="rId53" o:title=""/>
           </v:shape>
-          <o:OLEObject Type="Embed" ProgID="Word.Document.12" ShapeID="_x0000_i1025" DrawAspect="Content" ObjectID="_1668848923" r:id="rId54">
+          <o:OLEObject Type="Embed" ProgID="Word.Document.12" ShapeID="_x0000_i1025" DrawAspect="Content" ObjectID="_1668850055" r:id="rId54">
             <o:FieldCodes>\s</o:FieldCodes>
           </o:OLEObject>
         </w:object>
@@ -22691,7 +22691,7 @@
           <v:shape id="_x0000_i1026" type="#_x0000_t75" style="width:411.95pt;height:45.1pt" o:ole="">
             <v:imagedata r:id="rId55" o:title=""/>
           </v:shape>
-          <o:OLEObject Type="Embed" ProgID="Word.Document.12" ShapeID="_x0000_i1026" DrawAspect="Content" ObjectID="_1668848924" r:id="rId56">
+          <o:OLEObject Type="Embed" ProgID="Word.Document.12" ShapeID="_x0000_i1026" DrawAspect="Content" ObjectID="_1668850056" r:id="rId56">
             <o:FieldCodes>\s</o:FieldCodes>
           </o:OLEObject>
         </w:object>
@@ -22755,7 +22755,7 @@
           <v:shape id="_x0000_i1027" type="#_x0000_t75" style="width:386.9pt;height:187.85pt" o:ole="">
             <v:imagedata r:id="rId57" o:title=""/>
           </v:shape>
-          <o:OLEObject Type="Embed" ProgID="Word.Document.12" ShapeID="_x0000_i1027" DrawAspect="Content" ObjectID="_1668848925" r:id="rId58">
+          <o:OLEObject Type="Embed" ProgID="Word.Document.12" ShapeID="_x0000_i1027" DrawAspect="Content" ObjectID="_1668850057" r:id="rId58">
             <o:FieldCodes>\s</o:FieldCodes>
           </o:OLEObject>
         </w:object>
@@ -22819,7 +22819,7 @@
           <v:shape id="_x0000_i1028" type="#_x0000_t75" style="width:415.7pt;height:622.35pt" o:ole="">
             <v:imagedata r:id="rId59" o:title=""/>
           </v:shape>
-          <o:OLEObject Type="Embed" ProgID="Word.Document.12" ShapeID="_x0000_i1028" DrawAspect="Content" ObjectID="_1668848926" r:id="rId60">
+          <o:OLEObject Type="Embed" ProgID="Word.Document.12" ShapeID="_x0000_i1028" DrawAspect="Content" ObjectID="_1668850058" r:id="rId60">
             <o:FieldCodes>\s</o:FieldCodes>
           </o:OLEObject>
         </w:object>
@@ -22883,7 +22883,7 @@
           <v:shape id="_x0000_i1029" type="#_x0000_t75" style="width:408.2pt;height:586.65pt" o:ole="">
             <v:imagedata r:id="rId61" o:title=""/>
           </v:shape>
-          <o:OLEObject Type="Embed" ProgID="Word.Document.12" ShapeID="_x0000_i1029" DrawAspect="Content" ObjectID="_1668848927" r:id="rId62">
+          <o:OLEObject Type="Embed" ProgID="Word.Document.12" ShapeID="_x0000_i1029" DrawAspect="Content" ObjectID="_1668850059" r:id="rId62">
             <o:FieldCodes>\s</o:FieldCodes>
           </o:OLEObject>
         </w:object>

--- a/Tìm hiểu về Docker và xây dựng hệ thống máy chủ Web.docx
+++ b/Tìm hiểu về Docker và xây dựng hệ thống máy chủ Web.docx
@@ -10,8 +10,8 @@
         <w:rPr>
           <w:rFonts w:cs="Times New Roman"/>
           <w:b/>
-          <w:sz w:val="44"/>
-          <w:szCs w:val="44"/>
+          <w:sz w:val="36"/>
+          <w:szCs w:val="36"/>
         </w:rPr>
       </w:pPr>
       <w:bookmarkStart w:id="0" w:name="_Toc44943066"/>
@@ -19,10 +19,28 @@
         <w:rPr>
           <w:rFonts w:cs="Times New Roman"/>
           <w:b/>
-          <w:sz w:val="44"/>
-          <w:szCs w:val="44"/>
-        </w:rPr>
-        <w:t>TRƯỜNG ĐẠI HỌC SƯ PHẠM KĨ THUẬT VĨNH LONG</w:t>
+          <w:sz w:val="36"/>
+          <w:szCs w:val="36"/>
+        </w:rPr>
+        <w:t>TRƯỜNG ĐẠI HỌC SƯ PHẠM K</w:t>
+      </w:r>
+      <w:r>
+        <w:rPr>
+          <w:rFonts w:cs="Times New Roman"/>
+          <w:b/>
+          <w:sz w:val="36"/>
+          <w:szCs w:val="36"/>
+        </w:rPr>
+        <w:t>Ỹ</w:t>
+      </w:r>
+      <w:r>
+        <w:rPr>
+          <w:rFonts w:cs="Times New Roman"/>
+          <w:b/>
+          <w:sz w:val="36"/>
+          <w:szCs w:val="36"/>
+        </w:rPr>
+        <w:t xml:space="preserve"> THUẬT VĨNH LONG</w:t>
       </w:r>
     </w:p>
     <w:p>
@@ -44,16 +62,16 @@
           <w:sz w:val="22"/>
         </w:rPr>
         <w:drawing>
-          <wp:anchor distT="0" distB="0" distL="114300" distR="114300" simplePos="0" relativeHeight="251696128" behindDoc="0" locked="0" layoutInCell="1" allowOverlap="1" wp14:anchorId="1ECDB4D3" wp14:editId="1EAE118B">
+          <wp:anchor distT="0" distB="0" distL="114300" distR="114300" simplePos="0" relativeHeight="251696128" behindDoc="0" locked="0" layoutInCell="1" allowOverlap="1" wp14:anchorId="1ECDB4D3" wp14:editId="3135BBF3">
             <wp:simplePos x="0" y="0"/>
             <wp:positionH relativeFrom="column">
-              <wp:posOffset>2469515</wp:posOffset>
+              <wp:posOffset>2467610</wp:posOffset>
             </wp:positionH>
             <wp:positionV relativeFrom="page">
-              <wp:posOffset>1882885</wp:posOffset>
+              <wp:posOffset>1403350</wp:posOffset>
             </wp:positionV>
-            <wp:extent cx="984885" cy="984885"/>
-            <wp:effectExtent l="0" t="0" r="5715" b="5715"/>
+            <wp:extent cx="1152525" cy="1152525"/>
+            <wp:effectExtent l="0" t="0" r="9525" b="9525"/>
             <wp:wrapTopAndBottom/>
             <wp:docPr id="3" name="Picture 3"/>
             <wp:cNvGraphicFramePr>
@@ -81,7 +99,7 @@
                   <pic:spPr>
                     <a:xfrm>
                       <a:off x="0" y="0"/>
-                      <a:ext cx="984885" cy="984885"/>
+                      <a:ext cx="1152525" cy="1152525"/>
                     </a:xfrm>
                     <a:prstGeom prst="rect">
                       <a:avLst/>
@@ -367,34 +385,6 @@
         </w:rPr>
         <w:tab/>
       </w:r>
-      <w:r>
-        <w:rPr>
-          <w:rFonts w:cs="Times New Roman"/>
-          <w:szCs w:val="26"/>
-        </w:rPr>
-        <w:t>Lê Thị Thu Cẩm</w:t>
-      </w:r>
-      <w:r>
-        <w:rPr>
-          <w:rFonts w:cs="Times New Roman"/>
-          <w:szCs w:val="26"/>
-        </w:rPr>
-        <w:tab/>
-      </w:r>
-      <w:r>
-        <w:rPr>
-          <w:rFonts w:cs="Times New Roman"/>
-          <w:szCs w:val="26"/>
-        </w:rPr>
-        <w:t xml:space="preserve"> </w:t>
-      </w:r>
-      <w:r>
-        <w:rPr>
-          <w:rFonts w:cs="Times New Roman"/>
-          <w:szCs w:val="26"/>
-        </w:rPr>
-        <w:t>MSSV: 18004010</w:t>
-      </w:r>
     </w:p>
     <w:p>
       <w:pPr>
@@ -591,7 +581,25 @@
           <w:bCs/>
           <w:szCs w:val="26"/>
         </w:rPr>
-        <w:t>háng 10 năm 2020</w:t>
+        <w:t>háng 1</w:t>
+      </w:r>
+      <w:r>
+        <w:rPr>
+          <w:rFonts w:cs="Times New Roman"/>
+          <w:b/>
+          <w:bCs/>
+          <w:szCs w:val="26"/>
+        </w:rPr>
+        <w:t>2</w:t>
+      </w:r>
+      <w:r>
+        <w:rPr>
+          <w:rFonts w:cs="Times New Roman"/>
+          <w:b/>
+          <w:bCs/>
+          <w:szCs w:val="26"/>
+        </w:rPr>
+        <w:t xml:space="preserve"> năm 2020</w:t>
       </w:r>
     </w:p>
     <w:p>
@@ -780,39 +788,7 @@
           <w:sz w:val="28"/>
           <w:szCs w:val="28"/>
         </w:rPr>
-        <w:t xml:space="preserve">    </w:t>
-      </w:r>
-      <w:r>
-        <w:rPr>
-          <w:rFonts w:cs="Times New Roman"/>
-          <w:sz w:val="28"/>
-          <w:szCs w:val="28"/>
-        </w:rPr>
-        <w:sym w:font="Webdings" w:char="F031"/>
-      </w:r>
-      <w:r>
-        <w:rPr>
-          <w:rFonts w:cs="Times New Roman"/>
-          <w:sz w:val="28"/>
-          <w:szCs w:val="28"/>
-        </w:rPr>
-        <w:t xml:space="preserve"> Báo cáo trước hội đồng    </w:t>
-      </w:r>
-      <w:r>
-        <w:rPr>
-          <w:rFonts w:cs="Times New Roman"/>
-          <w:sz w:val="28"/>
-          <w:szCs w:val="28"/>
-        </w:rPr>
-        <w:sym w:font="Webdings" w:char="F031"/>
-      </w:r>
-      <w:r>
-        <w:rPr>
-          <w:rFonts w:cs="Times New Roman"/>
-          <w:sz w:val="28"/>
-          <w:szCs w:val="28"/>
-        </w:rPr>
-        <w:t xml:space="preserve"> Chấm thuyết minh</w:t>
+        <w:t xml:space="preserve">   Chấm thuyết minh</w:t>
       </w:r>
     </w:p>
     <w:p>
@@ -1017,31 +993,6 @@
           <w:szCs w:val="28"/>
         </w:rPr>
         <w:tab/>
-      </w:r>
-      <w:r>
-        <w:rPr>
-          <w:rFonts w:cs="Times New Roman"/>
-          <w:sz w:val="28"/>
-          <w:szCs w:val="28"/>
-        </w:rPr>
-        <w:t>Lê Thị Thu Cẩm</w:t>
-      </w:r>
-      <w:r>
-        <w:rPr>
-          <w:rFonts w:cs="Times New Roman"/>
-          <w:sz w:val="28"/>
-          <w:szCs w:val="28"/>
-        </w:rPr>
-        <w:tab/>
-      </w:r>
-      <w:r>
-        <w:rPr>
-          <w:rFonts w:cs="Times New Roman"/>
-          <w:sz w:val="28"/>
-          <w:szCs w:val="28"/>
-        </w:rPr>
-        <w:tab/>
-        <w:t>MSSV: 18004010</w:t>
       </w:r>
     </w:p>
     <w:p>
@@ -1485,10 +1436,2285 @@
     <w:p>
       <w:pPr>
         <w:spacing w:after="160" w:line="259" w:lineRule="auto"/>
+        <w:ind w:left="5040" w:firstLine="720"/>
+        <w:contextualSpacing/>
         <w:jc w:val="left"/>
+        <w:rPr>
+          <w:rFonts w:cs="Times New Roman"/>
+          <w:sz w:val="28"/>
+          <w:szCs w:val="28"/>
+        </w:rPr>
+      </w:pPr>
+    </w:p>
+    <w:p>
+      <w:pPr>
+        <w:jc w:val="center"/>
+        <w:rPr>
+          <w:rFonts w:cs="Times New Roman"/>
+          <w:b/>
+          <w:sz w:val="32"/>
+          <w:szCs w:val="26"/>
+        </w:rPr>
+      </w:pPr>
+      <w:r>
+        <w:rPr>
+          <w:rFonts w:cs="Times New Roman"/>
+          <w:b/>
+          <w:sz w:val="32"/>
+          <w:szCs w:val="26"/>
+        </w:rPr>
+        <w:lastRenderedPageBreak/>
+        <w:t>KẾ HOẠCH THỰC HÀNH ĐỒ ÁN</w:t>
+      </w:r>
+      <w:r>
+        <w:rPr>
+          <w:rFonts w:cs="Times New Roman"/>
+          <w:b/>
+          <w:sz w:val="32"/>
+          <w:szCs w:val="26"/>
+        </w:rPr>
+        <w:t xml:space="preserve"> 2</w:t>
+      </w:r>
+    </w:p>
+    <w:p>
+      <w:pPr>
+        <w:jc w:val="center"/>
+        <w:rPr>
+          <w:rFonts w:cs="Times New Roman"/>
+          <w:b/>
+          <w:szCs w:val="26"/>
+        </w:rPr>
+      </w:pPr>
+      <w:r>
+        <w:rPr>
+          <w:rFonts w:cs="Times New Roman"/>
+          <w:b/>
+          <w:szCs w:val="26"/>
+        </w:rPr>
+        <w:t>HỌC KỲ 1 NĂM HỌC 2020-2021</w:t>
+      </w:r>
+    </w:p>
+    <w:p>
+      <w:pPr>
+        <w:rPr>
+          <w:rFonts w:cs="Times New Roman"/>
+          <w:szCs w:val="26"/>
+        </w:rPr>
+      </w:pPr>
+    </w:p>
+    <w:p>
+      <w:pPr>
+        <w:rPr>
+          <w:rFonts w:cs="Times New Roman"/>
+          <w:i/>
+          <w:szCs w:val="26"/>
+        </w:rPr>
+      </w:pPr>
+      <w:r>
+        <w:rPr>
+          <w:rFonts w:cs="Times New Roman"/>
+          <w:i/>
+          <w:szCs w:val="26"/>
+        </w:rPr>
+        <w:t>Họ tên sinh viên thực hiện đồ</w:t>
+      </w:r>
+      <w:r>
+        <w:rPr>
+          <w:rFonts w:cs="Times New Roman"/>
+          <w:i/>
+          <w:szCs w:val="26"/>
+        </w:rPr>
+        <w:t xml:space="preserve"> án: </w:t>
+      </w:r>
+    </w:p>
+    <w:p>
+      <w:pPr>
+        <w:ind w:firstLine="720"/>
+        <w:rPr>
+          <w:rFonts w:cs="Times New Roman"/>
+          <w:i/>
+          <w:szCs w:val="26"/>
+        </w:rPr>
+      </w:pPr>
+      <w:r>
+        <w:rPr>
+          <w:rFonts w:cs="Times New Roman"/>
+          <w:i/>
+          <w:szCs w:val="26"/>
+        </w:rPr>
+        <w:t xml:space="preserve"> Nguyễn Minh Châu </w:t>
+      </w:r>
+      <w:r>
+        <w:rPr>
+          <w:rFonts w:cs="Times New Roman"/>
+          <w:i/>
+          <w:szCs w:val="26"/>
+        </w:rPr>
+        <w:tab/>
+        <w:t>MSSV: 18004012</w:t>
+      </w:r>
+    </w:p>
+    <w:p>
+      <w:pPr>
+        <w:ind w:firstLine="720"/>
+        <w:rPr>
+          <w:rFonts w:cs="Times New Roman"/>
+          <w:i/>
+          <w:szCs w:val="26"/>
+        </w:rPr>
+      </w:pPr>
+      <w:r>
+        <w:rPr>
+          <w:rFonts w:cs="Times New Roman"/>
+          <w:i/>
+          <w:szCs w:val="26"/>
+        </w:rPr>
+        <w:t xml:space="preserve">Lê Thị Thu Cẩm </w:t>
+      </w:r>
+      <w:r>
+        <w:rPr>
+          <w:rFonts w:cs="Times New Roman"/>
+          <w:i/>
+          <w:szCs w:val="26"/>
+        </w:rPr>
+        <w:tab/>
+      </w:r>
+      <w:r>
+        <w:rPr>
+          <w:rFonts w:cs="Times New Roman"/>
+          <w:i/>
+          <w:szCs w:val="26"/>
+        </w:rPr>
+        <w:tab/>
+        <w:t>MSSV: 18004010</w:t>
+      </w:r>
+    </w:p>
+    <w:p>
+      <w:pPr>
+        <w:rPr>
+          <w:rFonts w:cs="Times New Roman"/>
+          <w:i/>
+          <w:szCs w:val="26"/>
+        </w:rPr>
+      </w:pPr>
+      <w:r>
+        <w:rPr>
+          <w:rFonts w:cs="Times New Roman"/>
+          <w:i/>
+          <w:szCs w:val="26"/>
+        </w:rPr>
+        <w:t xml:space="preserve"> Lớp:1CTT18A1</w:t>
+      </w:r>
+    </w:p>
+    <w:p>
+      <w:pPr>
+        <w:rPr>
+          <w:rFonts w:cs="Times New Roman"/>
+          <w:i/>
+          <w:szCs w:val="26"/>
+        </w:rPr>
+      </w:pPr>
+      <w:r>
+        <w:rPr>
+          <w:rFonts w:cs="Times New Roman"/>
+          <w:i/>
+          <w:szCs w:val="26"/>
+        </w:rPr>
+        <w:t>Giảng viên hướng dẫn:</w:t>
+      </w:r>
+      <w:r>
+        <w:t xml:space="preserve"> </w:t>
+      </w:r>
+      <w:r>
+        <w:rPr>
+          <w:rFonts w:cs="Times New Roman"/>
+          <w:i/>
+          <w:szCs w:val="26"/>
+        </w:rPr>
+        <w:t>Trần Thu Mai</w:t>
+      </w:r>
+    </w:p>
+    <w:tbl>
+      <w:tblPr>
+        <w:tblStyle w:val="TableGrid"/>
+        <w:tblW w:w="9634" w:type="dxa"/>
+        <w:jc w:val="center"/>
+        <w:tblLook w:val="04A0" w:firstRow="1" w:lastRow="0" w:firstColumn="1" w:lastColumn="0" w:noHBand="0" w:noVBand="1"/>
+      </w:tblPr>
+      <w:tblGrid>
+        <w:gridCol w:w="846"/>
+        <w:gridCol w:w="4394"/>
+        <w:gridCol w:w="3260"/>
+        <w:gridCol w:w="1134"/>
+      </w:tblGrid>
+      <w:tr>
+        <w:trPr>
+          <w:trHeight w:val="620"/>
+          <w:jc w:val="center"/>
+        </w:trPr>
+        <w:tc>
+          <w:tcPr>
+            <w:tcW w:w="846" w:type="dxa"/>
+            <w:vAlign w:val="center"/>
+          </w:tcPr>
+          <w:p>
+            <w:pPr>
+              <w:jc w:val="center"/>
+              <w:rPr>
+                <w:rFonts w:cs="Times New Roman"/>
+                <w:b/>
+                <w:szCs w:val="26"/>
+              </w:rPr>
+            </w:pPr>
+            <w:r>
+              <w:rPr>
+                <w:rFonts w:cs="Times New Roman"/>
+                <w:b/>
+                <w:szCs w:val="26"/>
+              </w:rPr>
+              <w:t>Tuần</w:t>
+            </w:r>
+          </w:p>
+        </w:tc>
+        <w:tc>
+          <w:tcPr>
+            <w:tcW w:w="4394" w:type="dxa"/>
+            <w:vAlign w:val="center"/>
+          </w:tcPr>
+          <w:p>
+            <w:pPr>
+              <w:jc w:val="center"/>
+              <w:rPr>
+                <w:rFonts w:cs="Times New Roman"/>
+                <w:b/>
+                <w:szCs w:val="26"/>
+              </w:rPr>
+            </w:pPr>
+            <w:r>
+              <w:rPr>
+                <w:rFonts w:cs="Times New Roman"/>
+                <w:b/>
+                <w:szCs w:val="26"/>
+              </w:rPr>
+              <w:t>Nội dung thực hiện</w:t>
+            </w:r>
+          </w:p>
+        </w:tc>
+        <w:tc>
+          <w:tcPr>
+            <w:tcW w:w="3260" w:type="dxa"/>
+            <w:vAlign w:val="center"/>
+          </w:tcPr>
+          <w:p>
+            <w:pPr>
+              <w:jc w:val="center"/>
+              <w:rPr>
+                <w:rFonts w:cs="Times New Roman"/>
+                <w:b/>
+                <w:szCs w:val="26"/>
+              </w:rPr>
+            </w:pPr>
+            <w:r>
+              <w:rPr>
+                <w:rFonts w:cs="Times New Roman"/>
+                <w:b/>
+                <w:szCs w:val="26"/>
+              </w:rPr>
+              <w:t>Dự kiế</w:t>
+            </w:r>
+            <w:r>
+              <w:rPr>
+                <w:rFonts w:cs="Times New Roman"/>
+                <w:b/>
+                <w:szCs w:val="26"/>
+              </w:rPr>
+              <w:t xml:space="preserve">n kết quả </w:t>
+            </w:r>
+            <w:r>
+              <w:rPr>
+                <w:rFonts w:cs="Times New Roman"/>
+                <w:b/>
+                <w:szCs w:val="26"/>
+              </w:rPr>
+              <w:t>đạt được</w:t>
+            </w:r>
+          </w:p>
+        </w:tc>
+        <w:tc>
+          <w:tcPr>
+            <w:tcW w:w="1134" w:type="dxa"/>
+            <w:vAlign w:val="center"/>
+          </w:tcPr>
+          <w:p>
+            <w:pPr>
+              <w:jc w:val="center"/>
+              <w:rPr>
+                <w:rFonts w:cs="Times New Roman"/>
+                <w:b/>
+                <w:szCs w:val="26"/>
+              </w:rPr>
+            </w:pPr>
+            <w:r>
+              <w:rPr>
+                <w:rFonts w:cs="Times New Roman"/>
+                <w:b/>
+                <w:szCs w:val="26"/>
+              </w:rPr>
+              <w:t>Ghi chú</w:t>
+            </w:r>
+          </w:p>
+        </w:tc>
+      </w:tr>
+      <w:tr>
+        <w:trPr>
+          <w:trHeight w:val="720"/>
+          <w:jc w:val="center"/>
+        </w:trPr>
+        <w:tc>
+          <w:tcPr>
+            <w:tcW w:w="846" w:type="dxa"/>
+            <w:vAlign w:val="center"/>
+          </w:tcPr>
+          <w:p>
+            <w:pPr>
+              <w:jc w:val="center"/>
+              <w:rPr>
+                <w:rFonts w:cs="Times New Roman"/>
+                <w:szCs w:val="26"/>
+              </w:rPr>
+            </w:pPr>
+            <w:r>
+              <w:rPr>
+                <w:rFonts w:cs="Times New Roman"/>
+                <w:szCs w:val="26"/>
+              </w:rPr>
+              <w:t>37</w:t>
+            </w:r>
+          </w:p>
+        </w:tc>
+        <w:tc>
+          <w:tcPr>
+            <w:tcW w:w="4394" w:type="dxa"/>
+            <w:vAlign w:val="center"/>
+          </w:tcPr>
+          <w:p>
+            <w:pPr>
+              <w:rPr>
+                <w:rFonts w:cs="Times New Roman"/>
+                <w:szCs w:val="26"/>
+              </w:rPr>
+            </w:pPr>
+            <w:r>
+              <w:rPr>
+                <w:rFonts w:cs="Times New Roman"/>
+                <w:szCs w:val="26"/>
+              </w:rPr>
+              <w:t>Gặp giảng viên nhận đồ án</w:t>
+            </w:r>
+          </w:p>
+        </w:tc>
+        <w:tc>
+          <w:tcPr>
+            <w:tcW w:w="3260" w:type="dxa"/>
+            <w:vAlign w:val="center"/>
+          </w:tcPr>
+          <w:p>
+            <w:pPr>
+              <w:jc w:val="center"/>
+              <w:rPr>
+                <w:rFonts w:cs="Times New Roman"/>
+                <w:szCs w:val="26"/>
+              </w:rPr>
+            </w:pPr>
+          </w:p>
+        </w:tc>
+        <w:tc>
+          <w:tcPr>
+            <w:tcW w:w="1134" w:type="dxa"/>
+            <w:vAlign w:val="center"/>
+          </w:tcPr>
+          <w:p>
+            <w:pPr>
+              <w:jc w:val="center"/>
+              <w:rPr>
+                <w:rFonts w:cs="Times New Roman"/>
+                <w:szCs w:val="26"/>
+              </w:rPr>
+            </w:pPr>
+          </w:p>
+        </w:tc>
+      </w:tr>
+      <w:tr>
+        <w:trPr>
+          <w:trHeight w:val="1450"/>
+          <w:jc w:val="center"/>
+        </w:trPr>
+        <w:tc>
+          <w:tcPr>
+            <w:tcW w:w="846" w:type="dxa"/>
+            <w:vAlign w:val="center"/>
+          </w:tcPr>
+          <w:p>
+            <w:pPr>
+              <w:jc w:val="center"/>
+              <w:rPr>
+                <w:rFonts w:cs="Times New Roman"/>
+                <w:szCs w:val="26"/>
+              </w:rPr>
+            </w:pPr>
+            <w:r>
+              <w:rPr>
+                <w:rFonts w:cs="Times New Roman"/>
+                <w:szCs w:val="26"/>
+              </w:rPr>
+              <w:t>38</w:t>
+            </w:r>
+          </w:p>
+        </w:tc>
+        <w:tc>
+          <w:tcPr>
+            <w:tcW w:w="4394" w:type="dxa"/>
+            <w:vAlign w:val="center"/>
+          </w:tcPr>
+          <w:p>
+            <w:pPr>
+              <w:rPr>
+                <w:rFonts w:cs="Times New Roman"/>
+                <w:szCs w:val="26"/>
+              </w:rPr>
+            </w:pPr>
+            <w:r>
+              <w:rPr>
+                <w:rFonts w:cs="Times New Roman"/>
+                <w:szCs w:val="26"/>
+              </w:rPr>
+              <w:t>Tìm hiểu tổng quan về Docker</w:t>
+            </w:r>
+          </w:p>
+        </w:tc>
+        <w:tc>
+          <w:tcPr>
+            <w:tcW w:w="3260" w:type="dxa"/>
+            <w:vAlign w:val="center"/>
+          </w:tcPr>
+          <w:p>
+            <w:pPr>
+              <w:jc w:val="center"/>
+              <w:rPr>
+                <w:rFonts w:cs="Times New Roman"/>
+                <w:szCs w:val="26"/>
+              </w:rPr>
+            </w:pPr>
+            <w:r>
+              <w:rPr>
+                <w:rFonts w:cs="Times New Roman"/>
+                <w:szCs w:val="26"/>
+              </w:rPr>
+              <w:t>Hiểu được Docker là gì?</w:t>
+            </w:r>
+          </w:p>
+        </w:tc>
+        <w:tc>
+          <w:tcPr>
+            <w:tcW w:w="1134" w:type="dxa"/>
+            <w:vAlign w:val="center"/>
+          </w:tcPr>
+          <w:p>
+            <w:pPr>
+              <w:jc w:val="center"/>
+              <w:rPr>
+                <w:rFonts w:cs="Times New Roman"/>
+                <w:szCs w:val="26"/>
+              </w:rPr>
+            </w:pPr>
+          </w:p>
+        </w:tc>
+      </w:tr>
+      <w:tr>
+        <w:trPr>
+          <w:trHeight w:val="720"/>
+          <w:jc w:val="center"/>
+        </w:trPr>
+        <w:tc>
+          <w:tcPr>
+            <w:tcW w:w="846" w:type="dxa"/>
+            <w:vMerge w:val="restart"/>
+            <w:vAlign w:val="center"/>
+          </w:tcPr>
+          <w:p>
+            <w:pPr>
+              <w:jc w:val="center"/>
+              <w:rPr>
+                <w:rFonts w:cs="Times New Roman"/>
+                <w:szCs w:val="26"/>
+              </w:rPr>
+            </w:pPr>
+            <w:r>
+              <w:rPr>
+                <w:rFonts w:cs="Times New Roman"/>
+                <w:szCs w:val="26"/>
+              </w:rPr>
+              <w:t>39</w:t>
+            </w:r>
+          </w:p>
+        </w:tc>
+        <w:tc>
+          <w:tcPr>
+            <w:tcW w:w="4394" w:type="dxa"/>
+            <w:vAlign w:val="center"/>
+          </w:tcPr>
+          <w:p>
+            <w:pPr>
+              <w:rPr>
+                <w:rFonts w:cs="Times New Roman"/>
+                <w:szCs w:val="26"/>
+              </w:rPr>
+            </w:pPr>
+            <w:r>
+              <w:rPr>
+                <w:rFonts w:cs="Times New Roman"/>
+                <w:szCs w:val="26"/>
+              </w:rPr>
+              <w:t xml:space="preserve">Châu: Cài đặt được Docker </w:t>
+            </w:r>
+          </w:p>
+        </w:tc>
+        <w:tc>
+          <w:tcPr>
+            <w:tcW w:w="3260" w:type="dxa"/>
+            <w:vMerge w:val="restart"/>
+            <w:vAlign w:val="center"/>
+          </w:tcPr>
+          <w:p>
+            <w:pPr>
+              <w:jc w:val="center"/>
+              <w:rPr>
+                <w:rFonts w:cs="Times New Roman"/>
+                <w:szCs w:val="26"/>
+              </w:rPr>
+            </w:pPr>
+            <w:r>
+              <w:rPr>
+                <w:rFonts w:cs="Times New Roman"/>
+                <w:szCs w:val="26"/>
+              </w:rPr>
+              <w:t>Cài được Docker trên máy ảo Ubuntu 20.04</w:t>
+            </w:r>
+          </w:p>
+        </w:tc>
+        <w:tc>
+          <w:tcPr>
+            <w:tcW w:w="1134" w:type="dxa"/>
+            <w:vMerge w:val="restart"/>
+            <w:vAlign w:val="center"/>
+          </w:tcPr>
+          <w:p>
+            <w:pPr>
+              <w:jc w:val="center"/>
+              <w:rPr>
+                <w:rFonts w:cs="Times New Roman"/>
+                <w:szCs w:val="26"/>
+              </w:rPr>
+            </w:pPr>
+          </w:p>
+        </w:tc>
+      </w:tr>
+      <w:tr>
+        <w:trPr>
+          <w:trHeight w:val="720"/>
+          <w:jc w:val="center"/>
+        </w:trPr>
+        <w:tc>
+          <w:tcPr>
+            <w:tcW w:w="846" w:type="dxa"/>
+            <w:vMerge/>
+            <w:vAlign w:val="center"/>
+          </w:tcPr>
+          <w:p>
+            <w:pPr>
+              <w:jc w:val="center"/>
+              <w:rPr>
+                <w:rFonts w:cs="Times New Roman"/>
+                <w:szCs w:val="26"/>
+              </w:rPr>
+            </w:pPr>
+          </w:p>
+        </w:tc>
+        <w:tc>
+          <w:tcPr>
+            <w:tcW w:w="4394" w:type="dxa"/>
+            <w:vAlign w:val="center"/>
+          </w:tcPr>
+          <w:p>
+            <w:pPr>
+              <w:rPr>
+                <w:rFonts w:cs="Times New Roman"/>
+                <w:szCs w:val="26"/>
+              </w:rPr>
+            </w:pPr>
+            <w:r>
+              <w:rPr>
+                <w:rFonts w:cs="Times New Roman"/>
+                <w:szCs w:val="26"/>
+              </w:rPr>
+              <w:t>Cẩm: Cài đặt được Docker</w:t>
+            </w:r>
+          </w:p>
+        </w:tc>
+        <w:tc>
+          <w:tcPr>
+            <w:tcW w:w="3260" w:type="dxa"/>
+            <w:vMerge/>
+            <w:vAlign w:val="center"/>
+          </w:tcPr>
+          <w:p>
+            <w:pPr>
+              <w:jc w:val="center"/>
+              <w:rPr>
+                <w:rFonts w:cs="Times New Roman"/>
+                <w:szCs w:val="26"/>
+              </w:rPr>
+            </w:pPr>
+          </w:p>
+        </w:tc>
+        <w:tc>
+          <w:tcPr>
+            <w:tcW w:w="1134" w:type="dxa"/>
+            <w:vMerge/>
+            <w:vAlign w:val="center"/>
+          </w:tcPr>
+          <w:p>
+            <w:pPr>
+              <w:jc w:val="center"/>
+              <w:rPr>
+                <w:rFonts w:cs="Times New Roman"/>
+                <w:szCs w:val="26"/>
+              </w:rPr>
+            </w:pPr>
+          </w:p>
+        </w:tc>
+      </w:tr>
+      <w:tr>
+        <w:trPr>
+          <w:trHeight w:val="720"/>
+          <w:jc w:val="center"/>
+        </w:trPr>
+        <w:tc>
+          <w:tcPr>
+            <w:tcW w:w="846" w:type="dxa"/>
+            <w:vMerge w:val="restart"/>
+            <w:vAlign w:val="center"/>
+          </w:tcPr>
+          <w:p>
+            <w:pPr>
+              <w:jc w:val="center"/>
+              <w:rPr>
+                <w:rFonts w:cs="Times New Roman"/>
+                <w:szCs w:val="26"/>
+              </w:rPr>
+            </w:pPr>
+            <w:r>
+              <w:rPr>
+                <w:rFonts w:cs="Times New Roman"/>
+                <w:szCs w:val="26"/>
+              </w:rPr>
+              <w:t>40</w:t>
+            </w:r>
+          </w:p>
+        </w:tc>
+        <w:tc>
+          <w:tcPr>
+            <w:tcW w:w="4394" w:type="dxa"/>
+            <w:vAlign w:val="center"/>
+          </w:tcPr>
+          <w:p>
+            <w:pPr>
+              <w:rPr>
+                <w:rFonts w:cs="Times New Roman"/>
+                <w:szCs w:val="26"/>
+              </w:rPr>
+            </w:pPr>
+            <w:r>
+              <w:rPr>
+                <w:rFonts w:cs="Times New Roman"/>
+                <w:szCs w:val="26"/>
+              </w:rPr>
+              <w:t>Châu: Tìm hiểu về Docker container</w:t>
+            </w:r>
+          </w:p>
+        </w:tc>
+        <w:tc>
+          <w:tcPr>
+            <w:tcW w:w="3260" w:type="dxa"/>
+            <w:vMerge w:val="restart"/>
+            <w:vAlign w:val="center"/>
+          </w:tcPr>
+          <w:p>
+            <w:pPr>
+              <w:jc w:val="center"/>
+              <w:rPr>
+                <w:rFonts w:cs="Times New Roman"/>
+                <w:szCs w:val="26"/>
+              </w:rPr>
+            </w:pPr>
+            <w:r>
+              <w:rPr>
+                <w:rFonts w:cs="Times New Roman"/>
+                <w:szCs w:val="26"/>
+              </w:rPr>
+              <w:t>Hiểu được cách hoạt động cơ bản của Docker</w:t>
+            </w:r>
+          </w:p>
+        </w:tc>
+        <w:tc>
+          <w:tcPr>
+            <w:tcW w:w="1134" w:type="dxa"/>
+            <w:vMerge w:val="restart"/>
+            <w:vAlign w:val="center"/>
+          </w:tcPr>
+          <w:p>
+            <w:pPr>
+              <w:jc w:val="center"/>
+              <w:rPr>
+                <w:rFonts w:cs="Times New Roman"/>
+                <w:szCs w:val="26"/>
+              </w:rPr>
+            </w:pPr>
+            <w:r>
+              <w:rPr>
+                <w:rFonts w:cs="Times New Roman"/>
+                <w:szCs w:val="26"/>
+              </w:rPr>
+              <w:t>Báo cáo qua mail</w:t>
+            </w:r>
+          </w:p>
+        </w:tc>
+      </w:tr>
+      <w:tr>
+        <w:trPr>
+          <w:trHeight w:val="720"/>
+          <w:jc w:val="center"/>
+        </w:trPr>
+        <w:tc>
+          <w:tcPr>
+            <w:tcW w:w="846" w:type="dxa"/>
+            <w:vMerge/>
+            <w:vAlign w:val="center"/>
+          </w:tcPr>
+          <w:p>
+            <w:pPr>
+              <w:jc w:val="center"/>
+              <w:rPr>
+                <w:rFonts w:cs="Times New Roman"/>
+                <w:szCs w:val="26"/>
+              </w:rPr>
+            </w:pPr>
+          </w:p>
+        </w:tc>
+        <w:tc>
+          <w:tcPr>
+            <w:tcW w:w="4394" w:type="dxa"/>
+            <w:vAlign w:val="center"/>
+          </w:tcPr>
+          <w:p>
+            <w:pPr>
+              <w:rPr>
+                <w:rFonts w:cs="Times New Roman"/>
+                <w:szCs w:val="26"/>
+              </w:rPr>
+            </w:pPr>
+            <w:r>
+              <w:rPr>
+                <w:rFonts w:cs="Times New Roman"/>
+                <w:szCs w:val="26"/>
+              </w:rPr>
+              <w:t>Cẩm: Tìm hiểu về Docker create</w:t>
+            </w:r>
+          </w:p>
+        </w:tc>
+        <w:tc>
+          <w:tcPr>
+            <w:tcW w:w="3260" w:type="dxa"/>
+            <w:vMerge/>
+            <w:vAlign w:val="center"/>
+          </w:tcPr>
+          <w:p>
+            <w:pPr>
+              <w:jc w:val="center"/>
+              <w:rPr>
+                <w:rFonts w:cs="Times New Roman"/>
+                <w:szCs w:val="26"/>
+              </w:rPr>
+            </w:pPr>
+          </w:p>
+        </w:tc>
+        <w:tc>
+          <w:tcPr>
+            <w:tcW w:w="1134" w:type="dxa"/>
+            <w:vMerge/>
+            <w:vAlign w:val="center"/>
+          </w:tcPr>
+          <w:p>
+            <w:pPr>
+              <w:jc w:val="center"/>
+              <w:rPr>
+                <w:rFonts w:cs="Times New Roman"/>
+                <w:szCs w:val="26"/>
+              </w:rPr>
+            </w:pPr>
+          </w:p>
+        </w:tc>
+      </w:tr>
+      <w:tr>
+        <w:trPr>
+          <w:trHeight w:val="720"/>
+          <w:jc w:val="center"/>
+        </w:trPr>
+        <w:tc>
+          <w:tcPr>
+            <w:tcW w:w="846" w:type="dxa"/>
+            <w:vMerge w:val="restart"/>
+            <w:vAlign w:val="center"/>
+          </w:tcPr>
+          <w:p>
+            <w:pPr>
+              <w:jc w:val="center"/>
+              <w:rPr>
+                <w:rFonts w:cs="Times New Roman"/>
+                <w:szCs w:val="26"/>
+              </w:rPr>
+            </w:pPr>
+            <w:r>
+              <w:rPr>
+                <w:rFonts w:cs="Times New Roman"/>
+                <w:szCs w:val="26"/>
+              </w:rPr>
+              <w:t>41</w:t>
+            </w:r>
+          </w:p>
+        </w:tc>
+        <w:tc>
+          <w:tcPr>
+            <w:tcW w:w="4394" w:type="dxa"/>
+            <w:vAlign w:val="center"/>
+          </w:tcPr>
+          <w:p>
+            <w:pPr>
+              <w:rPr>
+                <w:rFonts w:cs="Times New Roman"/>
+                <w:szCs w:val="26"/>
+              </w:rPr>
+            </w:pPr>
+            <w:r>
+              <w:rPr>
+                <w:rFonts w:cs="Times New Roman"/>
+                <w:szCs w:val="26"/>
+              </w:rPr>
+              <w:t>Châu: Tìm hiểu về Docker network</w:t>
+            </w:r>
+          </w:p>
+        </w:tc>
+        <w:tc>
+          <w:tcPr>
+            <w:tcW w:w="3260" w:type="dxa"/>
+            <w:vMerge w:val="restart"/>
+            <w:vAlign w:val="center"/>
+          </w:tcPr>
+          <w:p>
+            <w:pPr>
+              <w:jc w:val="center"/>
+              <w:rPr>
+                <w:rFonts w:cs="Times New Roman"/>
+                <w:szCs w:val="26"/>
+              </w:rPr>
+            </w:pPr>
+            <w:r>
+              <w:rPr>
+                <w:rFonts w:cs="Times New Roman"/>
+                <w:szCs w:val="26"/>
+              </w:rPr>
+              <w:t>Cấu hình được network từ image Docker</w:t>
+            </w:r>
+          </w:p>
+        </w:tc>
+        <w:tc>
+          <w:tcPr>
+            <w:tcW w:w="1134" w:type="dxa"/>
+            <w:vMerge w:val="restart"/>
+            <w:vAlign w:val="center"/>
+          </w:tcPr>
+          <w:p>
+            <w:pPr>
+              <w:jc w:val="center"/>
+              <w:rPr>
+                <w:rFonts w:cs="Times New Roman"/>
+                <w:szCs w:val="26"/>
+              </w:rPr>
+            </w:pPr>
+          </w:p>
+        </w:tc>
+      </w:tr>
+      <w:tr>
+        <w:trPr>
+          <w:trHeight w:val="720"/>
+          <w:jc w:val="center"/>
+        </w:trPr>
+        <w:tc>
+          <w:tcPr>
+            <w:tcW w:w="846" w:type="dxa"/>
+            <w:vMerge/>
+            <w:vAlign w:val="center"/>
+          </w:tcPr>
+          <w:p>
+            <w:pPr>
+              <w:jc w:val="center"/>
+              <w:rPr>
+                <w:rFonts w:cs="Times New Roman"/>
+                <w:szCs w:val="26"/>
+              </w:rPr>
+            </w:pPr>
+          </w:p>
+        </w:tc>
+        <w:tc>
+          <w:tcPr>
+            <w:tcW w:w="4394" w:type="dxa"/>
+            <w:vAlign w:val="center"/>
+          </w:tcPr>
+          <w:p>
+            <w:pPr>
+              <w:rPr>
+                <w:rFonts w:cs="Times New Roman"/>
+                <w:szCs w:val="26"/>
+              </w:rPr>
+            </w:pPr>
+            <w:r>
+              <w:rPr>
+                <w:rFonts w:cs="Times New Roman"/>
+                <w:szCs w:val="26"/>
+              </w:rPr>
+              <w:t>Cẩm: Tìm hiểu về Docker image</w:t>
+            </w:r>
+          </w:p>
+        </w:tc>
+        <w:tc>
+          <w:tcPr>
+            <w:tcW w:w="3260" w:type="dxa"/>
+            <w:vMerge/>
+            <w:vAlign w:val="center"/>
+          </w:tcPr>
+          <w:p>
+            <w:pPr>
+              <w:jc w:val="center"/>
+              <w:rPr>
+                <w:rFonts w:cs="Times New Roman"/>
+                <w:szCs w:val="26"/>
+              </w:rPr>
+            </w:pPr>
+          </w:p>
+        </w:tc>
+        <w:tc>
+          <w:tcPr>
+            <w:tcW w:w="1134" w:type="dxa"/>
+            <w:vMerge/>
+            <w:vAlign w:val="center"/>
+          </w:tcPr>
+          <w:p>
+            <w:pPr>
+              <w:jc w:val="center"/>
+              <w:rPr>
+                <w:rFonts w:cs="Times New Roman"/>
+                <w:szCs w:val="26"/>
+              </w:rPr>
+            </w:pPr>
+          </w:p>
+        </w:tc>
+      </w:tr>
+      <w:tr>
+        <w:trPr>
+          <w:trHeight w:val="720"/>
+          <w:jc w:val="center"/>
+        </w:trPr>
+        <w:tc>
+          <w:tcPr>
+            <w:tcW w:w="846" w:type="dxa"/>
+            <w:vMerge w:val="restart"/>
+            <w:vAlign w:val="center"/>
+          </w:tcPr>
+          <w:p>
+            <w:pPr>
+              <w:jc w:val="center"/>
+              <w:rPr>
+                <w:rFonts w:cs="Times New Roman"/>
+                <w:szCs w:val="26"/>
+              </w:rPr>
+            </w:pPr>
+            <w:r>
+              <w:rPr>
+                <w:rFonts w:cs="Times New Roman"/>
+                <w:szCs w:val="26"/>
+              </w:rPr>
+              <w:t>42</w:t>
+            </w:r>
+          </w:p>
+        </w:tc>
+        <w:tc>
+          <w:tcPr>
+            <w:tcW w:w="4394" w:type="dxa"/>
+            <w:vAlign w:val="center"/>
+          </w:tcPr>
+          <w:p>
+            <w:pPr>
+              <w:rPr>
+                <w:rFonts w:cs="Times New Roman"/>
+                <w:szCs w:val="26"/>
+              </w:rPr>
+            </w:pPr>
+            <w:r>
+              <w:rPr>
+                <w:rFonts w:cs="Times New Roman"/>
+                <w:szCs w:val="26"/>
+              </w:rPr>
+              <w:t>Châu: Tìm hiểu về Docker build</w:t>
+            </w:r>
+          </w:p>
+        </w:tc>
+        <w:tc>
+          <w:tcPr>
+            <w:tcW w:w="3260" w:type="dxa"/>
+            <w:vMerge w:val="restart"/>
+            <w:vAlign w:val="center"/>
+          </w:tcPr>
+          <w:p>
+            <w:pPr>
+              <w:jc w:val="center"/>
+              <w:rPr>
+                <w:rFonts w:cs="Times New Roman"/>
+                <w:szCs w:val="26"/>
+              </w:rPr>
+            </w:pPr>
+            <w:r>
+              <w:rPr>
+                <w:rFonts w:cs="Times New Roman"/>
+                <w:szCs w:val="26"/>
+              </w:rPr>
+              <w:t>Hiểu được không gian lưu trữ của container Docker</w:t>
+            </w:r>
+          </w:p>
+        </w:tc>
+        <w:tc>
+          <w:tcPr>
+            <w:tcW w:w="1134" w:type="dxa"/>
+            <w:vMerge w:val="restart"/>
+            <w:vAlign w:val="center"/>
+          </w:tcPr>
+          <w:p>
+            <w:pPr>
+              <w:jc w:val="center"/>
+              <w:rPr>
+                <w:rFonts w:cs="Times New Roman"/>
+                <w:szCs w:val="26"/>
+              </w:rPr>
+            </w:pPr>
+          </w:p>
+        </w:tc>
+      </w:tr>
+      <w:tr>
+        <w:trPr>
+          <w:trHeight w:val="720"/>
+          <w:jc w:val="center"/>
+        </w:trPr>
+        <w:tc>
+          <w:tcPr>
+            <w:tcW w:w="846" w:type="dxa"/>
+            <w:vMerge/>
+            <w:vAlign w:val="center"/>
+          </w:tcPr>
+          <w:p>
+            <w:pPr>
+              <w:jc w:val="center"/>
+              <w:rPr>
+                <w:rFonts w:cs="Times New Roman"/>
+                <w:szCs w:val="26"/>
+              </w:rPr>
+            </w:pPr>
+          </w:p>
+        </w:tc>
+        <w:tc>
+          <w:tcPr>
+            <w:tcW w:w="4394" w:type="dxa"/>
+            <w:vAlign w:val="center"/>
+          </w:tcPr>
+          <w:p>
+            <w:pPr>
+              <w:rPr>
+                <w:rFonts w:cs="Times New Roman"/>
+                <w:szCs w:val="26"/>
+              </w:rPr>
+            </w:pPr>
+            <w:r>
+              <w:rPr>
+                <w:rFonts w:cs="Times New Roman"/>
+                <w:szCs w:val="26"/>
+              </w:rPr>
+              <w:t>Cẩm: Tìm hiểu về Docker volume</w:t>
+            </w:r>
+          </w:p>
+        </w:tc>
+        <w:tc>
+          <w:tcPr>
+            <w:tcW w:w="3260" w:type="dxa"/>
+            <w:vMerge/>
+            <w:vAlign w:val="center"/>
+          </w:tcPr>
+          <w:p>
+            <w:pPr>
+              <w:jc w:val="center"/>
+              <w:rPr>
+                <w:rFonts w:cs="Times New Roman"/>
+                <w:szCs w:val="26"/>
+              </w:rPr>
+            </w:pPr>
+          </w:p>
+        </w:tc>
+        <w:tc>
+          <w:tcPr>
+            <w:tcW w:w="1134" w:type="dxa"/>
+            <w:vMerge/>
+            <w:vAlign w:val="center"/>
+          </w:tcPr>
+          <w:p>
+            <w:pPr>
+              <w:jc w:val="center"/>
+              <w:rPr>
+                <w:rFonts w:cs="Times New Roman"/>
+                <w:szCs w:val="26"/>
+              </w:rPr>
+            </w:pPr>
+          </w:p>
+        </w:tc>
+      </w:tr>
+      <w:tr>
+        <w:trPr>
+          <w:trHeight w:val="720"/>
+          <w:jc w:val="center"/>
+        </w:trPr>
+        <w:tc>
+          <w:tcPr>
+            <w:tcW w:w="846" w:type="dxa"/>
+            <w:vMerge w:val="restart"/>
+            <w:vAlign w:val="center"/>
+          </w:tcPr>
+          <w:p>
+            <w:pPr>
+              <w:jc w:val="center"/>
+              <w:rPr>
+                <w:rFonts w:cs="Times New Roman"/>
+                <w:szCs w:val="26"/>
+              </w:rPr>
+            </w:pPr>
+            <w:r>
+              <w:rPr>
+                <w:rFonts w:cs="Times New Roman"/>
+                <w:szCs w:val="26"/>
+              </w:rPr>
+              <w:t>43</w:t>
+            </w:r>
+          </w:p>
+        </w:tc>
+        <w:tc>
+          <w:tcPr>
+            <w:tcW w:w="4394" w:type="dxa"/>
+            <w:vAlign w:val="center"/>
+          </w:tcPr>
+          <w:p>
+            <w:pPr>
+              <w:rPr>
+                <w:rFonts w:cs="Times New Roman"/>
+                <w:szCs w:val="26"/>
+              </w:rPr>
+            </w:pPr>
+            <w:r>
+              <w:rPr>
+                <w:rFonts w:cs="Times New Roman"/>
+                <w:szCs w:val="26"/>
+              </w:rPr>
+              <w:t>Châu: Các lệnh cơ bản trong Docker</w:t>
+            </w:r>
+          </w:p>
+        </w:tc>
+        <w:tc>
+          <w:tcPr>
+            <w:tcW w:w="3260" w:type="dxa"/>
+            <w:vMerge w:val="restart"/>
+            <w:vAlign w:val="center"/>
+          </w:tcPr>
+          <w:p>
+            <w:pPr>
+              <w:jc w:val="center"/>
+              <w:rPr>
+                <w:rFonts w:cs="Times New Roman"/>
+                <w:szCs w:val="26"/>
+              </w:rPr>
+            </w:pPr>
+            <w:r>
+              <w:rPr>
+                <w:rFonts w:cs="Times New Roman"/>
+                <w:szCs w:val="26"/>
+              </w:rPr>
+              <w:t>Hiểu được các lệnh trong Docker</w:t>
+            </w:r>
+          </w:p>
+        </w:tc>
+        <w:tc>
+          <w:tcPr>
+            <w:tcW w:w="1134" w:type="dxa"/>
+            <w:vMerge w:val="restart"/>
+            <w:vAlign w:val="center"/>
+          </w:tcPr>
+          <w:p>
+            <w:pPr>
+              <w:jc w:val="center"/>
+              <w:rPr>
+                <w:rFonts w:cs="Times New Roman"/>
+                <w:szCs w:val="26"/>
+              </w:rPr>
+            </w:pPr>
+          </w:p>
+        </w:tc>
+      </w:tr>
+      <w:tr>
+        <w:trPr>
+          <w:trHeight w:val="720"/>
+          <w:jc w:val="center"/>
+        </w:trPr>
+        <w:tc>
+          <w:tcPr>
+            <w:tcW w:w="846" w:type="dxa"/>
+            <w:vMerge/>
+            <w:vAlign w:val="center"/>
+          </w:tcPr>
+          <w:p>
+            <w:pPr>
+              <w:jc w:val="center"/>
+              <w:rPr>
+                <w:rFonts w:cs="Times New Roman"/>
+                <w:szCs w:val="26"/>
+              </w:rPr>
+            </w:pPr>
+          </w:p>
+        </w:tc>
+        <w:tc>
+          <w:tcPr>
+            <w:tcW w:w="4394" w:type="dxa"/>
+            <w:vAlign w:val="center"/>
+          </w:tcPr>
+          <w:p>
+            <w:pPr>
+              <w:rPr>
+                <w:rFonts w:cs="Times New Roman"/>
+                <w:szCs w:val="26"/>
+              </w:rPr>
+            </w:pPr>
+            <w:r>
+              <w:rPr>
+                <w:rFonts w:cs="Times New Roman"/>
+                <w:szCs w:val="26"/>
+              </w:rPr>
+              <w:t>Cẩm: Các lệnh cơ bản trong Docker</w:t>
+            </w:r>
+          </w:p>
+        </w:tc>
+        <w:tc>
+          <w:tcPr>
+            <w:tcW w:w="3260" w:type="dxa"/>
+            <w:vMerge/>
+            <w:vAlign w:val="center"/>
+          </w:tcPr>
+          <w:p>
+            <w:pPr>
+              <w:jc w:val="center"/>
+              <w:rPr>
+                <w:rFonts w:cs="Times New Roman"/>
+                <w:szCs w:val="26"/>
+              </w:rPr>
+            </w:pPr>
+          </w:p>
+        </w:tc>
+        <w:tc>
+          <w:tcPr>
+            <w:tcW w:w="1134" w:type="dxa"/>
+            <w:vMerge/>
+            <w:vAlign w:val="center"/>
+          </w:tcPr>
+          <w:p>
+            <w:pPr>
+              <w:jc w:val="center"/>
+              <w:rPr>
+                <w:rFonts w:cs="Times New Roman"/>
+                <w:szCs w:val="26"/>
+              </w:rPr>
+            </w:pPr>
+          </w:p>
+        </w:tc>
+      </w:tr>
+      <w:tr>
+        <w:trPr>
+          <w:trHeight w:val="720"/>
+          <w:jc w:val="center"/>
+        </w:trPr>
+        <w:tc>
+          <w:tcPr>
+            <w:tcW w:w="846" w:type="dxa"/>
+            <w:vMerge w:val="restart"/>
+            <w:vAlign w:val="center"/>
+          </w:tcPr>
+          <w:p>
+            <w:pPr>
+              <w:jc w:val="center"/>
+              <w:rPr>
+                <w:rFonts w:cs="Times New Roman"/>
+                <w:szCs w:val="26"/>
+              </w:rPr>
+            </w:pPr>
+            <w:r>
+              <w:rPr>
+                <w:rFonts w:cs="Times New Roman"/>
+                <w:szCs w:val="26"/>
+              </w:rPr>
+              <w:lastRenderedPageBreak/>
+              <w:t>44</w:t>
+            </w:r>
+          </w:p>
+        </w:tc>
+        <w:tc>
+          <w:tcPr>
+            <w:tcW w:w="4394" w:type="dxa"/>
+            <w:vAlign w:val="center"/>
+          </w:tcPr>
+          <w:p>
+            <w:pPr>
+              <w:rPr>
+                <w:rFonts w:cs="Times New Roman"/>
+                <w:szCs w:val="26"/>
+              </w:rPr>
+            </w:pPr>
+            <w:r>
+              <w:rPr>
+                <w:rFonts w:cs="Times New Roman"/>
+                <w:szCs w:val="26"/>
+              </w:rPr>
+              <w:t>Châu: Tìm hiểu về DockerFile</w:t>
+            </w:r>
+          </w:p>
+        </w:tc>
+        <w:tc>
+          <w:tcPr>
+            <w:tcW w:w="3260" w:type="dxa"/>
+            <w:vMerge w:val="restart"/>
+            <w:vAlign w:val="center"/>
+          </w:tcPr>
+          <w:p>
+            <w:pPr>
+              <w:jc w:val="center"/>
+              <w:rPr>
+                <w:rFonts w:cs="Times New Roman"/>
+                <w:szCs w:val="26"/>
+              </w:rPr>
+            </w:pPr>
+            <w:r>
+              <w:rPr>
+                <w:rFonts w:cs="Times New Roman"/>
+                <w:szCs w:val="26"/>
+              </w:rPr>
+              <w:t>Biết được cách viết file DockerFile và Docker Compose</w:t>
+            </w:r>
+          </w:p>
+        </w:tc>
+        <w:tc>
+          <w:tcPr>
+            <w:tcW w:w="1134" w:type="dxa"/>
+            <w:vMerge w:val="restart"/>
+            <w:vAlign w:val="center"/>
+          </w:tcPr>
+          <w:p>
+            <w:pPr>
+              <w:jc w:val="center"/>
+              <w:rPr>
+                <w:rFonts w:cs="Times New Roman"/>
+                <w:szCs w:val="26"/>
+              </w:rPr>
+            </w:pPr>
+            <w:r>
+              <w:rPr>
+                <w:rFonts w:cs="Times New Roman"/>
+                <w:szCs w:val="26"/>
+              </w:rPr>
+              <w:t>Báo cáo qua mail</w:t>
+            </w:r>
+          </w:p>
+        </w:tc>
+      </w:tr>
+      <w:tr>
+        <w:trPr>
+          <w:trHeight w:val="720"/>
+          <w:jc w:val="center"/>
+        </w:trPr>
+        <w:tc>
+          <w:tcPr>
+            <w:tcW w:w="846" w:type="dxa"/>
+            <w:vMerge/>
+            <w:vAlign w:val="center"/>
+          </w:tcPr>
+          <w:p>
+            <w:pPr>
+              <w:jc w:val="center"/>
+              <w:rPr>
+                <w:rFonts w:cs="Times New Roman"/>
+                <w:szCs w:val="26"/>
+              </w:rPr>
+            </w:pPr>
+          </w:p>
+        </w:tc>
+        <w:tc>
+          <w:tcPr>
+            <w:tcW w:w="4394" w:type="dxa"/>
+            <w:vAlign w:val="center"/>
+          </w:tcPr>
+          <w:p>
+            <w:pPr>
+              <w:rPr>
+                <w:rFonts w:cs="Times New Roman"/>
+                <w:szCs w:val="26"/>
+              </w:rPr>
+            </w:pPr>
+            <w:r>
+              <w:rPr>
+                <w:rFonts w:cs="Times New Roman"/>
+                <w:szCs w:val="26"/>
+              </w:rPr>
+              <w:t>Cẩm: Tìm hiểu về Docker Compose</w:t>
+            </w:r>
+          </w:p>
+        </w:tc>
+        <w:tc>
+          <w:tcPr>
+            <w:tcW w:w="3260" w:type="dxa"/>
+            <w:vMerge/>
+            <w:vAlign w:val="center"/>
+          </w:tcPr>
+          <w:p>
+            <w:pPr>
+              <w:jc w:val="center"/>
+              <w:rPr>
+                <w:rFonts w:cs="Times New Roman"/>
+                <w:szCs w:val="26"/>
+              </w:rPr>
+            </w:pPr>
+          </w:p>
+        </w:tc>
+        <w:tc>
+          <w:tcPr>
+            <w:tcW w:w="1134" w:type="dxa"/>
+            <w:vMerge/>
+            <w:vAlign w:val="center"/>
+          </w:tcPr>
+          <w:p>
+            <w:pPr>
+              <w:jc w:val="center"/>
+              <w:rPr>
+                <w:rFonts w:cs="Times New Roman"/>
+                <w:szCs w:val="26"/>
+              </w:rPr>
+            </w:pPr>
+          </w:p>
+        </w:tc>
+      </w:tr>
+      <w:tr>
+        <w:trPr>
+          <w:trHeight w:val="720"/>
+          <w:jc w:val="center"/>
+        </w:trPr>
+        <w:tc>
+          <w:tcPr>
+            <w:tcW w:w="846" w:type="dxa"/>
+            <w:vMerge w:val="restart"/>
+            <w:vAlign w:val="center"/>
+          </w:tcPr>
+          <w:p>
+            <w:pPr>
+              <w:jc w:val="center"/>
+              <w:rPr>
+                <w:rFonts w:cs="Times New Roman"/>
+                <w:szCs w:val="26"/>
+              </w:rPr>
+            </w:pPr>
+            <w:r>
+              <w:rPr>
+                <w:rFonts w:cs="Times New Roman"/>
+                <w:szCs w:val="26"/>
+              </w:rPr>
+              <w:t>45</w:t>
+            </w:r>
+          </w:p>
+        </w:tc>
+        <w:tc>
+          <w:tcPr>
+            <w:tcW w:w="4394" w:type="dxa"/>
+            <w:vAlign w:val="center"/>
+          </w:tcPr>
+          <w:p>
+            <w:pPr>
+              <w:rPr>
+                <w:rFonts w:cs="Times New Roman"/>
+                <w:szCs w:val="26"/>
+              </w:rPr>
+            </w:pPr>
+            <w:r>
+              <w:rPr>
+                <w:rFonts w:cs="Times New Roman"/>
+                <w:szCs w:val="26"/>
+              </w:rPr>
+              <w:t>Châu: Viết file DockerFile</w:t>
+            </w:r>
+          </w:p>
+        </w:tc>
+        <w:tc>
+          <w:tcPr>
+            <w:tcW w:w="3260" w:type="dxa"/>
+            <w:vMerge w:val="restart"/>
+            <w:vAlign w:val="center"/>
+          </w:tcPr>
+          <w:p>
+            <w:pPr>
+              <w:jc w:val="center"/>
+              <w:rPr>
+                <w:rFonts w:cs="Times New Roman"/>
+                <w:szCs w:val="26"/>
+              </w:rPr>
+            </w:pPr>
+            <w:r>
+              <w:rPr>
+                <w:rFonts w:cs="Times New Roman"/>
+                <w:szCs w:val="26"/>
+              </w:rPr>
+              <w:t>Tạo được file DockerFile và Docker Compose để tạo ra máy chủ Web</w:t>
+            </w:r>
+          </w:p>
+        </w:tc>
+        <w:tc>
+          <w:tcPr>
+            <w:tcW w:w="1134" w:type="dxa"/>
+            <w:vMerge w:val="restart"/>
+            <w:vAlign w:val="center"/>
+          </w:tcPr>
+          <w:p>
+            <w:pPr>
+              <w:jc w:val="center"/>
+              <w:rPr>
+                <w:rFonts w:cs="Times New Roman"/>
+                <w:szCs w:val="26"/>
+              </w:rPr>
+            </w:pPr>
+          </w:p>
+        </w:tc>
+      </w:tr>
+      <w:tr>
+        <w:trPr>
+          <w:trHeight w:val="720"/>
+          <w:jc w:val="center"/>
+        </w:trPr>
+        <w:tc>
+          <w:tcPr>
+            <w:tcW w:w="846" w:type="dxa"/>
+            <w:vMerge/>
+            <w:vAlign w:val="center"/>
+          </w:tcPr>
+          <w:p>
+            <w:pPr>
+              <w:jc w:val="center"/>
+              <w:rPr>
+                <w:rFonts w:cs="Times New Roman"/>
+                <w:szCs w:val="26"/>
+              </w:rPr>
+            </w:pPr>
+          </w:p>
+        </w:tc>
+        <w:tc>
+          <w:tcPr>
+            <w:tcW w:w="4394" w:type="dxa"/>
+            <w:vAlign w:val="center"/>
+          </w:tcPr>
+          <w:p>
+            <w:pPr>
+              <w:rPr>
+                <w:rFonts w:cs="Times New Roman"/>
+                <w:szCs w:val="26"/>
+              </w:rPr>
+            </w:pPr>
+            <w:r>
+              <w:rPr>
+                <w:rFonts w:cs="Times New Roman"/>
+                <w:szCs w:val="26"/>
+              </w:rPr>
+              <w:t>Cẩm: Viết file Docker Compose</w:t>
+            </w:r>
+          </w:p>
+        </w:tc>
+        <w:tc>
+          <w:tcPr>
+            <w:tcW w:w="3260" w:type="dxa"/>
+            <w:vMerge/>
+            <w:vAlign w:val="center"/>
+          </w:tcPr>
+          <w:p>
+            <w:pPr>
+              <w:jc w:val="center"/>
+              <w:rPr>
+                <w:rFonts w:cs="Times New Roman"/>
+                <w:szCs w:val="26"/>
+              </w:rPr>
+            </w:pPr>
+          </w:p>
+        </w:tc>
+        <w:tc>
+          <w:tcPr>
+            <w:tcW w:w="1134" w:type="dxa"/>
+            <w:vMerge/>
+            <w:vAlign w:val="center"/>
+          </w:tcPr>
+          <w:p>
+            <w:pPr>
+              <w:jc w:val="center"/>
+              <w:rPr>
+                <w:rFonts w:cs="Times New Roman"/>
+                <w:szCs w:val="26"/>
+              </w:rPr>
+            </w:pPr>
+          </w:p>
+        </w:tc>
+      </w:tr>
+      <w:tr>
+        <w:trPr>
+          <w:trHeight w:val="1450"/>
+          <w:jc w:val="center"/>
+        </w:trPr>
+        <w:tc>
+          <w:tcPr>
+            <w:tcW w:w="846" w:type="dxa"/>
+            <w:vAlign w:val="center"/>
+          </w:tcPr>
+          <w:p>
+            <w:pPr>
+              <w:jc w:val="center"/>
+              <w:rPr>
+                <w:rFonts w:cs="Times New Roman"/>
+                <w:szCs w:val="26"/>
+              </w:rPr>
+            </w:pPr>
+            <w:r>
+              <w:rPr>
+                <w:rFonts w:cs="Times New Roman"/>
+                <w:szCs w:val="26"/>
+              </w:rPr>
+              <w:t>46</w:t>
+            </w:r>
+          </w:p>
+        </w:tc>
+        <w:tc>
+          <w:tcPr>
+            <w:tcW w:w="4394" w:type="dxa"/>
+            <w:vAlign w:val="center"/>
+          </w:tcPr>
+          <w:p>
+            <w:pPr>
+              <w:rPr>
+                <w:rFonts w:cs="Times New Roman"/>
+                <w:szCs w:val="26"/>
+              </w:rPr>
+            </w:pPr>
+            <w:r>
+              <w:rPr>
+                <w:rFonts w:cs="Times New Roman"/>
+                <w:szCs w:val="26"/>
+              </w:rPr>
+              <w:t xml:space="preserve">Tạo ra file Docker image </w:t>
+            </w:r>
+          </w:p>
+        </w:tc>
+        <w:tc>
+          <w:tcPr>
+            <w:tcW w:w="3260" w:type="dxa"/>
+            <w:vAlign w:val="center"/>
+          </w:tcPr>
+          <w:p>
+            <w:pPr>
+              <w:jc w:val="center"/>
+              <w:rPr>
+                <w:rFonts w:cs="Times New Roman"/>
+                <w:szCs w:val="26"/>
+              </w:rPr>
+            </w:pPr>
+            <w:r>
+              <w:rPr>
+                <w:rFonts w:cs="Times New Roman"/>
+                <w:szCs w:val="26"/>
+              </w:rPr>
+              <w:t>Đóng gói DockerFile và Docker Compose thành image</w:t>
+            </w:r>
+          </w:p>
+        </w:tc>
+        <w:tc>
+          <w:tcPr>
+            <w:tcW w:w="1134" w:type="dxa"/>
+            <w:vAlign w:val="center"/>
+          </w:tcPr>
+          <w:p>
+            <w:pPr>
+              <w:jc w:val="center"/>
+              <w:rPr>
+                <w:rFonts w:cs="Times New Roman"/>
+                <w:szCs w:val="26"/>
+              </w:rPr>
+            </w:pPr>
+          </w:p>
+        </w:tc>
+      </w:tr>
+      <w:tr>
+        <w:trPr>
+          <w:trHeight w:val="720"/>
+          <w:jc w:val="center"/>
+        </w:trPr>
+        <w:tc>
+          <w:tcPr>
+            <w:tcW w:w="846" w:type="dxa"/>
+            <w:vAlign w:val="center"/>
+          </w:tcPr>
+          <w:p>
+            <w:pPr>
+              <w:jc w:val="center"/>
+              <w:rPr>
+                <w:rFonts w:cs="Times New Roman"/>
+                <w:szCs w:val="26"/>
+              </w:rPr>
+            </w:pPr>
+            <w:r>
+              <w:rPr>
+                <w:rFonts w:cs="Times New Roman"/>
+                <w:szCs w:val="26"/>
+              </w:rPr>
+              <w:t>47</w:t>
+            </w:r>
+          </w:p>
+        </w:tc>
+        <w:tc>
+          <w:tcPr>
+            <w:tcW w:w="4394" w:type="dxa"/>
+            <w:vAlign w:val="center"/>
+          </w:tcPr>
+          <w:p>
+            <w:pPr>
+              <w:rPr>
+                <w:rFonts w:cs="Times New Roman"/>
+                <w:szCs w:val="26"/>
+              </w:rPr>
+            </w:pPr>
+            <w:r>
+              <w:rPr>
+                <w:rFonts w:cs="Times New Roman"/>
+                <w:szCs w:val="26"/>
+              </w:rPr>
+              <w:t>Chạy file Docker image</w:t>
+            </w:r>
+          </w:p>
+        </w:tc>
+        <w:tc>
+          <w:tcPr>
+            <w:tcW w:w="3260" w:type="dxa"/>
+            <w:vAlign w:val="center"/>
+          </w:tcPr>
+          <w:p>
+            <w:pPr>
+              <w:jc w:val="center"/>
+              <w:rPr>
+                <w:rFonts w:cs="Times New Roman"/>
+                <w:szCs w:val="26"/>
+              </w:rPr>
+            </w:pPr>
+            <w:r>
+              <w:rPr>
+                <w:rFonts w:cs="Times New Roman"/>
+                <w:szCs w:val="26"/>
+              </w:rPr>
+              <w:t>Hoàn thành cơ bản về máy chủ Web</w:t>
+            </w:r>
+          </w:p>
+        </w:tc>
+        <w:tc>
+          <w:tcPr>
+            <w:tcW w:w="1134" w:type="dxa"/>
+            <w:vAlign w:val="center"/>
+          </w:tcPr>
+          <w:p>
+            <w:pPr>
+              <w:jc w:val="center"/>
+              <w:rPr>
+                <w:rFonts w:cs="Times New Roman"/>
+                <w:szCs w:val="26"/>
+              </w:rPr>
+            </w:pPr>
+            <w:r>
+              <w:rPr>
+                <w:rFonts w:cs="Times New Roman"/>
+                <w:szCs w:val="26"/>
+              </w:rPr>
+              <w:t>Báo cáo qua mail</w:t>
+            </w:r>
+          </w:p>
+        </w:tc>
+      </w:tr>
+      <w:tr>
+        <w:trPr>
+          <w:trHeight w:val="1450"/>
+          <w:jc w:val="center"/>
+        </w:trPr>
+        <w:tc>
+          <w:tcPr>
+            <w:tcW w:w="846" w:type="dxa"/>
+            <w:vAlign w:val="center"/>
+          </w:tcPr>
+          <w:p>
+            <w:pPr>
+              <w:jc w:val="center"/>
+              <w:rPr>
+                <w:rFonts w:cs="Times New Roman"/>
+                <w:szCs w:val="26"/>
+              </w:rPr>
+            </w:pPr>
+            <w:r>
+              <w:rPr>
+                <w:rFonts w:cs="Times New Roman"/>
+                <w:szCs w:val="26"/>
+              </w:rPr>
+              <w:t>48</w:t>
+            </w:r>
+          </w:p>
+        </w:tc>
+        <w:tc>
+          <w:tcPr>
+            <w:tcW w:w="4394" w:type="dxa"/>
+            <w:vAlign w:val="center"/>
+          </w:tcPr>
+          <w:p>
+            <w:pPr>
+              <w:rPr>
+                <w:rFonts w:cs="Times New Roman"/>
+                <w:szCs w:val="26"/>
+              </w:rPr>
+            </w:pPr>
+            <w:r>
+              <w:rPr>
+                <w:rFonts w:cs="Times New Roman"/>
+                <w:szCs w:val="26"/>
+              </w:rPr>
+              <w:t>Kiểm tra bảo mật máy chủ Web</w:t>
+            </w:r>
+          </w:p>
+        </w:tc>
+        <w:tc>
+          <w:tcPr>
+            <w:tcW w:w="3260" w:type="dxa"/>
+            <w:vAlign w:val="center"/>
+          </w:tcPr>
+          <w:p>
+            <w:pPr>
+              <w:jc w:val="center"/>
+              <w:rPr>
+                <w:rFonts w:cs="Times New Roman"/>
+                <w:szCs w:val="26"/>
+              </w:rPr>
+            </w:pPr>
+            <w:r>
+              <w:rPr>
+                <w:rFonts w:cs="Times New Roman"/>
+                <w:szCs w:val="26"/>
+              </w:rPr>
+              <w:t>Đảm bảo an toàn bảo mật của máy chủ Web</w:t>
+            </w:r>
+          </w:p>
+        </w:tc>
+        <w:tc>
+          <w:tcPr>
+            <w:tcW w:w="1134" w:type="dxa"/>
+            <w:vAlign w:val="center"/>
+          </w:tcPr>
+          <w:p>
+            <w:pPr>
+              <w:jc w:val="center"/>
+              <w:rPr>
+                <w:rFonts w:cs="Times New Roman"/>
+                <w:szCs w:val="26"/>
+              </w:rPr>
+            </w:pPr>
+          </w:p>
+        </w:tc>
+      </w:tr>
+      <w:tr>
+        <w:trPr>
+          <w:trHeight w:val="1029"/>
+          <w:jc w:val="center"/>
+        </w:trPr>
+        <w:tc>
+          <w:tcPr>
+            <w:tcW w:w="846" w:type="dxa"/>
+            <w:vAlign w:val="center"/>
+          </w:tcPr>
+          <w:p>
+            <w:pPr>
+              <w:jc w:val="center"/>
+              <w:rPr>
+                <w:rFonts w:cs="Times New Roman"/>
+                <w:szCs w:val="26"/>
+              </w:rPr>
+            </w:pPr>
+            <w:r>
+              <w:rPr>
+                <w:rFonts w:cs="Times New Roman"/>
+                <w:szCs w:val="26"/>
+              </w:rPr>
+              <w:t>49</w:t>
+            </w:r>
+          </w:p>
+        </w:tc>
+        <w:tc>
+          <w:tcPr>
+            <w:tcW w:w="4394" w:type="dxa"/>
+            <w:vAlign w:val="center"/>
+          </w:tcPr>
+          <w:p>
+            <w:pPr>
+              <w:rPr>
+                <w:rFonts w:cs="Times New Roman"/>
+                <w:szCs w:val="26"/>
+              </w:rPr>
+            </w:pPr>
+            <w:r>
+              <w:rPr>
+                <w:rFonts w:cs="Times New Roman"/>
+                <w:szCs w:val="26"/>
+              </w:rPr>
+              <w:t>Tạo SSL cho máy chủ Web</w:t>
+            </w:r>
+          </w:p>
+        </w:tc>
+        <w:tc>
+          <w:tcPr>
+            <w:tcW w:w="3260" w:type="dxa"/>
+            <w:vAlign w:val="center"/>
+          </w:tcPr>
+          <w:p>
+            <w:pPr>
+              <w:jc w:val="center"/>
+              <w:rPr>
+                <w:rFonts w:cs="Times New Roman"/>
+                <w:szCs w:val="26"/>
+              </w:rPr>
+            </w:pPr>
+            <w:r>
+              <w:rPr>
+                <w:rFonts w:cs="Times New Roman"/>
+                <w:szCs w:val="26"/>
+              </w:rPr>
+              <w:t>Tạo kết nói an toàn cho máy khách</w:t>
+            </w:r>
+          </w:p>
+        </w:tc>
+        <w:tc>
+          <w:tcPr>
+            <w:tcW w:w="1134" w:type="dxa"/>
+            <w:vAlign w:val="center"/>
+          </w:tcPr>
+          <w:p>
+            <w:pPr>
+              <w:jc w:val="center"/>
+              <w:rPr>
+                <w:rFonts w:cs="Times New Roman"/>
+                <w:szCs w:val="26"/>
+              </w:rPr>
+            </w:pPr>
+          </w:p>
+        </w:tc>
+      </w:tr>
+      <w:tr>
+        <w:trPr>
+          <w:jc w:val="center"/>
+        </w:trPr>
+        <w:tc>
+          <w:tcPr>
+            <w:tcW w:w="846" w:type="dxa"/>
+            <w:vAlign w:val="center"/>
+          </w:tcPr>
+          <w:p>
+            <w:pPr>
+              <w:jc w:val="center"/>
+              <w:rPr>
+                <w:rFonts w:cs="Times New Roman"/>
+                <w:szCs w:val="26"/>
+              </w:rPr>
+            </w:pPr>
+            <w:r>
+              <w:rPr>
+                <w:rFonts w:cs="Times New Roman"/>
+                <w:szCs w:val="26"/>
+              </w:rPr>
+              <w:t>50</w:t>
+            </w:r>
+          </w:p>
+        </w:tc>
+        <w:tc>
+          <w:tcPr>
+            <w:tcW w:w="4394" w:type="dxa"/>
+            <w:vAlign w:val="center"/>
+          </w:tcPr>
+          <w:p>
+            <w:pPr>
+              <w:jc w:val="center"/>
+              <w:rPr>
+                <w:rFonts w:cs="Times New Roman"/>
+                <w:szCs w:val="26"/>
+              </w:rPr>
+            </w:pPr>
+            <w:r>
+              <w:rPr>
+                <w:rFonts w:cs="Times New Roman"/>
+                <w:szCs w:val="26"/>
+              </w:rPr>
+              <w:t>Báo cáo đồ án lần 1</w:t>
+            </w:r>
+          </w:p>
+        </w:tc>
+        <w:tc>
+          <w:tcPr>
+            <w:tcW w:w="3260" w:type="dxa"/>
+            <w:vAlign w:val="center"/>
+          </w:tcPr>
+          <w:p>
+            <w:pPr>
+              <w:jc w:val="center"/>
+              <w:rPr>
+                <w:rFonts w:cs="Times New Roman"/>
+                <w:szCs w:val="26"/>
+              </w:rPr>
+            </w:pPr>
+          </w:p>
+        </w:tc>
+        <w:tc>
+          <w:tcPr>
+            <w:tcW w:w="1134" w:type="dxa"/>
+            <w:vAlign w:val="center"/>
+          </w:tcPr>
+          <w:p>
+            <w:pPr>
+              <w:jc w:val="center"/>
+              <w:rPr>
+                <w:rFonts w:cs="Times New Roman"/>
+                <w:szCs w:val="26"/>
+              </w:rPr>
+            </w:pPr>
+            <w:r>
+              <w:rPr>
+                <w:rFonts w:cs="Times New Roman"/>
+                <w:szCs w:val="26"/>
+              </w:rPr>
+              <w:t>Báo cáo trực tiếp với GVHD</w:t>
+            </w:r>
+          </w:p>
+        </w:tc>
+      </w:tr>
+      <w:tr>
+        <w:trPr>
+          <w:jc w:val="center"/>
+        </w:trPr>
+        <w:tc>
+          <w:tcPr>
+            <w:tcW w:w="846" w:type="dxa"/>
+            <w:vAlign w:val="center"/>
+          </w:tcPr>
+          <w:p>
+            <w:pPr>
+              <w:jc w:val="center"/>
+              <w:rPr>
+                <w:rFonts w:cs="Times New Roman"/>
+                <w:szCs w:val="26"/>
+              </w:rPr>
+            </w:pPr>
+            <w:r>
+              <w:rPr>
+                <w:rFonts w:cs="Times New Roman"/>
+                <w:szCs w:val="26"/>
+              </w:rPr>
+              <w:t>51</w:t>
+            </w:r>
+          </w:p>
+        </w:tc>
+        <w:tc>
+          <w:tcPr>
+            <w:tcW w:w="4394" w:type="dxa"/>
+            <w:vAlign w:val="center"/>
+          </w:tcPr>
+          <w:p>
+            <w:pPr>
+              <w:jc w:val="center"/>
+              <w:rPr>
+                <w:rFonts w:cs="Times New Roman"/>
+                <w:szCs w:val="26"/>
+              </w:rPr>
+            </w:pPr>
+            <w:r>
+              <w:rPr>
+                <w:rFonts w:cs="Times New Roman"/>
+                <w:szCs w:val="26"/>
+              </w:rPr>
+              <w:t>Báo cáo đồ án lần 2</w:t>
+            </w:r>
+          </w:p>
+        </w:tc>
+        <w:tc>
+          <w:tcPr>
+            <w:tcW w:w="3260" w:type="dxa"/>
+            <w:vAlign w:val="center"/>
+          </w:tcPr>
+          <w:p>
+            <w:pPr>
+              <w:jc w:val="center"/>
+              <w:rPr>
+                <w:rFonts w:cs="Times New Roman"/>
+                <w:szCs w:val="26"/>
+              </w:rPr>
+            </w:pPr>
+          </w:p>
+        </w:tc>
+        <w:tc>
+          <w:tcPr>
+            <w:tcW w:w="1134" w:type="dxa"/>
+            <w:vAlign w:val="center"/>
+          </w:tcPr>
+          <w:p>
+            <w:pPr>
+              <w:jc w:val="center"/>
+              <w:rPr>
+                <w:rFonts w:cs="Times New Roman"/>
+                <w:szCs w:val="26"/>
+              </w:rPr>
+            </w:pPr>
+            <w:r>
+              <w:rPr>
+                <w:rFonts w:cs="Times New Roman"/>
+                <w:szCs w:val="26"/>
+              </w:rPr>
+              <w:t>Báo cáo trực tiếp với GVHD</w:t>
+            </w:r>
+          </w:p>
+        </w:tc>
+      </w:tr>
+    </w:tbl>
+    <w:p>
+      <w:pPr>
+        <w:jc w:val="right"/>
+        <w:rPr>
+          <w:rFonts w:cs="Times New Roman"/>
+          <w:szCs w:val="26"/>
+        </w:rPr>
+      </w:pPr>
+      <w:r>
+        <w:rPr>
+          <w:rFonts w:cs="Times New Roman"/>
+          <w:szCs w:val="26"/>
+        </w:rPr>
+        <w:tab/>
+      </w:r>
+      <w:r>
+        <w:rPr>
+          <w:rFonts w:cs="Times New Roman"/>
+          <w:szCs w:val="26"/>
+        </w:rPr>
+        <w:tab/>
+      </w:r>
+    </w:p>
+    <w:p>
+      <w:pPr>
+        <w:jc w:val="right"/>
+        <w:rPr>
+          <w:rFonts w:cs="Times New Roman"/>
+          <w:b/>
+          <w:szCs w:val="26"/>
+        </w:rPr>
+      </w:pPr>
+      <w:r>
+        <w:rPr>
+          <w:rFonts w:cs="Times New Roman"/>
+          <w:b/>
+          <w:szCs w:val="26"/>
+        </w:rPr>
+        <w:t xml:space="preserve">Sinh viên </w:t>
+      </w:r>
+      <w:r>
+        <w:rPr>
+          <w:rFonts w:cs="Times New Roman"/>
+          <w:b/>
+          <w:szCs w:val="26"/>
+        </w:rPr>
+        <w:t>lập kế hoạch</w:t>
+      </w:r>
+    </w:p>
+    <w:p>
+      <w:pPr>
+        <w:jc w:val="right"/>
+        <w:rPr>
+          <w:rFonts w:cs="Times New Roman"/>
+          <w:b/>
+          <w:szCs w:val="26"/>
+        </w:rPr>
+      </w:pPr>
+    </w:p>
+    <w:p>
+      <w:pPr>
+        <w:jc w:val="right"/>
+        <w:rPr>
+          <w:rFonts w:cs="Times New Roman"/>
+          <w:bCs/>
+          <w:szCs w:val="26"/>
+        </w:rPr>
+      </w:pPr>
+      <w:r>
+        <w:rPr>
+          <w:rFonts w:cs="Times New Roman"/>
+          <w:bCs/>
+          <w:szCs w:val="26"/>
+        </w:rPr>
+        <w:t>Nguyễn Minh Châu</w:t>
+      </w:r>
+    </w:p>
+    <w:p>
+      <w:pPr>
+        <w:jc w:val="right"/>
+        <w:rPr>
+          <w:rFonts w:cs="Times New Roman"/>
+          <w:b/>
+          <w:szCs w:val="26"/>
+        </w:rPr>
+      </w:pPr>
+    </w:p>
+    <w:p>
+      <w:pPr>
+        <w:spacing w:after="160" w:line="259" w:lineRule="auto"/>
+        <w:jc w:val="left"/>
       </w:pPr>
       <w:r>
         <w:br w:type="page"/>
+      </w:r>
+      <w:r>
+        <w:lastRenderedPageBreak/>
+        <w:tab/>
       </w:r>
     </w:p>
     <w:p>
@@ -1509,7 +3735,6 @@
           <w:sz w:val="40"/>
           <w:szCs w:val="40"/>
         </w:rPr>
-        <w:lastRenderedPageBreak/>
         <w:t>LỜI CẢM ƠN</w:t>
       </w:r>
     </w:p>
@@ -1667,35 +3892,6 @@
           <w:szCs w:val="26"/>
         </w:rPr>
         <w:tab/>
-      </w:r>
-      <w:r>
-        <w:rPr>
-          <w:rFonts w:cs="Times New Roman"/>
-          <w:szCs w:val="26"/>
-        </w:rPr>
-        <w:tab/>
-      </w:r>
-      <w:r>
-        <w:rPr>
-          <w:rFonts w:cs="Times New Roman"/>
-          <w:szCs w:val="26"/>
-        </w:rPr>
-        <w:t>Lê Thị Thu Cẩm</w:t>
-      </w:r>
-      <w:r>
-        <w:rPr>
-          <w:rFonts w:cs="Times New Roman"/>
-          <w:szCs w:val="26"/>
-        </w:rPr>
-        <w:tab/>
-      </w:r>
-      <w:r>
-        <w:rPr>
-          <w:rFonts w:cs="Times New Roman"/>
-          <w:szCs w:val="26"/>
-        </w:rPr>
-        <w:tab/>
-        <w:t>MSSV: 18004010</w:t>
       </w:r>
       <w:r>
         <w:rPr>
@@ -1778,7 +3974,7 @@
           <w:r>
             <w:fldChar w:fldCharType="separate"/>
           </w:r>
-          <w:hyperlink w:anchor="_Toc58236168" w:history="1">
+          <w:hyperlink w:anchor="_Toc58830775" w:history="1">
             <w:r>
               <w:rPr>
                 <w:rStyle w:val="Hyperlink"/>
@@ -1805,7 +4001,7 @@
                 <w:noProof/>
                 <w:webHidden/>
               </w:rPr>
-              <w:instrText xml:space="preserve"> PAGEREF _Toc58236168 \h </w:instrText>
+              <w:instrText xml:space="preserve"> PAGEREF _Toc58830775 \h </w:instrText>
             </w:r>
             <w:r>
               <w:rPr>
@@ -1849,7 +4045,7 @@
               <w:sz w:val="22"/>
             </w:rPr>
           </w:pPr>
-          <w:hyperlink w:anchor="_Toc58236169" w:history="1">
+          <w:hyperlink w:anchor="_Toc58830776" w:history="1">
             <w:r>
               <w:rPr>
                 <w:rStyle w:val="Hyperlink"/>
@@ -1891,7 +4087,7 @@
                 <w:noProof/>
                 <w:webHidden/>
               </w:rPr>
-              <w:instrText xml:space="preserve"> PAGEREF _Toc58236169 \h </w:instrText>
+              <w:instrText xml:space="preserve"> PAGEREF _Toc58830776 \h </w:instrText>
             </w:r>
             <w:r>
               <w:rPr>
@@ -1935,7 +4131,7 @@
               <w:sz w:val="22"/>
             </w:rPr>
           </w:pPr>
-          <w:hyperlink w:anchor="_Toc58236170" w:history="1">
+          <w:hyperlink w:anchor="_Toc58830777" w:history="1">
             <w:r>
               <w:rPr>
                 <w:rStyle w:val="Hyperlink"/>
@@ -1977,7 +4173,7 @@
                 <w:noProof/>
                 <w:webHidden/>
               </w:rPr>
-              <w:instrText xml:space="preserve"> PAGEREF _Toc58236170 \h </w:instrText>
+              <w:instrText xml:space="preserve"> PAGEREF _Toc58830777 \h </w:instrText>
             </w:r>
             <w:r>
               <w:rPr>
@@ -2021,7 +4217,7 @@
               <w:sz w:val="22"/>
             </w:rPr>
           </w:pPr>
-          <w:hyperlink w:anchor="_Toc58236171" w:history="1">
+          <w:hyperlink w:anchor="_Toc58830778" w:history="1">
             <w:r>
               <w:rPr>
                 <w:rStyle w:val="Hyperlink"/>
@@ -2063,7 +4259,7 @@
                 <w:noProof/>
                 <w:webHidden/>
               </w:rPr>
-              <w:instrText xml:space="preserve"> PAGEREF _Toc58236171 \h </w:instrText>
+              <w:instrText xml:space="preserve"> PAGEREF _Toc58830778 \h </w:instrText>
             </w:r>
             <w:r>
               <w:rPr>
@@ -2107,7 +4303,7 @@
               <w:sz w:val="22"/>
             </w:rPr>
           </w:pPr>
-          <w:hyperlink w:anchor="_Toc58236172" w:history="1">
+          <w:hyperlink w:anchor="_Toc58830779" w:history="1">
             <w:r>
               <w:rPr>
                 <w:rStyle w:val="Hyperlink"/>
@@ -2149,7 +4345,7 @@
                 <w:noProof/>
                 <w:webHidden/>
               </w:rPr>
-              <w:instrText xml:space="preserve"> PAGEREF _Toc58236172 \h </w:instrText>
+              <w:instrText xml:space="preserve"> PAGEREF _Toc58830779 \h </w:instrText>
             </w:r>
             <w:r>
               <w:rPr>
@@ -2193,7 +4389,7 @@
               <w:sz w:val="22"/>
             </w:rPr>
           </w:pPr>
-          <w:hyperlink w:anchor="_Toc58236173" w:history="1">
+          <w:hyperlink w:anchor="_Toc58830780" w:history="1">
             <w:r>
               <w:rPr>
                 <w:rStyle w:val="Hyperlink"/>
@@ -2235,7 +4431,7 @@
                 <w:noProof/>
                 <w:webHidden/>
               </w:rPr>
-              <w:instrText xml:space="preserve"> PAGEREF _Toc58236173 \h </w:instrText>
+              <w:instrText xml:space="preserve"> PAGEREF _Toc58830780 \h </w:instrText>
             </w:r>
             <w:r>
               <w:rPr>
@@ -2279,7 +4475,7 @@
               <w:sz w:val="22"/>
             </w:rPr>
           </w:pPr>
-          <w:hyperlink w:anchor="_Toc58236174" w:history="1">
+          <w:hyperlink w:anchor="_Toc58830781" w:history="1">
             <w:r>
               <w:rPr>
                 <w:rStyle w:val="Hyperlink"/>
@@ -2321,7 +4517,7 @@
                 <w:noProof/>
                 <w:webHidden/>
               </w:rPr>
-              <w:instrText xml:space="preserve"> PAGEREF _Toc58236174 \h </w:instrText>
+              <w:instrText xml:space="preserve"> PAGEREF _Toc58830781 \h </w:instrText>
             </w:r>
             <w:r>
               <w:rPr>
@@ -2365,7 +4561,7 @@
               <w:sz w:val="22"/>
             </w:rPr>
           </w:pPr>
-          <w:hyperlink w:anchor="_Toc58236175" w:history="1">
+          <w:hyperlink w:anchor="_Toc58830782" w:history="1">
             <w:r>
               <w:rPr>
                 <w:rStyle w:val="Hyperlink"/>
@@ -2407,7 +4603,7 @@
                 <w:noProof/>
                 <w:webHidden/>
               </w:rPr>
-              <w:instrText xml:space="preserve"> PAGEREF _Toc58236175 \h </w:instrText>
+              <w:instrText xml:space="preserve"> PAGEREF _Toc58830782 \h </w:instrText>
             </w:r>
             <w:r>
               <w:rPr>
@@ -2451,7 +4647,7 @@
               <w:sz w:val="22"/>
             </w:rPr>
           </w:pPr>
-          <w:hyperlink w:anchor="_Toc58236176" w:history="1">
+          <w:hyperlink w:anchor="_Toc58830783" w:history="1">
             <w:r>
               <w:rPr>
                 <w:rStyle w:val="Hyperlink"/>
@@ -2493,7 +4689,7 @@
                 <w:noProof/>
                 <w:webHidden/>
               </w:rPr>
-              <w:instrText xml:space="preserve"> PAGEREF _Toc58236176 \h </w:instrText>
+              <w:instrText xml:space="preserve"> PAGEREF _Toc58830783 \h </w:instrText>
             </w:r>
             <w:r>
               <w:rPr>
@@ -2537,7 +4733,7 @@
               <w:sz w:val="22"/>
             </w:rPr>
           </w:pPr>
-          <w:hyperlink w:anchor="_Toc58236177" w:history="1">
+          <w:hyperlink w:anchor="_Toc58830784" w:history="1">
             <w:r>
               <w:rPr>
                 <w:rStyle w:val="Hyperlink"/>
@@ -2579,7 +4775,7 @@
                 <w:noProof/>
                 <w:webHidden/>
               </w:rPr>
-              <w:instrText xml:space="preserve"> PAGEREF _Toc58236177 \h </w:instrText>
+              <w:instrText xml:space="preserve"> PAGEREF _Toc58830784 \h </w:instrText>
             </w:r>
             <w:r>
               <w:rPr>
@@ -2623,7 +4819,7 @@
               <w:sz w:val="22"/>
             </w:rPr>
           </w:pPr>
-          <w:hyperlink w:anchor="_Toc58236178" w:history="1">
+          <w:hyperlink w:anchor="_Toc58830785" w:history="1">
             <w:r>
               <w:rPr>
                 <w:rStyle w:val="Hyperlink"/>
@@ -2665,7 +4861,7 @@
                 <w:noProof/>
                 <w:webHidden/>
               </w:rPr>
-              <w:instrText xml:space="preserve"> PAGEREF _Toc58236178 \h </w:instrText>
+              <w:instrText xml:space="preserve"> PAGEREF _Toc58830785 \h </w:instrText>
             </w:r>
             <w:r>
               <w:rPr>
@@ -2709,7 +4905,7 @@
               <w:sz w:val="22"/>
             </w:rPr>
           </w:pPr>
-          <w:hyperlink w:anchor="_Toc58236179" w:history="1">
+          <w:hyperlink w:anchor="_Toc58830786" w:history="1">
             <w:r>
               <w:rPr>
                 <w:rStyle w:val="Hyperlink"/>
@@ -2751,7 +4947,7 @@
                 <w:noProof/>
                 <w:webHidden/>
               </w:rPr>
-              <w:instrText xml:space="preserve"> PAGEREF _Toc58236179 \h </w:instrText>
+              <w:instrText xml:space="preserve"> PAGEREF _Toc58830786 \h </w:instrText>
             </w:r>
             <w:r>
               <w:rPr>
@@ -2795,7 +4991,7 @@
               <w:sz w:val="22"/>
             </w:rPr>
           </w:pPr>
-          <w:hyperlink w:anchor="_Toc58236180" w:history="1">
+          <w:hyperlink w:anchor="_Toc58830787" w:history="1">
             <w:r>
               <w:rPr>
                 <w:rStyle w:val="Hyperlink"/>
@@ -2837,7 +5033,7 @@
                 <w:noProof/>
                 <w:webHidden/>
               </w:rPr>
-              <w:instrText xml:space="preserve"> PAGEREF _Toc58236180 \h </w:instrText>
+              <w:instrText xml:space="preserve"> PAGEREF _Toc58830787 \h </w:instrText>
             </w:r>
             <w:r>
               <w:rPr>
@@ -2881,7 +5077,7 @@
               <w:sz w:val="22"/>
             </w:rPr>
           </w:pPr>
-          <w:hyperlink w:anchor="_Toc58236181" w:history="1">
+          <w:hyperlink w:anchor="_Toc58830788" w:history="1">
             <w:r>
               <w:rPr>
                 <w:rStyle w:val="Hyperlink"/>
@@ -2923,7 +5119,7 @@
                 <w:noProof/>
                 <w:webHidden/>
               </w:rPr>
-              <w:instrText xml:space="preserve"> PAGEREF _Toc58236181 \h </w:instrText>
+              <w:instrText xml:space="preserve"> PAGEREF _Toc58830788 \h </w:instrText>
             </w:r>
             <w:r>
               <w:rPr>
@@ -2967,7 +5163,7 @@
               <w:sz w:val="22"/>
             </w:rPr>
           </w:pPr>
-          <w:hyperlink w:anchor="_Toc58236182" w:history="1">
+          <w:hyperlink w:anchor="_Toc58830789" w:history="1">
             <w:r>
               <w:rPr>
                 <w:rStyle w:val="Hyperlink"/>
@@ -3009,7 +5205,7 @@
                 <w:noProof/>
                 <w:webHidden/>
               </w:rPr>
-              <w:instrText xml:space="preserve"> PAGEREF _Toc58236182 \h </w:instrText>
+              <w:instrText xml:space="preserve"> PAGEREF _Toc58830789 \h </w:instrText>
             </w:r>
             <w:r>
               <w:rPr>
@@ -3053,7 +5249,7 @@
               <w:sz w:val="22"/>
             </w:rPr>
           </w:pPr>
-          <w:hyperlink w:anchor="_Toc58236183" w:history="1">
+          <w:hyperlink w:anchor="_Toc58830790" w:history="1">
             <w:r>
               <w:rPr>
                 <w:rStyle w:val="Hyperlink"/>
@@ -3095,7 +5291,7 @@
                 <w:noProof/>
                 <w:webHidden/>
               </w:rPr>
-              <w:instrText xml:space="preserve"> PAGEREF _Toc58236183 \h </w:instrText>
+              <w:instrText xml:space="preserve"> PAGEREF _Toc58830790 \h </w:instrText>
             </w:r>
             <w:r>
               <w:rPr>
@@ -3139,7 +5335,7 @@
               <w:sz w:val="22"/>
             </w:rPr>
           </w:pPr>
-          <w:hyperlink w:anchor="_Toc58236184" w:history="1">
+          <w:hyperlink w:anchor="_Toc58830791" w:history="1">
             <w:r>
               <w:rPr>
                 <w:rStyle w:val="Hyperlink"/>
@@ -3181,7 +5377,7 @@
                 <w:noProof/>
                 <w:webHidden/>
               </w:rPr>
-              <w:instrText xml:space="preserve"> PAGEREF _Toc58236184 \h </w:instrText>
+              <w:instrText xml:space="preserve"> PAGEREF _Toc58830791 \h </w:instrText>
             </w:r>
             <w:r>
               <w:rPr>
@@ -3225,7 +5421,7 @@
               <w:sz w:val="22"/>
             </w:rPr>
           </w:pPr>
-          <w:hyperlink w:anchor="_Toc58236185" w:history="1">
+          <w:hyperlink w:anchor="_Toc58830792" w:history="1">
             <w:r>
               <w:rPr>
                 <w:rStyle w:val="Hyperlink"/>
@@ -3267,7 +5463,7 @@
                 <w:noProof/>
                 <w:webHidden/>
               </w:rPr>
-              <w:instrText xml:space="preserve"> PAGEREF _Toc58236185 \h </w:instrText>
+              <w:instrText xml:space="preserve"> PAGEREF _Toc58830792 \h </w:instrText>
             </w:r>
             <w:r>
               <w:rPr>
@@ -3311,7 +5507,7 @@
               <w:sz w:val="22"/>
             </w:rPr>
           </w:pPr>
-          <w:hyperlink w:anchor="_Toc58236186" w:history="1">
+          <w:hyperlink w:anchor="_Toc58830793" w:history="1">
             <w:r>
               <w:rPr>
                 <w:rStyle w:val="Hyperlink"/>
@@ -3353,7 +5549,7 @@
                 <w:noProof/>
                 <w:webHidden/>
               </w:rPr>
-              <w:instrText xml:space="preserve"> PAGEREF _Toc58236186 \h </w:instrText>
+              <w:instrText xml:space="preserve"> PAGEREF _Toc58830793 \h </w:instrText>
             </w:r>
             <w:r>
               <w:rPr>
@@ -3397,7 +5593,7 @@
               <w:sz w:val="22"/>
             </w:rPr>
           </w:pPr>
-          <w:hyperlink w:anchor="_Toc58236187" w:history="1">
+          <w:hyperlink w:anchor="_Toc58830794" w:history="1">
             <w:r>
               <w:rPr>
                 <w:rStyle w:val="Hyperlink"/>
@@ -3439,7 +5635,7 @@
                 <w:noProof/>
                 <w:webHidden/>
               </w:rPr>
-              <w:instrText xml:space="preserve"> PAGEREF _Toc58236187 \h </w:instrText>
+              <w:instrText xml:space="preserve"> PAGEREF _Toc58830794 \h </w:instrText>
             </w:r>
             <w:r>
               <w:rPr>
@@ -3483,7 +5679,7 @@
               <w:sz w:val="22"/>
             </w:rPr>
           </w:pPr>
-          <w:hyperlink w:anchor="_Toc58236188" w:history="1">
+          <w:hyperlink w:anchor="_Toc58830795" w:history="1">
             <w:r>
               <w:rPr>
                 <w:rStyle w:val="Hyperlink"/>
@@ -3525,7 +5721,7 @@
                 <w:noProof/>
                 <w:webHidden/>
               </w:rPr>
-              <w:instrText xml:space="preserve"> PAGEREF _Toc58236188 \h </w:instrText>
+              <w:instrText xml:space="preserve"> PAGEREF _Toc58830795 \h </w:instrText>
             </w:r>
             <w:r>
               <w:rPr>
@@ -3569,7 +5765,7 @@
               <w:sz w:val="22"/>
             </w:rPr>
           </w:pPr>
-          <w:hyperlink w:anchor="_Toc58236189" w:history="1">
+          <w:hyperlink w:anchor="_Toc58830796" w:history="1">
             <w:r>
               <w:rPr>
                 <w:rStyle w:val="Hyperlink"/>
@@ -3611,7 +5807,7 @@
                 <w:noProof/>
                 <w:webHidden/>
               </w:rPr>
-              <w:instrText xml:space="preserve"> PAGEREF _Toc58236189 \h </w:instrText>
+              <w:instrText xml:space="preserve"> PAGEREF _Toc58830796 \h </w:instrText>
             </w:r>
             <w:r>
               <w:rPr>
@@ -3655,7 +5851,7 @@
               <w:sz w:val="22"/>
             </w:rPr>
           </w:pPr>
-          <w:hyperlink w:anchor="_Toc58236190" w:history="1">
+          <w:hyperlink w:anchor="_Toc58830797" w:history="1">
             <w:r>
               <w:rPr>
                 <w:rStyle w:val="Hyperlink"/>
@@ -3697,7 +5893,7 @@
                 <w:noProof/>
                 <w:webHidden/>
               </w:rPr>
-              <w:instrText xml:space="preserve"> PAGEREF _Toc58236190 \h </w:instrText>
+              <w:instrText xml:space="preserve"> PAGEREF _Toc58830797 \h </w:instrText>
             </w:r>
             <w:r>
               <w:rPr>
@@ -3741,7 +5937,7 @@
               <w:sz w:val="22"/>
             </w:rPr>
           </w:pPr>
-          <w:hyperlink w:anchor="_Toc58236191" w:history="1">
+          <w:hyperlink w:anchor="_Toc58830798" w:history="1">
             <w:r>
               <w:rPr>
                 <w:rStyle w:val="Hyperlink"/>
@@ -3783,7 +5979,7 @@
                 <w:noProof/>
                 <w:webHidden/>
               </w:rPr>
-              <w:instrText xml:space="preserve"> PAGEREF _Toc58236191 \h </w:instrText>
+              <w:instrText xml:space="preserve"> PAGEREF _Toc58830798 \h </w:instrText>
             </w:r>
             <w:r>
               <w:rPr>
@@ -3827,7 +6023,7 @@
               <w:sz w:val="22"/>
             </w:rPr>
           </w:pPr>
-          <w:hyperlink w:anchor="_Toc58236192" w:history="1">
+          <w:hyperlink w:anchor="_Toc58830799" w:history="1">
             <w:r>
               <w:rPr>
                 <w:rStyle w:val="Hyperlink"/>
@@ -3869,7 +6065,7 @@
                 <w:noProof/>
                 <w:webHidden/>
               </w:rPr>
-              <w:instrText xml:space="preserve"> PAGEREF _Toc58236192 \h </w:instrText>
+              <w:instrText xml:space="preserve"> PAGEREF _Toc58830799 \h </w:instrText>
             </w:r>
             <w:r>
               <w:rPr>
@@ -3913,7 +6109,7 @@
               <w:sz w:val="22"/>
             </w:rPr>
           </w:pPr>
-          <w:hyperlink w:anchor="_Toc58236193" w:history="1">
+          <w:hyperlink w:anchor="_Toc58830800" w:history="1">
             <w:r>
               <w:rPr>
                 <w:rStyle w:val="Hyperlink"/>
@@ -3955,7 +6151,7 @@
                 <w:noProof/>
                 <w:webHidden/>
               </w:rPr>
-              <w:instrText xml:space="preserve"> PAGEREF _Toc58236193 \h </w:instrText>
+              <w:instrText xml:space="preserve"> PAGEREF _Toc58830800 \h </w:instrText>
             </w:r>
             <w:r>
               <w:rPr>
@@ -3999,7 +6195,7 @@
               <w:sz w:val="22"/>
             </w:rPr>
           </w:pPr>
-          <w:hyperlink w:anchor="_Toc58236194" w:history="1">
+          <w:hyperlink w:anchor="_Toc58830801" w:history="1">
             <w:r>
               <w:rPr>
                 <w:rStyle w:val="Hyperlink"/>
@@ -4041,7 +6237,7 @@
                 <w:noProof/>
                 <w:webHidden/>
               </w:rPr>
-              <w:instrText xml:space="preserve"> PAGEREF _Toc58236194 \h </w:instrText>
+              <w:instrText xml:space="preserve"> PAGEREF _Toc58830801 \h </w:instrText>
             </w:r>
             <w:r>
               <w:rPr>
@@ -4085,7 +6281,7 @@
               <w:sz w:val="22"/>
             </w:rPr>
           </w:pPr>
-          <w:hyperlink w:anchor="_Toc58236195" w:history="1">
+          <w:hyperlink w:anchor="_Toc58830802" w:history="1">
             <w:r>
               <w:rPr>
                 <w:rStyle w:val="Hyperlink"/>
@@ -4127,7 +6323,7 @@
                 <w:noProof/>
                 <w:webHidden/>
               </w:rPr>
-              <w:instrText xml:space="preserve"> PAGEREF _Toc58236195 \h </w:instrText>
+              <w:instrText xml:space="preserve"> PAGEREF _Toc58830802 \h </w:instrText>
             </w:r>
             <w:r>
               <w:rPr>
@@ -4171,7 +6367,7 @@
               <w:sz w:val="22"/>
             </w:rPr>
           </w:pPr>
-          <w:hyperlink w:anchor="_Toc58236196" w:history="1">
+          <w:hyperlink w:anchor="_Toc58830803" w:history="1">
             <w:r>
               <w:rPr>
                 <w:rStyle w:val="Hyperlink"/>
@@ -4213,7 +6409,7 @@
                 <w:noProof/>
                 <w:webHidden/>
               </w:rPr>
-              <w:instrText xml:space="preserve"> PAGEREF _Toc58236196 \h </w:instrText>
+              <w:instrText xml:space="preserve"> PAGEREF _Toc58830803 \h </w:instrText>
             </w:r>
             <w:r>
               <w:rPr>
@@ -4257,7 +6453,7 @@
               <w:sz w:val="22"/>
             </w:rPr>
           </w:pPr>
-          <w:hyperlink w:anchor="_Toc58236197" w:history="1">
+          <w:hyperlink w:anchor="_Toc58830804" w:history="1">
             <w:r>
               <w:rPr>
                 <w:rStyle w:val="Hyperlink"/>
@@ -4299,7 +6495,7 @@
                 <w:noProof/>
                 <w:webHidden/>
               </w:rPr>
-              <w:instrText xml:space="preserve"> PAGEREF _Toc58236197 \h </w:instrText>
+              <w:instrText xml:space="preserve"> PAGEREF _Toc58830804 \h </w:instrText>
             </w:r>
             <w:r>
               <w:rPr>
@@ -4343,7 +6539,7 @@
               <w:sz w:val="22"/>
             </w:rPr>
           </w:pPr>
-          <w:hyperlink w:anchor="_Toc58236198" w:history="1">
+          <w:hyperlink w:anchor="_Toc58830805" w:history="1">
             <w:r>
               <w:rPr>
                 <w:rStyle w:val="Hyperlink"/>
@@ -4385,7 +6581,7 @@
                 <w:noProof/>
                 <w:webHidden/>
               </w:rPr>
-              <w:instrText xml:space="preserve"> PAGEREF _Toc58236198 \h </w:instrText>
+              <w:instrText xml:space="preserve"> PAGEREF _Toc58830805 \h </w:instrText>
             </w:r>
             <w:r>
               <w:rPr>
@@ -4429,7 +6625,7 @@
               <w:sz w:val="22"/>
             </w:rPr>
           </w:pPr>
-          <w:hyperlink w:anchor="_Toc58236199" w:history="1">
+          <w:hyperlink w:anchor="_Toc58830806" w:history="1">
             <w:r>
               <w:rPr>
                 <w:rStyle w:val="Hyperlink"/>
@@ -4471,7 +6667,7 @@
                 <w:noProof/>
                 <w:webHidden/>
               </w:rPr>
-              <w:instrText xml:space="preserve"> PAGEREF _Toc58236199 \h </w:instrText>
+              <w:instrText xml:space="preserve"> PAGEREF _Toc58830806 \h </w:instrText>
             </w:r>
             <w:r>
               <w:rPr>
@@ -4515,7 +6711,7 @@
               <w:sz w:val="22"/>
             </w:rPr>
           </w:pPr>
-          <w:hyperlink w:anchor="_Toc58236200" w:history="1">
+          <w:hyperlink w:anchor="_Toc58830807" w:history="1">
             <w:r>
               <w:rPr>
                 <w:rStyle w:val="Hyperlink"/>
@@ -4557,7 +6753,7 @@
                 <w:noProof/>
                 <w:webHidden/>
               </w:rPr>
-              <w:instrText xml:space="preserve"> PAGEREF _Toc58236200 \h </w:instrText>
+              <w:instrText xml:space="preserve"> PAGEREF _Toc58830807 \h </w:instrText>
             </w:r>
             <w:r>
               <w:rPr>
@@ -4601,7 +6797,7 @@
               <w:sz w:val="22"/>
             </w:rPr>
           </w:pPr>
-          <w:hyperlink w:anchor="_Toc58236201" w:history="1">
+          <w:hyperlink w:anchor="_Toc58830808" w:history="1">
             <w:r>
               <w:rPr>
                 <w:rStyle w:val="Hyperlink"/>
@@ -4643,7 +6839,7 @@
                 <w:noProof/>
                 <w:webHidden/>
               </w:rPr>
-              <w:instrText xml:space="preserve"> PAGEREF _Toc58236201 \h </w:instrText>
+              <w:instrText xml:space="preserve"> PAGEREF _Toc58830808 \h </w:instrText>
             </w:r>
             <w:r>
               <w:rPr>
@@ -4687,7 +6883,7 @@
               <w:sz w:val="22"/>
             </w:rPr>
           </w:pPr>
-          <w:hyperlink w:anchor="_Toc58236202" w:history="1">
+          <w:hyperlink w:anchor="_Toc58830809" w:history="1">
             <w:r>
               <w:rPr>
                 <w:rStyle w:val="Hyperlink"/>
@@ -4729,7 +6925,7 @@
                 <w:noProof/>
                 <w:webHidden/>
               </w:rPr>
-              <w:instrText xml:space="preserve"> PAGEREF _Toc58236202 \h </w:instrText>
+              <w:instrText xml:space="preserve"> PAGEREF _Toc58830809 \h </w:instrText>
             </w:r>
             <w:r>
               <w:rPr>
@@ -4773,7 +6969,7 @@
               <w:sz w:val="22"/>
             </w:rPr>
           </w:pPr>
-          <w:hyperlink w:anchor="_Toc58236203" w:history="1">
+          <w:hyperlink w:anchor="_Toc58830810" w:history="1">
             <w:r>
               <w:rPr>
                 <w:rStyle w:val="Hyperlink"/>
@@ -4815,7 +7011,7 @@
                 <w:noProof/>
                 <w:webHidden/>
               </w:rPr>
-              <w:instrText xml:space="preserve"> PAGEREF _Toc58236203 \h </w:instrText>
+              <w:instrText xml:space="preserve"> PAGEREF _Toc58830810 \h </w:instrText>
             </w:r>
             <w:r>
               <w:rPr>
@@ -4859,7 +7055,7 @@
               <w:sz w:val="22"/>
             </w:rPr>
           </w:pPr>
-          <w:hyperlink w:anchor="_Toc58236204" w:history="1">
+          <w:hyperlink w:anchor="_Toc58830811" w:history="1">
             <w:r>
               <w:rPr>
                 <w:rStyle w:val="Hyperlink"/>
@@ -4901,7 +7097,7 @@
                 <w:noProof/>
                 <w:webHidden/>
               </w:rPr>
-              <w:instrText xml:space="preserve"> PAGEREF _Toc58236204 \h </w:instrText>
+              <w:instrText xml:space="preserve"> PAGEREF _Toc58830811 \h </w:instrText>
             </w:r>
             <w:r>
               <w:rPr>
@@ -4945,7 +7141,7 @@
               <w:sz w:val="22"/>
             </w:rPr>
           </w:pPr>
-          <w:hyperlink w:anchor="_Toc58236205" w:history="1">
+          <w:hyperlink w:anchor="_Toc58830812" w:history="1">
             <w:r>
               <w:rPr>
                 <w:rStyle w:val="Hyperlink"/>
@@ -4987,7 +7183,7 @@
                 <w:noProof/>
                 <w:webHidden/>
               </w:rPr>
-              <w:instrText xml:space="preserve"> PAGEREF _Toc58236205 \h </w:instrText>
+              <w:instrText xml:space="preserve"> PAGEREF _Toc58830812 \h </w:instrText>
             </w:r>
             <w:r>
               <w:rPr>
@@ -5031,7 +7227,7 @@
               <w:sz w:val="22"/>
             </w:rPr>
           </w:pPr>
-          <w:hyperlink w:anchor="_Toc58236206" w:history="1">
+          <w:hyperlink w:anchor="_Toc58830813" w:history="1">
             <w:r>
               <w:rPr>
                 <w:rStyle w:val="Hyperlink"/>
@@ -5073,7 +7269,7 @@
                 <w:noProof/>
                 <w:webHidden/>
               </w:rPr>
-              <w:instrText xml:space="preserve"> PAGEREF _Toc58236206 \h </w:instrText>
+              <w:instrText xml:space="preserve"> PAGEREF _Toc58830813 \h </w:instrText>
             </w:r>
             <w:r>
               <w:rPr>
@@ -5117,7 +7313,7 @@
               <w:sz w:val="22"/>
             </w:rPr>
           </w:pPr>
-          <w:hyperlink w:anchor="_Toc58236207" w:history="1">
+          <w:hyperlink w:anchor="_Toc58830814" w:history="1">
             <w:r>
               <w:rPr>
                 <w:rStyle w:val="Hyperlink"/>
@@ -5159,7 +7355,7 @@
                 <w:noProof/>
                 <w:webHidden/>
               </w:rPr>
-              <w:instrText xml:space="preserve"> PAGEREF _Toc58236207 \h </w:instrText>
+              <w:instrText xml:space="preserve"> PAGEREF _Toc58830814 \h </w:instrText>
             </w:r>
             <w:r>
               <w:rPr>
@@ -5203,7 +7399,7 @@
               <w:sz w:val="22"/>
             </w:rPr>
           </w:pPr>
-          <w:hyperlink w:anchor="_Toc58236208" w:history="1">
+          <w:hyperlink w:anchor="_Toc58830815" w:history="1">
             <w:r>
               <w:rPr>
                 <w:rStyle w:val="Hyperlink"/>
@@ -5245,7 +7441,7 @@
                 <w:noProof/>
                 <w:webHidden/>
               </w:rPr>
-              <w:instrText xml:space="preserve"> PAGEREF _Toc58236208 \h </w:instrText>
+              <w:instrText xml:space="preserve"> PAGEREF _Toc58830815 \h </w:instrText>
             </w:r>
             <w:r>
               <w:rPr>
@@ -5289,7 +7485,7 @@
               <w:sz w:val="22"/>
             </w:rPr>
           </w:pPr>
-          <w:hyperlink w:anchor="_Toc58236209" w:history="1">
+          <w:hyperlink w:anchor="_Toc58830816" w:history="1">
             <w:r>
               <w:rPr>
                 <w:rStyle w:val="Hyperlink"/>
@@ -5331,7 +7527,7 @@
                 <w:noProof/>
                 <w:webHidden/>
               </w:rPr>
-              <w:instrText xml:space="preserve"> PAGEREF _Toc58236209 \h </w:instrText>
+              <w:instrText xml:space="preserve"> PAGEREF _Toc58830816 \h </w:instrText>
             </w:r>
             <w:r>
               <w:rPr>
@@ -5375,7 +7571,7 @@
               <w:sz w:val="22"/>
             </w:rPr>
           </w:pPr>
-          <w:hyperlink w:anchor="_Toc58236210" w:history="1">
+          <w:hyperlink w:anchor="_Toc58830817" w:history="1">
             <w:r>
               <w:rPr>
                 <w:rStyle w:val="Hyperlink"/>
@@ -5417,7 +7613,7 @@
                 <w:noProof/>
                 <w:webHidden/>
               </w:rPr>
-              <w:instrText xml:space="preserve"> PAGEREF _Toc58236210 \h </w:instrText>
+              <w:instrText xml:space="preserve"> PAGEREF _Toc58830817 \h </w:instrText>
             </w:r>
             <w:r>
               <w:rPr>
@@ -5461,7 +7657,7 @@
               <w:sz w:val="22"/>
             </w:rPr>
           </w:pPr>
-          <w:hyperlink w:anchor="_Toc58236211" w:history="1">
+          <w:hyperlink w:anchor="_Toc58830818" w:history="1">
             <w:r>
               <w:rPr>
                 <w:rStyle w:val="Hyperlink"/>
@@ -5503,7 +7699,7 @@
                 <w:noProof/>
                 <w:webHidden/>
               </w:rPr>
-              <w:instrText xml:space="preserve"> PAGEREF _Toc58236211 \h </w:instrText>
+              <w:instrText xml:space="preserve"> PAGEREF _Toc58830818 \h </w:instrText>
             </w:r>
             <w:r>
               <w:rPr>
@@ -5547,7 +7743,7 @@
               <w:sz w:val="22"/>
             </w:rPr>
           </w:pPr>
-          <w:hyperlink w:anchor="_Toc58236212" w:history="1">
+          <w:hyperlink w:anchor="_Toc58830819" w:history="1">
             <w:r>
               <w:rPr>
                 <w:rStyle w:val="Hyperlink"/>
@@ -5589,7 +7785,7 @@
                 <w:noProof/>
                 <w:webHidden/>
               </w:rPr>
-              <w:instrText xml:space="preserve"> PAGEREF _Toc58236212 \h </w:instrText>
+              <w:instrText xml:space="preserve"> PAGEREF _Toc58830819 \h </w:instrText>
             </w:r>
             <w:r>
               <w:rPr>
@@ -5633,7 +7829,7 @@
               <w:sz w:val="22"/>
             </w:rPr>
           </w:pPr>
-          <w:hyperlink w:anchor="_Toc58236213" w:history="1">
+          <w:hyperlink w:anchor="_Toc58830820" w:history="1">
             <w:r>
               <w:rPr>
                 <w:rStyle w:val="Hyperlink"/>
@@ -5675,7 +7871,7 @@
                 <w:noProof/>
                 <w:webHidden/>
               </w:rPr>
-              <w:instrText xml:space="preserve"> PAGEREF _Toc58236213 \h </w:instrText>
+              <w:instrText xml:space="preserve"> PAGEREF _Toc58830820 \h </w:instrText>
             </w:r>
             <w:r>
               <w:rPr>
@@ -5696,6 +7892,76 @@
                 <w:webHidden/>
               </w:rPr>
               <w:t>40</w:t>
+            </w:r>
+            <w:r>
+              <w:rPr>
+                <w:noProof/>
+                <w:webHidden/>
+              </w:rPr>
+              <w:fldChar w:fldCharType="end"/>
+            </w:r>
+          </w:hyperlink>
+        </w:p>
+        <w:p>
+          <w:pPr>
+            <w:pStyle w:val="TOC1"/>
+            <w:tabs>
+              <w:tab w:val="right" w:leader="dot" w:pos="9344"/>
+            </w:tabs>
+            <w:rPr>
+              <w:rFonts w:asciiTheme="minorHAnsi" w:eastAsiaTheme="minorEastAsia" w:hAnsiTheme="minorHAnsi"/>
+              <w:noProof/>
+              <w:sz w:val="22"/>
+            </w:rPr>
+          </w:pPr>
+          <w:hyperlink w:anchor="_Toc58830821" w:history="1">
+            <w:r>
+              <w:rPr>
+                <w:rStyle w:val="Hyperlink"/>
+                <w:noProof/>
+              </w:rPr>
+              <w:t>TÀI LIỆU THAM KHẢO</w:t>
+            </w:r>
+            <w:r>
+              <w:rPr>
+                <w:noProof/>
+                <w:webHidden/>
+              </w:rPr>
+              <w:tab/>
+            </w:r>
+            <w:r>
+              <w:rPr>
+                <w:noProof/>
+                <w:webHidden/>
+              </w:rPr>
+              <w:fldChar w:fldCharType="begin"/>
+            </w:r>
+            <w:r>
+              <w:rPr>
+                <w:noProof/>
+                <w:webHidden/>
+              </w:rPr>
+              <w:instrText xml:space="preserve"> PAGEREF _Toc58830821 \h </w:instrText>
+            </w:r>
+            <w:r>
+              <w:rPr>
+                <w:noProof/>
+                <w:webHidden/>
+              </w:rPr>
+            </w:r>
+            <w:r>
+              <w:rPr>
+                <w:noProof/>
+                <w:webHidden/>
+              </w:rPr>
+              <w:fldChar w:fldCharType="separate"/>
+            </w:r>
+            <w:r>
+              <w:rPr>
+                <w:noProof/>
+                <w:webHidden/>
+              </w:rPr>
+              <w:t>41</w:t>
             </w:r>
             <w:r>
               <w:rPr>
@@ -9485,7 +11751,7 @@
         <w:ind w:left="432"/>
         <w:jc w:val="center"/>
       </w:pPr>
-      <w:bookmarkStart w:id="3" w:name="_Toc58236168"/>
+      <w:bookmarkStart w:id="3" w:name="_Toc58830775"/>
       <w:r>
         <w:lastRenderedPageBreak/>
         <w:t>LỜI MỞ ĐẦU</w:t>
@@ -9529,7 +11795,7 @@
       <w:pPr>
         <w:pStyle w:val="Heading1"/>
       </w:pPr>
-      <w:bookmarkStart w:id="4" w:name="_Toc58236169"/>
+      <w:bookmarkStart w:id="4" w:name="_Toc58830776"/>
       <w:r>
         <w:lastRenderedPageBreak/>
         <w:t>TỔNG QUAN VỀ ĐỀ TÀI</w:t>
@@ -9541,7 +11807,7 @@
       <w:pPr>
         <w:pStyle w:val="Heading2"/>
       </w:pPr>
-      <w:bookmarkStart w:id="5" w:name="_Toc58236170"/>
+      <w:bookmarkStart w:id="5" w:name="_Toc58830777"/>
       <w:r>
         <w:t>Tên đề tài:</w:t>
       </w:r>
@@ -9559,7 +11825,7 @@
       <w:pPr>
         <w:pStyle w:val="Heading2"/>
       </w:pPr>
-      <w:bookmarkStart w:id="6" w:name="_Toc58236171"/>
+      <w:bookmarkStart w:id="6" w:name="_Toc58830778"/>
       <w:r>
         <w:t>Lý do chọn đề tài:</w:t>
       </w:r>
@@ -9577,7 +11843,7 @@
       <w:pPr>
         <w:pStyle w:val="Heading2"/>
       </w:pPr>
-      <w:bookmarkStart w:id="7" w:name="_Toc58236172"/>
+      <w:bookmarkStart w:id="7" w:name="_Toc58830779"/>
       <w:r>
         <w:t>Mục tiêu cần đạt:</w:t>
       </w:r>
@@ -9628,7 +11894,7 @@
       <w:pPr>
         <w:pStyle w:val="Heading1"/>
       </w:pPr>
-      <w:bookmarkStart w:id="8" w:name="_Toc58236173"/>
+      <w:bookmarkStart w:id="8" w:name="_Toc58830780"/>
       <w:r>
         <w:lastRenderedPageBreak/>
         <w:t>CƠ SỞ LÝ THUYẾT</w:t>
@@ -9639,7 +11905,7 @@
       <w:pPr>
         <w:pStyle w:val="Heading2"/>
       </w:pPr>
-      <w:bookmarkStart w:id="9" w:name="_Toc58236174"/>
+      <w:bookmarkStart w:id="9" w:name="_Toc58830781"/>
       <w:r>
         <w:t>Tổng quan về Docker</w:t>
       </w:r>
@@ -9649,7 +11915,7 @@
       <w:pPr>
         <w:pStyle w:val="Heading3"/>
       </w:pPr>
-      <w:bookmarkStart w:id="10" w:name="_Toc58236175"/>
+      <w:bookmarkStart w:id="10" w:name="_Toc58830782"/>
       <w:r>
         <w:t>Tổng quan</w:t>
       </w:r>
@@ -9670,7 +11936,7 @@
       <w:pPr>
         <w:pStyle w:val="Heading3"/>
       </w:pPr>
-      <w:bookmarkStart w:id="11" w:name="_Toc58236176"/>
+      <w:bookmarkStart w:id="11" w:name="_Toc58830783"/>
       <w:r>
         <w:t>Nền tảng:</w:t>
       </w:r>
@@ -9688,7 +11954,7 @@
       <w:pPr>
         <w:pStyle w:val="Heading3"/>
       </w:pPr>
-      <w:bookmarkStart w:id="12" w:name="_Toc58236177"/>
+      <w:bookmarkStart w:id="12" w:name="_Toc58830784"/>
       <w:r>
         <w:t>Công cụ</w:t>
       </w:r>
@@ -9808,25 +12074,51 @@
       <w:r>
         <w:t xml:space="preserve">Hình </w:t>
       </w:r>
-      <w:fldSimple w:instr=" STYLEREF 1 \s ">
-        <w:r>
-          <w:rPr>
-            <w:noProof/>
-          </w:rPr>
-          <w:t>2</w:t>
-        </w:r>
-      </w:fldSimple>
+      <w:r>
+        <w:fldChar w:fldCharType="begin"/>
+      </w:r>
+      <w:r>
+        <w:instrText xml:space="preserve"> STYLEREF 1 \s </w:instrText>
+      </w:r>
+      <w:r>
+        <w:fldChar w:fldCharType="separate"/>
+      </w:r>
+      <w:r>
+        <w:rPr>
+          <w:noProof/>
+        </w:rPr>
+        <w:t>2</w:t>
+      </w:r>
+      <w:r>
+        <w:rPr>
+          <w:noProof/>
+        </w:rPr>
+        <w:fldChar w:fldCharType="end"/>
+      </w:r>
       <w:r>
         <w:noBreakHyphen/>
       </w:r>
-      <w:fldSimple w:instr=" SEQ Hình \* ARABIC \s 1 ">
-        <w:r>
-          <w:rPr>
-            <w:noProof/>
-          </w:rPr>
-          <w:t>1</w:t>
-        </w:r>
-      </w:fldSimple>
+      <w:r>
+        <w:fldChar w:fldCharType="begin"/>
+      </w:r>
+      <w:r>
+        <w:instrText xml:space="preserve"> SEQ Hình \* ARABIC \s 1 </w:instrText>
+      </w:r>
+      <w:r>
+        <w:fldChar w:fldCharType="separate"/>
+      </w:r>
+      <w:r>
+        <w:rPr>
+          <w:noProof/>
+        </w:rPr>
+        <w:t>1</w:t>
+      </w:r>
+      <w:r>
+        <w:rPr>
+          <w:noProof/>
+        </w:rPr>
+        <w:fldChar w:fldCharType="end"/>
+      </w:r>
       <w:r>
         <w:t>: Mô hình Docker tổng quát</w:t>
       </w:r>
@@ -9836,7 +12128,7 @@
       <w:pPr>
         <w:pStyle w:val="Heading3"/>
       </w:pPr>
-      <w:bookmarkStart w:id="14" w:name="_Toc58236178"/>
+      <w:bookmarkStart w:id="14" w:name="_Toc58830785"/>
       <w:r>
         <w:t>Kiến trúc</w:t>
       </w:r>
@@ -9908,25 +12200,51 @@
       <w:r>
         <w:t xml:space="preserve">Hình </w:t>
       </w:r>
-      <w:fldSimple w:instr=" STYLEREF 1 \s ">
-        <w:r>
-          <w:rPr>
-            <w:noProof/>
-          </w:rPr>
-          <w:t>2</w:t>
-        </w:r>
-      </w:fldSimple>
+      <w:r>
+        <w:fldChar w:fldCharType="begin"/>
+      </w:r>
+      <w:r>
+        <w:instrText xml:space="preserve"> STYLEREF 1 \s </w:instrText>
+      </w:r>
+      <w:r>
+        <w:fldChar w:fldCharType="separate"/>
+      </w:r>
+      <w:r>
+        <w:rPr>
+          <w:noProof/>
+        </w:rPr>
+        <w:t>2</w:t>
+      </w:r>
+      <w:r>
+        <w:rPr>
+          <w:noProof/>
+        </w:rPr>
+        <w:fldChar w:fldCharType="end"/>
+      </w:r>
       <w:r>
         <w:noBreakHyphen/>
       </w:r>
-      <w:fldSimple w:instr=" SEQ Hình \* ARABIC \s 1 ">
-        <w:r>
-          <w:rPr>
-            <w:noProof/>
-          </w:rPr>
-          <w:t>2</w:t>
-        </w:r>
-      </w:fldSimple>
+      <w:r>
+        <w:fldChar w:fldCharType="begin"/>
+      </w:r>
+      <w:r>
+        <w:instrText xml:space="preserve"> SEQ Hình \* ARABIC \s 1 </w:instrText>
+      </w:r>
+      <w:r>
+        <w:fldChar w:fldCharType="separate"/>
+      </w:r>
+      <w:r>
+        <w:rPr>
+          <w:noProof/>
+        </w:rPr>
+        <w:t>2</w:t>
+      </w:r>
+      <w:r>
+        <w:rPr>
+          <w:noProof/>
+        </w:rPr>
+        <w:fldChar w:fldCharType="end"/>
+      </w:r>
       <w:r>
         <w:t>: Mô hình container</w:t>
       </w:r>
@@ -9937,7 +12255,7 @@
       <w:pPr>
         <w:pStyle w:val="Heading2"/>
       </w:pPr>
-      <w:bookmarkStart w:id="16" w:name="_Toc58236179"/>
+      <w:bookmarkStart w:id="16" w:name="_Toc58830786"/>
       <w:r>
         <w:lastRenderedPageBreak/>
         <w:t>Cài đặt Docker trên Ubuntu Sever</w:t>
@@ -9948,7 +12266,7 @@
       <w:pPr>
         <w:pStyle w:val="Heading3"/>
       </w:pPr>
-      <w:bookmarkStart w:id="17" w:name="_Toc58236180"/>
+      <w:bookmarkStart w:id="17" w:name="_Toc58830787"/>
       <w:r>
         <w:t>Đăng nhậ</w:t>
       </w:r>
@@ -10025,25 +12343,51 @@
       <w:r>
         <w:t xml:space="preserve">Hình </w:t>
       </w:r>
-      <w:fldSimple w:instr=" STYLEREF 1 \s ">
-        <w:r>
-          <w:rPr>
-            <w:noProof/>
-          </w:rPr>
-          <w:t>2</w:t>
-        </w:r>
-      </w:fldSimple>
+      <w:r>
+        <w:fldChar w:fldCharType="begin"/>
+      </w:r>
+      <w:r>
+        <w:instrText xml:space="preserve"> STYLEREF 1 \s </w:instrText>
+      </w:r>
+      <w:r>
+        <w:fldChar w:fldCharType="separate"/>
+      </w:r>
+      <w:r>
+        <w:rPr>
+          <w:noProof/>
+        </w:rPr>
+        <w:t>2</w:t>
+      </w:r>
+      <w:r>
+        <w:rPr>
+          <w:noProof/>
+        </w:rPr>
+        <w:fldChar w:fldCharType="end"/>
+      </w:r>
       <w:r>
         <w:noBreakHyphen/>
       </w:r>
-      <w:fldSimple w:instr=" SEQ Hình \* ARABIC \s 1 ">
-        <w:r>
-          <w:rPr>
-            <w:noProof/>
-          </w:rPr>
-          <w:t>3</w:t>
-        </w:r>
-      </w:fldSimple>
+      <w:r>
+        <w:fldChar w:fldCharType="begin"/>
+      </w:r>
+      <w:r>
+        <w:instrText xml:space="preserve"> SEQ Hình \* ARABIC \s 1 </w:instrText>
+      </w:r>
+      <w:r>
+        <w:fldChar w:fldCharType="separate"/>
+      </w:r>
+      <w:r>
+        <w:rPr>
+          <w:noProof/>
+        </w:rPr>
+        <w:t>3</w:t>
+      </w:r>
+      <w:r>
+        <w:rPr>
+          <w:noProof/>
+        </w:rPr>
+        <w:fldChar w:fldCharType="end"/>
+      </w:r>
       <w:r>
         <w:t>: Giao diện đăng nhập google clould</w:t>
       </w:r>
@@ -10053,7 +12397,7 @@
       <w:pPr>
         <w:pStyle w:val="Heading3"/>
       </w:pPr>
-      <w:bookmarkStart w:id="19" w:name="_Toc58236181"/>
+      <w:bookmarkStart w:id="19" w:name="_Toc58830788"/>
       <w:r>
         <w:lastRenderedPageBreak/>
         <w:t>Tạo máy ảo ubuntu 20.04 LTS</w:t>
@@ -10126,25 +12470,51 @@
       <w:r>
         <w:t xml:space="preserve">Hình </w:t>
       </w:r>
-      <w:fldSimple w:instr=" STYLEREF 1 \s ">
-        <w:r>
-          <w:rPr>
-            <w:noProof/>
-          </w:rPr>
-          <w:t>2</w:t>
-        </w:r>
-      </w:fldSimple>
+      <w:r>
+        <w:fldChar w:fldCharType="begin"/>
+      </w:r>
+      <w:r>
+        <w:instrText xml:space="preserve"> STYLEREF 1 \s </w:instrText>
+      </w:r>
+      <w:r>
+        <w:fldChar w:fldCharType="separate"/>
+      </w:r>
+      <w:r>
+        <w:rPr>
+          <w:noProof/>
+        </w:rPr>
+        <w:t>2</w:t>
+      </w:r>
+      <w:r>
+        <w:rPr>
+          <w:noProof/>
+        </w:rPr>
+        <w:fldChar w:fldCharType="end"/>
+      </w:r>
       <w:r>
         <w:noBreakHyphen/>
       </w:r>
-      <w:fldSimple w:instr=" SEQ Hình \* ARABIC \s 1 ">
-        <w:r>
-          <w:rPr>
-            <w:noProof/>
-          </w:rPr>
-          <w:t>4</w:t>
-        </w:r>
-      </w:fldSimple>
+      <w:r>
+        <w:fldChar w:fldCharType="begin"/>
+      </w:r>
+      <w:r>
+        <w:instrText xml:space="preserve"> SEQ Hình \* ARABIC \s 1 </w:instrText>
+      </w:r>
+      <w:r>
+        <w:fldChar w:fldCharType="separate"/>
+      </w:r>
+      <w:r>
+        <w:rPr>
+          <w:noProof/>
+        </w:rPr>
+        <w:t>4</w:t>
+      </w:r>
+      <w:r>
+        <w:rPr>
+          <w:noProof/>
+        </w:rPr>
+        <w:fldChar w:fldCharType="end"/>
+      </w:r>
       <w:r>
         <w:t>: Chọn VM instances</w:t>
       </w:r>
@@ -10216,25 +12586,51 @@
       <w:r>
         <w:t xml:space="preserve">Hình </w:t>
       </w:r>
-      <w:fldSimple w:instr=" STYLEREF 1 \s ">
-        <w:r>
-          <w:rPr>
-            <w:noProof/>
-          </w:rPr>
-          <w:t>2</w:t>
-        </w:r>
-      </w:fldSimple>
+      <w:r>
+        <w:fldChar w:fldCharType="begin"/>
+      </w:r>
+      <w:r>
+        <w:instrText xml:space="preserve"> STYLEREF 1 \s </w:instrText>
+      </w:r>
+      <w:r>
+        <w:fldChar w:fldCharType="separate"/>
+      </w:r>
+      <w:r>
+        <w:rPr>
+          <w:noProof/>
+        </w:rPr>
+        <w:t>2</w:t>
+      </w:r>
+      <w:r>
+        <w:rPr>
+          <w:noProof/>
+        </w:rPr>
+        <w:fldChar w:fldCharType="end"/>
+      </w:r>
       <w:r>
         <w:noBreakHyphen/>
       </w:r>
-      <w:fldSimple w:instr=" SEQ Hình \* ARABIC \s 1 ">
-        <w:r>
-          <w:rPr>
-            <w:noProof/>
-          </w:rPr>
-          <w:t>5</w:t>
-        </w:r>
-      </w:fldSimple>
+      <w:r>
+        <w:fldChar w:fldCharType="begin"/>
+      </w:r>
+      <w:r>
+        <w:instrText xml:space="preserve"> SEQ Hình \* ARABIC \s 1 </w:instrText>
+      </w:r>
+      <w:r>
+        <w:fldChar w:fldCharType="separate"/>
+      </w:r>
+      <w:r>
+        <w:rPr>
+          <w:noProof/>
+        </w:rPr>
+        <w:t>5</w:t>
+      </w:r>
+      <w:r>
+        <w:rPr>
+          <w:noProof/>
+        </w:rPr>
+        <w:fldChar w:fldCharType="end"/>
+      </w:r>
       <w:r>
         <w:t>: Tạo VM in</w:t>
       </w:r>
@@ -10319,25 +12715,51 @@
       <w:r>
         <w:t xml:space="preserve">Hình </w:t>
       </w:r>
-      <w:fldSimple w:instr=" STYLEREF 1 \s ">
-        <w:r>
-          <w:rPr>
-            <w:noProof/>
-          </w:rPr>
-          <w:t>2</w:t>
-        </w:r>
-      </w:fldSimple>
+      <w:r>
+        <w:fldChar w:fldCharType="begin"/>
+      </w:r>
+      <w:r>
+        <w:instrText xml:space="preserve"> STYLEREF 1 \s </w:instrText>
+      </w:r>
+      <w:r>
+        <w:fldChar w:fldCharType="separate"/>
+      </w:r>
+      <w:r>
+        <w:rPr>
+          <w:noProof/>
+        </w:rPr>
+        <w:t>2</w:t>
+      </w:r>
+      <w:r>
+        <w:rPr>
+          <w:noProof/>
+        </w:rPr>
+        <w:fldChar w:fldCharType="end"/>
+      </w:r>
       <w:r>
         <w:noBreakHyphen/>
       </w:r>
-      <w:fldSimple w:instr=" SEQ Hình \* ARABIC \s 1 ">
-        <w:r>
-          <w:rPr>
-            <w:noProof/>
-          </w:rPr>
-          <w:t>6</w:t>
-        </w:r>
-      </w:fldSimple>
+      <w:r>
+        <w:fldChar w:fldCharType="begin"/>
+      </w:r>
+      <w:r>
+        <w:instrText xml:space="preserve"> SEQ Hình \* ARABIC \s 1 </w:instrText>
+      </w:r>
+      <w:r>
+        <w:fldChar w:fldCharType="separate"/>
+      </w:r>
+      <w:r>
+        <w:rPr>
+          <w:noProof/>
+        </w:rPr>
+        <w:t>6</w:t>
+      </w:r>
+      <w:r>
+        <w:rPr>
+          <w:noProof/>
+        </w:rPr>
+        <w:fldChar w:fldCharType="end"/>
+      </w:r>
       <w:r>
         <w:t>: Chọn cấu hình VM</w:t>
       </w:r>
@@ -10420,25 +12842,51 @@
       <w:r>
         <w:t xml:space="preserve">Hình </w:t>
       </w:r>
-      <w:fldSimple w:instr=" STYLEREF 1 \s ">
-        <w:r>
-          <w:rPr>
-            <w:noProof/>
-          </w:rPr>
-          <w:t>2</w:t>
-        </w:r>
-      </w:fldSimple>
+      <w:r>
+        <w:fldChar w:fldCharType="begin"/>
+      </w:r>
+      <w:r>
+        <w:instrText xml:space="preserve"> STYLEREF 1 \s </w:instrText>
+      </w:r>
+      <w:r>
+        <w:fldChar w:fldCharType="separate"/>
+      </w:r>
+      <w:r>
+        <w:rPr>
+          <w:noProof/>
+        </w:rPr>
+        <w:t>2</w:t>
+      </w:r>
+      <w:r>
+        <w:rPr>
+          <w:noProof/>
+        </w:rPr>
+        <w:fldChar w:fldCharType="end"/>
+      </w:r>
       <w:r>
         <w:noBreakHyphen/>
       </w:r>
-      <w:fldSimple w:instr=" SEQ Hình \* ARABIC \s 1 ">
-        <w:r>
-          <w:rPr>
-            <w:noProof/>
-          </w:rPr>
-          <w:t>7</w:t>
-        </w:r>
-      </w:fldSimple>
+      <w:r>
+        <w:fldChar w:fldCharType="begin"/>
+      </w:r>
+      <w:r>
+        <w:instrText xml:space="preserve"> SEQ Hình \* ARABIC \s 1 </w:instrText>
+      </w:r>
+      <w:r>
+        <w:fldChar w:fldCharType="separate"/>
+      </w:r>
+      <w:r>
+        <w:rPr>
+          <w:noProof/>
+        </w:rPr>
+        <w:t>7</w:t>
+      </w:r>
+      <w:r>
+        <w:rPr>
+          <w:noProof/>
+        </w:rPr>
+        <w:fldChar w:fldCharType="end"/>
+      </w:r>
       <w:r>
         <w:t>: VM đã được tạo</w:t>
       </w:r>
@@ -10513,25 +12961,51 @@
       <w:r>
         <w:t xml:space="preserve">Hình </w:t>
       </w:r>
-      <w:fldSimple w:instr=" STYLEREF 1 \s ">
-        <w:r>
-          <w:rPr>
-            <w:noProof/>
-          </w:rPr>
-          <w:t>2</w:t>
-        </w:r>
-      </w:fldSimple>
+      <w:r>
+        <w:fldChar w:fldCharType="begin"/>
+      </w:r>
+      <w:r>
+        <w:instrText xml:space="preserve"> STYLEREF 1 \s </w:instrText>
+      </w:r>
+      <w:r>
+        <w:fldChar w:fldCharType="separate"/>
+      </w:r>
+      <w:r>
+        <w:rPr>
+          <w:noProof/>
+        </w:rPr>
+        <w:t>2</w:t>
+      </w:r>
+      <w:r>
+        <w:rPr>
+          <w:noProof/>
+        </w:rPr>
+        <w:fldChar w:fldCharType="end"/>
+      </w:r>
       <w:r>
         <w:noBreakHyphen/>
       </w:r>
-      <w:fldSimple w:instr=" SEQ Hình \* ARABIC \s 1 ">
-        <w:r>
-          <w:rPr>
-            <w:noProof/>
-          </w:rPr>
-          <w:t>8</w:t>
-        </w:r>
-      </w:fldSimple>
+      <w:r>
+        <w:fldChar w:fldCharType="begin"/>
+      </w:r>
+      <w:r>
+        <w:instrText xml:space="preserve"> SEQ Hình \* ARABIC \s 1 </w:instrText>
+      </w:r>
+      <w:r>
+        <w:fldChar w:fldCharType="separate"/>
+      </w:r>
+      <w:r>
+        <w:rPr>
+          <w:noProof/>
+        </w:rPr>
+        <w:t>8</w:t>
+      </w:r>
+      <w:r>
+        <w:rPr>
+          <w:noProof/>
+        </w:rPr>
+        <w:fldChar w:fldCharType="end"/>
+      </w:r>
       <w:r>
         <w:t>: Đăng nhập vào VM</w:t>
       </w:r>
@@ -10546,7 +13020,7 @@
       <w:pPr>
         <w:pStyle w:val="Heading3"/>
       </w:pPr>
-      <w:bookmarkStart w:id="25" w:name="_Toc58236182"/>
+      <w:bookmarkStart w:id="25" w:name="_Toc58830789"/>
       <w:r>
         <w:lastRenderedPageBreak/>
         <w:t>Cài đặt Docker:</w:t>
@@ -10608,25 +13082,51 @@
       <w:r>
         <w:t xml:space="preserve">Hình </w:t>
       </w:r>
-      <w:fldSimple w:instr=" STYLEREF 1 \s ">
-        <w:r>
-          <w:rPr>
-            <w:noProof/>
-          </w:rPr>
-          <w:t>2</w:t>
-        </w:r>
-      </w:fldSimple>
+      <w:r>
+        <w:fldChar w:fldCharType="begin"/>
+      </w:r>
+      <w:r>
+        <w:instrText xml:space="preserve"> STYLEREF 1 \s </w:instrText>
+      </w:r>
+      <w:r>
+        <w:fldChar w:fldCharType="separate"/>
+      </w:r>
+      <w:r>
+        <w:rPr>
+          <w:noProof/>
+        </w:rPr>
+        <w:t>2</w:t>
+      </w:r>
+      <w:r>
+        <w:rPr>
+          <w:noProof/>
+        </w:rPr>
+        <w:fldChar w:fldCharType="end"/>
+      </w:r>
       <w:r>
         <w:noBreakHyphen/>
       </w:r>
-      <w:fldSimple w:instr=" SEQ Hình \* ARABIC \s 1 ">
-        <w:r>
-          <w:rPr>
-            <w:noProof/>
-          </w:rPr>
-          <w:t>9</w:t>
-        </w:r>
-      </w:fldSimple>
+      <w:r>
+        <w:fldChar w:fldCharType="begin"/>
+      </w:r>
+      <w:r>
+        <w:instrText xml:space="preserve"> SEQ Hình \* ARABIC \s 1 </w:instrText>
+      </w:r>
+      <w:r>
+        <w:fldChar w:fldCharType="separate"/>
+      </w:r>
+      <w:r>
+        <w:rPr>
+          <w:noProof/>
+        </w:rPr>
+        <w:t>9</w:t>
+      </w:r>
+      <w:r>
+        <w:rPr>
+          <w:noProof/>
+        </w:rPr>
+        <w:fldChar w:fldCharType="end"/>
+      </w:r>
       <w:r>
         <w:t>: Cài đặt docker</w:t>
       </w:r>
@@ -10636,7 +13136,7 @@
       <w:pPr>
         <w:pStyle w:val="Heading3"/>
       </w:pPr>
-      <w:bookmarkStart w:id="27" w:name="_Toc58236183"/>
+      <w:bookmarkStart w:id="27" w:name="_Toc58830790"/>
       <w:r>
         <w:t>Kiểm tra Docker:</w:t>
       </w:r>
@@ -10697,25 +13197,51 @@
       <w:r>
         <w:t xml:space="preserve">Hình </w:t>
       </w:r>
-      <w:fldSimple w:instr=" STYLEREF 1 \s ">
-        <w:r>
-          <w:rPr>
-            <w:noProof/>
-          </w:rPr>
-          <w:t>2</w:t>
-        </w:r>
-      </w:fldSimple>
+      <w:r>
+        <w:fldChar w:fldCharType="begin"/>
+      </w:r>
+      <w:r>
+        <w:instrText xml:space="preserve"> STYLEREF 1 \s </w:instrText>
+      </w:r>
+      <w:r>
+        <w:fldChar w:fldCharType="separate"/>
+      </w:r>
+      <w:r>
+        <w:rPr>
+          <w:noProof/>
+        </w:rPr>
+        <w:t>2</w:t>
+      </w:r>
+      <w:r>
+        <w:rPr>
+          <w:noProof/>
+        </w:rPr>
+        <w:fldChar w:fldCharType="end"/>
+      </w:r>
       <w:r>
         <w:noBreakHyphen/>
       </w:r>
-      <w:fldSimple w:instr=" SEQ Hình \* ARABIC \s 1 ">
-        <w:r>
-          <w:rPr>
-            <w:noProof/>
-          </w:rPr>
-          <w:t>10</w:t>
-        </w:r>
-      </w:fldSimple>
+      <w:r>
+        <w:fldChar w:fldCharType="begin"/>
+      </w:r>
+      <w:r>
+        <w:instrText xml:space="preserve"> SEQ Hình \* ARABIC \s 1 </w:instrText>
+      </w:r>
+      <w:r>
+        <w:fldChar w:fldCharType="separate"/>
+      </w:r>
+      <w:r>
+        <w:rPr>
+          <w:noProof/>
+        </w:rPr>
+        <w:t>10</w:t>
+      </w:r>
+      <w:r>
+        <w:rPr>
+          <w:noProof/>
+        </w:rPr>
+        <w:fldChar w:fldCharType="end"/>
+      </w:r>
       <w:r>
         <w:t>: Kiểm tra cài đặt</w:t>
       </w:r>
@@ -10725,7 +13251,7 @@
       <w:pPr>
         <w:pStyle w:val="Heading2"/>
       </w:pPr>
-      <w:bookmarkStart w:id="29" w:name="_Toc58236184"/>
+      <w:bookmarkStart w:id="29" w:name="_Toc58830791"/>
       <w:r>
         <w:t>Các lệnh cơ bản trong Docker</w:t>
       </w:r>
@@ -10735,7 +13261,7 @@
       <w:pPr>
         <w:pStyle w:val="Heading3"/>
       </w:pPr>
-      <w:bookmarkStart w:id="30" w:name="_Toc58236185"/>
+      <w:bookmarkStart w:id="30" w:name="_Toc58830792"/>
       <w:r>
         <w:t>Tải image về</w:t>
       </w:r>
@@ -11048,25 +13574,51 @@
       <w:r>
         <w:t xml:space="preserve">Hình </w:t>
       </w:r>
-      <w:fldSimple w:instr=" STYLEREF 1 \s ">
-        <w:r>
-          <w:rPr>
-            <w:noProof/>
-          </w:rPr>
-          <w:t>2</w:t>
-        </w:r>
-      </w:fldSimple>
+      <w:r>
+        <w:fldChar w:fldCharType="begin"/>
+      </w:r>
+      <w:r>
+        <w:instrText xml:space="preserve"> STYLEREF 1 \s </w:instrText>
+      </w:r>
+      <w:r>
+        <w:fldChar w:fldCharType="separate"/>
+      </w:r>
+      <w:r>
+        <w:rPr>
+          <w:noProof/>
+        </w:rPr>
+        <w:t>2</w:t>
+      </w:r>
+      <w:r>
+        <w:rPr>
+          <w:noProof/>
+        </w:rPr>
+        <w:fldChar w:fldCharType="end"/>
+      </w:r>
       <w:r>
         <w:noBreakHyphen/>
       </w:r>
-      <w:fldSimple w:instr=" SEQ Hình \* ARABIC \s 1 ">
-        <w:r>
-          <w:rPr>
-            <w:noProof/>
-          </w:rPr>
-          <w:t>11</w:t>
-        </w:r>
-      </w:fldSimple>
+      <w:r>
+        <w:fldChar w:fldCharType="begin"/>
+      </w:r>
+      <w:r>
+        <w:instrText xml:space="preserve"> SEQ Hình \* ARABIC \s 1 </w:instrText>
+      </w:r>
+      <w:r>
+        <w:fldChar w:fldCharType="separate"/>
+      </w:r>
+      <w:r>
+        <w:rPr>
+          <w:noProof/>
+        </w:rPr>
+        <w:t>11</w:t>
+      </w:r>
+      <w:r>
+        <w:rPr>
+          <w:noProof/>
+        </w:rPr>
+        <w:fldChar w:fldCharType="end"/>
+      </w:r>
       <w:r>
         <w:t>: Tải image ubuntu</w:t>
       </w:r>
@@ -11076,7 +13628,7 @@
       <w:pPr>
         <w:pStyle w:val="Heading3"/>
       </w:pPr>
-      <w:bookmarkStart w:id="32" w:name="_Toc58236186"/>
+      <w:bookmarkStart w:id="32" w:name="_Toc58830793"/>
       <w:r>
         <w:t>Hiển thị danh sách các images :</w:t>
       </w:r>
@@ -11402,25 +13954,51 @@
       <w:r>
         <w:t xml:space="preserve">Hình </w:t>
       </w:r>
-      <w:fldSimple w:instr=" STYLEREF 1 \s ">
-        <w:r>
-          <w:rPr>
-            <w:noProof/>
-          </w:rPr>
-          <w:t>2</w:t>
-        </w:r>
-      </w:fldSimple>
+      <w:r>
+        <w:fldChar w:fldCharType="begin"/>
+      </w:r>
+      <w:r>
+        <w:instrText xml:space="preserve"> STYLEREF 1 \s </w:instrText>
+      </w:r>
+      <w:r>
+        <w:fldChar w:fldCharType="separate"/>
+      </w:r>
+      <w:r>
+        <w:rPr>
+          <w:noProof/>
+        </w:rPr>
+        <w:t>2</w:t>
+      </w:r>
+      <w:r>
+        <w:rPr>
+          <w:noProof/>
+        </w:rPr>
+        <w:fldChar w:fldCharType="end"/>
+      </w:r>
       <w:r>
         <w:noBreakHyphen/>
       </w:r>
-      <w:fldSimple w:instr=" SEQ Hình \* ARABIC \s 1 ">
-        <w:r>
-          <w:rPr>
-            <w:noProof/>
-          </w:rPr>
-          <w:t>12</w:t>
-        </w:r>
-      </w:fldSimple>
+      <w:r>
+        <w:fldChar w:fldCharType="begin"/>
+      </w:r>
+      <w:r>
+        <w:instrText xml:space="preserve"> SEQ Hình \* ARABIC \s 1 </w:instrText>
+      </w:r>
+      <w:r>
+        <w:fldChar w:fldCharType="separate"/>
+      </w:r>
+      <w:r>
+        <w:rPr>
+          <w:noProof/>
+        </w:rPr>
+        <w:t>12</w:t>
+      </w:r>
+      <w:r>
+        <w:rPr>
+          <w:noProof/>
+        </w:rPr>
+        <w:fldChar w:fldCharType="end"/>
+      </w:r>
       <w:r>
         <w:t>: Hiển thị tất cả image</w:t>
       </w:r>
@@ -11430,7 +14008,7 @@
       <w:pPr>
         <w:pStyle w:val="Heading3"/>
       </w:pPr>
-      <w:bookmarkStart w:id="34" w:name="_Toc58236187"/>
+      <w:bookmarkStart w:id="34" w:name="_Toc58830794"/>
       <w:r>
         <w:lastRenderedPageBreak/>
         <w:t>Xóa một images:</w:t>
@@ -11693,25 +14271,51 @@
       <w:r>
         <w:t xml:space="preserve">Hình </w:t>
       </w:r>
-      <w:fldSimple w:instr=" STYLEREF 1 \s ">
-        <w:r>
-          <w:rPr>
-            <w:noProof/>
-          </w:rPr>
-          <w:t>2</w:t>
-        </w:r>
-      </w:fldSimple>
+      <w:r>
+        <w:fldChar w:fldCharType="begin"/>
+      </w:r>
+      <w:r>
+        <w:instrText xml:space="preserve"> STYLEREF 1 \s </w:instrText>
+      </w:r>
+      <w:r>
+        <w:fldChar w:fldCharType="separate"/>
+      </w:r>
+      <w:r>
+        <w:rPr>
+          <w:noProof/>
+        </w:rPr>
+        <w:t>2</w:t>
+      </w:r>
+      <w:r>
+        <w:rPr>
+          <w:noProof/>
+        </w:rPr>
+        <w:fldChar w:fldCharType="end"/>
+      </w:r>
       <w:r>
         <w:noBreakHyphen/>
       </w:r>
-      <w:fldSimple w:instr=" SEQ Hình \* ARABIC \s 1 ">
-        <w:r>
-          <w:rPr>
-            <w:noProof/>
-          </w:rPr>
-          <w:t>13</w:t>
-        </w:r>
-      </w:fldSimple>
+      <w:r>
+        <w:fldChar w:fldCharType="begin"/>
+      </w:r>
+      <w:r>
+        <w:instrText xml:space="preserve"> SEQ Hình \* ARABIC \s 1 </w:instrText>
+      </w:r>
+      <w:r>
+        <w:fldChar w:fldCharType="separate"/>
+      </w:r>
+      <w:r>
+        <w:rPr>
+          <w:noProof/>
+        </w:rPr>
+        <w:t>13</w:t>
+      </w:r>
+      <w:r>
+        <w:rPr>
+          <w:noProof/>
+        </w:rPr>
+        <w:fldChar w:fldCharType="end"/>
+      </w:r>
       <w:r>
         <w:t>:Xóa image debian</w:t>
       </w:r>
@@ -11721,7 +14325,7 @@
       <w:pPr>
         <w:pStyle w:val="Heading3"/>
       </w:pPr>
-      <w:bookmarkStart w:id="36" w:name="_Toc58236188"/>
+      <w:bookmarkStart w:id="36" w:name="_Toc58830795"/>
       <w:r>
         <w:t>Chạy một image</w:t>
       </w:r>
@@ -13390,25 +15994,51 @@
       <w:r>
         <w:t xml:space="preserve">Hình </w:t>
       </w:r>
-      <w:fldSimple w:instr=" STYLEREF 1 \s ">
-        <w:r>
-          <w:rPr>
-            <w:noProof/>
-          </w:rPr>
-          <w:t>2</w:t>
-        </w:r>
-      </w:fldSimple>
+      <w:r>
+        <w:fldChar w:fldCharType="begin"/>
+      </w:r>
+      <w:r>
+        <w:instrText xml:space="preserve"> STYLEREF 1 \s </w:instrText>
+      </w:r>
+      <w:r>
+        <w:fldChar w:fldCharType="separate"/>
+      </w:r>
+      <w:r>
+        <w:rPr>
+          <w:noProof/>
+        </w:rPr>
+        <w:t>2</w:t>
+      </w:r>
+      <w:r>
+        <w:rPr>
+          <w:noProof/>
+        </w:rPr>
+        <w:fldChar w:fldCharType="end"/>
+      </w:r>
       <w:r>
         <w:noBreakHyphen/>
       </w:r>
-      <w:fldSimple w:instr=" SEQ Hình \* ARABIC \s 1 ">
-        <w:r>
-          <w:rPr>
-            <w:noProof/>
-          </w:rPr>
-          <w:t>14</w:t>
-        </w:r>
-      </w:fldSimple>
+      <w:r>
+        <w:fldChar w:fldCharType="begin"/>
+      </w:r>
+      <w:r>
+        <w:instrText xml:space="preserve"> SEQ Hình \* ARABIC \s 1 </w:instrText>
+      </w:r>
+      <w:r>
+        <w:fldChar w:fldCharType="separate"/>
+      </w:r>
+      <w:r>
+        <w:rPr>
+          <w:noProof/>
+        </w:rPr>
+        <w:t>14</w:t>
+      </w:r>
+      <w:r>
+        <w:rPr>
+          <w:noProof/>
+        </w:rPr>
+        <w:fldChar w:fldCharType="end"/>
+      </w:r>
       <w:r>
         <w:t xml:space="preserve">: </w:t>
       </w:r>
@@ -13489,25 +16119,51 @@
       <w:r>
         <w:t xml:space="preserve">Hình </w:t>
       </w:r>
-      <w:fldSimple w:instr=" STYLEREF 1 \s ">
-        <w:r>
-          <w:rPr>
-            <w:noProof/>
-          </w:rPr>
-          <w:t>2</w:t>
-        </w:r>
-      </w:fldSimple>
+      <w:r>
+        <w:fldChar w:fldCharType="begin"/>
+      </w:r>
+      <w:r>
+        <w:instrText xml:space="preserve"> STYLEREF 1 \s </w:instrText>
+      </w:r>
+      <w:r>
+        <w:fldChar w:fldCharType="separate"/>
+      </w:r>
+      <w:r>
+        <w:rPr>
+          <w:noProof/>
+        </w:rPr>
+        <w:t>2</w:t>
+      </w:r>
+      <w:r>
+        <w:rPr>
+          <w:noProof/>
+        </w:rPr>
+        <w:fldChar w:fldCharType="end"/>
+      </w:r>
       <w:r>
         <w:noBreakHyphen/>
       </w:r>
-      <w:fldSimple w:instr=" SEQ Hình \* ARABIC \s 1 ">
-        <w:r>
-          <w:rPr>
-            <w:noProof/>
-          </w:rPr>
-          <w:t>15</w:t>
-        </w:r>
-      </w:fldSimple>
+      <w:r>
+        <w:fldChar w:fldCharType="begin"/>
+      </w:r>
+      <w:r>
+        <w:instrText xml:space="preserve"> SEQ Hình \* ARABIC \s 1 </w:instrText>
+      </w:r>
+      <w:r>
+        <w:fldChar w:fldCharType="separate"/>
+      </w:r>
+      <w:r>
+        <w:rPr>
+          <w:noProof/>
+        </w:rPr>
+        <w:t>15</w:t>
+      </w:r>
+      <w:r>
+        <w:rPr>
+          <w:noProof/>
+        </w:rPr>
+        <w:fldChar w:fldCharType="end"/>
+      </w:r>
       <w:r>
         <w:t>:</w:t>
       </w:r>
@@ -13592,25 +16248,51 @@
       <w:r>
         <w:t xml:space="preserve">Hình </w:t>
       </w:r>
-      <w:fldSimple w:instr=" STYLEREF 1 \s ">
-        <w:r>
-          <w:rPr>
-            <w:noProof/>
-          </w:rPr>
-          <w:t>2</w:t>
-        </w:r>
-      </w:fldSimple>
+      <w:r>
+        <w:fldChar w:fldCharType="begin"/>
+      </w:r>
+      <w:r>
+        <w:instrText xml:space="preserve"> STYLEREF 1 \s </w:instrText>
+      </w:r>
+      <w:r>
+        <w:fldChar w:fldCharType="separate"/>
+      </w:r>
+      <w:r>
+        <w:rPr>
+          <w:noProof/>
+        </w:rPr>
+        <w:t>2</w:t>
+      </w:r>
+      <w:r>
+        <w:rPr>
+          <w:noProof/>
+        </w:rPr>
+        <w:fldChar w:fldCharType="end"/>
+      </w:r>
       <w:r>
         <w:noBreakHyphen/>
       </w:r>
-      <w:fldSimple w:instr=" SEQ Hình \* ARABIC \s 1 ">
-        <w:r>
-          <w:rPr>
-            <w:noProof/>
-          </w:rPr>
-          <w:t>16</w:t>
-        </w:r>
-      </w:fldSimple>
+      <w:r>
+        <w:fldChar w:fldCharType="begin"/>
+      </w:r>
+      <w:r>
+        <w:instrText xml:space="preserve"> SEQ Hình \* ARABIC \s 1 </w:instrText>
+      </w:r>
+      <w:r>
+        <w:fldChar w:fldCharType="separate"/>
+      </w:r>
+      <w:r>
+        <w:rPr>
+          <w:noProof/>
+        </w:rPr>
+        <w:t>16</w:t>
+      </w:r>
+      <w:r>
+        <w:rPr>
+          <w:noProof/>
+        </w:rPr>
+        <w:fldChar w:fldCharType="end"/>
+      </w:r>
       <w:r>
         <w:t>:</w:t>
       </w:r>
@@ -13695,25 +16377,51 @@
       <w:r>
         <w:t xml:space="preserve">Hình </w:t>
       </w:r>
-      <w:fldSimple w:instr=" STYLEREF 1 \s ">
-        <w:r>
-          <w:rPr>
-            <w:noProof/>
-          </w:rPr>
-          <w:t>2</w:t>
-        </w:r>
-      </w:fldSimple>
+      <w:r>
+        <w:fldChar w:fldCharType="begin"/>
+      </w:r>
+      <w:r>
+        <w:instrText xml:space="preserve"> STYLEREF 1 \s </w:instrText>
+      </w:r>
+      <w:r>
+        <w:fldChar w:fldCharType="separate"/>
+      </w:r>
+      <w:r>
+        <w:rPr>
+          <w:noProof/>
+        </w:rPr>
+        <w:t>2</w:t>
+      </w:r>
+      <w:r>
+        <w:rPr>
+          <w:noProof/>
+        </w:rPr>
+        <w:fldChar w:fldCharType="end"/>
+      </w:r>
       <w:r>
         <w:noBreakHyphen/>
       </w:r>
-      <w:fldSimple w:instr=" SEQ Hình \* ARABIC \s 1 ">
-        <w:r>
-          <w:rPr>
-            <w:noProof/>
-          </w:rPr>
-          <w:t>17</w:t>
-        </w:r>
-      </w:fldSimple>
+      <w:r>
+        <w:fldChar w:fldCharType="begin"/>
+      </w:r>
+      <w:r>
+        <w:instrText xml:space="preserve"> SEQ Hình \* ARABIC \s 1 </w:instrText>
+      </w:r>
+      <w:r>
+        <w:fldChar w:fldCharType="separate"/>
+      </w:r>
+      <w:r>
+        <w:rPr>
+          <w:noProof/>
+        </w:rPr>
+        <w:t>17</w:t>
+      </w:r>
+      <w:r>
+        <w:rPr>
+          <w:noProof/>
+        </w:rPr>
+        <w:fldChar w:fldCharType="end"/>
+      </w:r>
       <w:r>
         <w:t>:</w:t>
       </w:r>
@@ -13786,25 +16494,51 @@
       <w:r>
         <w:t xml:space="preserve">Hình </w:t>
       </w:r>
-      <w:fldSimple w:instr=" STYLEREF 1 \s ">
-        <w:r>
-          <w:rPr>
-            <w:noProof/>
-          </w:rPr>
-          <w:t>2</w:t>
-        </w:r>
-      </w:fldSimple>
+      <w:r>
+        <w:fldChar w:fldCharType="begin"/>
+      </w:r>
+      <w:r>
+        <w:instrText xml:space="preserve"> STYLEREF 1 \s </w:instrText>
+      </w:r>
+      <w:r>
+        <w:fldChar w:fldCharType="separate"/>
+      </w:r>
+      <w:r>
+        <w:rPr>
+          <w:noProof/>
+        </w:rPr>
+        <w:t>2</w:t>
+      </w:r>
+      <w:r>
+        <w:rPr>
+          <w:noProof/>
+        </w:rPr>
+        <w:fldChar w:fldCharType="end"/>
+      </w:r>
       <w:r>
         <w:noBreakHyphen/>
       </w:r>
-      <w:fldSimple w:instr=" SEQ Hình \* ARABIC \s 1 ">
-        <w:r>
-          <w:rPr>
-            <w:noProof/>
-          </w:rPr>
-          <w:t>18</w:t>
-        </w:r>
-      </w:fldSimple>
+      <w:r>
+        <w:fldChar w:fldCharType="begin"/>
+      </w:r>
+      <w:r>
+        <w:instrText xml:space="preserve"> SEQ Hình \* ARABIC \s 1 </w:instrText>
+      </w:r>
+      <w:r>
+        <w:fldChar w:fldCharType="separate"/>
+      </w:r>
+      <w:r>
+        <w:rPr>
+          <w:noProof/>
+        </w:rPr>
+        <w:t>18</w:t>
+      </w:r>
+      <w:r>
+        <w:rPr>
+          <w:noProof/>
+        </w:rPr>
+        <w:fldChar w:fldCharType="end"/>
+      </w:r>
       <w:r>
         <w:t>:Kiểm tra image đã chạy</w:t>
       </w:r>
@@ -13826,7 +16560,7 @@
           <w:u w:val="none"/>
         </w:rPr>
       </w:pPr>
-      <w:bookmarkStart w:id="44" w:name="_Toc58236189"/>
+      <w:bookmarkStart w:id="44" w:name="_Toc58830796"/>
       <w:r>
         <w:rPr>
           <w:rStyle w:val="Strong"/>
@@ -14181,25 +16915,51 @@
       <w:r>
         <w:t xml:space="preserve">Hình </w:t>
       </w:r>
-      <w:fldSimple w:instr=" STYLEREF 1 \s ">
-        <w:r>
-          <w:rPr>
-            <w:noProof/>
-          </w:rPr>
-          <w:t>2</w:t>
-        </w:r>
-      </w:fldSimple>
+      <w:r>
+        <w:fldChar w:fldCharType="begin"/>
+      </w:r>
+      <w:r>
+        <w:instrText xml:space="preserve"> STYLEREF 1 \s </w:instrText>
+      </w:r>
+      <w:r>
+        <w:fldChar w:fldCharType="separate"/>
+      </w:r>
+      <w:r>
+        <w:rPr>
+          <w:noProof/>
+        </w:rPr>
+        <w:t>2</w:t>
+      </w:r>
+      <w:r>
+        <w:rPr>
+          <w:noProof/>
+        </w:rPr>
+        <w:fldChar w:fldCharType="end"/>
+      </w:r>
       <w:r>
         <w:noBreakHyphen/>
       </w:r>
-      <w:fldSimple w:instr=" SEQ Hình \* ARABIC \s 1 ">
-        <w:r>
-          <w:rPr>
-            <w:noProof/>
-          </w:rPr>
-          <w:t>19</w:t>
-        </w:r>
-      </w:fldSimple>
+      <w:r>
+        <w:fldChar w:fldCharType="begin"/>
+      </w:r>
+      <w:r>
+        <w:instrText xml:space="preserve"> SEQ Hình \* ARABIC \s 1 </w:instrText>
+      </w:r>
+      <w:r>
+        <w:fldChar w:fldCharType="separate"/>
+      </w:r>
+      <w:r>
+        <w:rPr>
+          <w:noProof/>
+        </w:rPr>
+        <w:t>19</w:t>
+      </w:r>
+      <w:r>
+        <w:rPr>
+          <w:noProof/>
+        </w:rPr>
+        <w:fldChar w:fldCharType="end"/>
+      </w:r>
       <w:r>
         <w:t>:Liệt kê tất cả các container</w:t>
       </w:r>
@@ -14218,7 +16978,7 @@
       <w:pPr>
         <w:pStyle w:val="Heading3"/>
       </w:pPr>
-      <w:bookmarkStart w:id="46" w:name="_Toc58236190"/>
+      <w:bookmarkStart w:id="46" w:name="_Toc58830797"/>
       <w:r>
         <w:t>Dừng container đang chạy</w:t>
       </w:r>
@@ -14476,25 +17236,51 @@
       <w:r>
         <w:t xml:space="preserve">Hình </w:t>
       </w:r>
-      <w:fldSimple w:instr=" STYLEREF 1 \s ">
-        <w:r>
-          <w:rPr>
-            <w:noProof/>
-          </w:rPr>
-          <w:t>2</w:t>
-        </w:r>
-      </w:fldSimple>
+      <w:r>
+        <w:fldChar w:fldCharType="begin"/>
+      </w:r>
+      <w:r>
+        <w:instrText xml:space="preserve"> STYLEREF 1 \s </w:instrText>
+      </w:r>
+      <w:r>
+        <w:fldChar w:fldCharType="separate"/>
+      </w:r>
+      <w:r>
+        <w:rPr>
+          <w:noProof/>
+        </w:rPr>
+        <w:t>2</w:t>
+      </w:r>
+      <w:r>
+        <w:rPr>
+          <w:noProof/>
+        </w:rPr>
+        <w:fldChar w:fldCharType="end"/>
+      </w:r>
       <w:r>
         <w:noBreakHyphen/>
       </w:r>
-      <w:fldSimple w:instr=" SEQ Hình \* ARABIC \s 1 ">
-        <w:r>
-          <w:rPr>
-            <w:noProof/>
-          </w:rPr>
-          <w:t>20</w:t>
-        </w:r>
-      </w:fldSimple>
+      <w:r>
+        <w:fldChar w:fldCharType="begin"/>
+      </w:r>
+      <w:r>
+        <w:instrText xml:space="preserve"> SEQ Hình \* ARABIC \s 1 </w:instrText>
+      </w:r>
+      <w:r>
+        <w:fldChar w:fldCharType="separate"/>
+      </w:r>
+      <w:r>
+        <w:rPr>
+          <w:noProof/>
+        </w:rPr>
+        <w:t>20</w:t>
+      </w:r>
+      <w:r>
+        <w:rPr>
+          <w:noProof/>
+        </w:rPr>
+        <w:fldChar w:fldCharType="end"/>
+      </w:r>
       <w:r>
         <w:t>:Dừng container docker-nginx</w:t>
       </w:r>
@@ -14560,25 +17346,51 @@
       <w:r>
         <w:t xml:space="preserve">Hình </w:t>
       </w:r>
-      <w:fldSimple w:instr=" STYLEREF 1 \s ">
-        <w:r>
-          <w:rPr>
-            <w:noProof/>
-          </w:rPr>
-          <w:t>2</w:t>
-        </w:r>
-      </w:fldSimple>
+      <w:r>
+        <w:fldChar w:fldCharType="begin"/>
+      </w:r>
+      <w:r>
+        <w:instrText xml:space="preserve"> STYLEREF 1 \s </w:instrText>
+      </w:r>
+      <w:r>
+        <w:fldChar w:fldCharType="separate"/>
+      </w:r>
+      <w:r>
+        <w:rPr>
+          <w:noProof/>
+        </w:rPr>
+        <w:t>2</w:t>
+      </w:r>
+      <w:r>
+        <w:rPr>
+          <w:noProof/>
+        </w:rPr>
+        <w:fldChar w:fldCharType="end"/>
+      </w:r>
       <w:r>
         <w:noBreakHyphen/>
       </w:r>
-      <w:fldSimple w:instr=" SEQ Hình \* ARABIC \s 1 ">
-        <w:r>
-          <w:rPr>
-            <w:noProof/>
-          </w:rPr>
-          <w:t>21</w:t>
-        </w:r>
-      </w:fldSimple>
+      <w:r>
+        <w:fldChar w:fldCharType="begin"/>
+      </w:r>
+      <w:r>
+        <w:instrText xml:space="preserve"> SEQ Hình \* ARABIC \s 1 </w:instrText>
+      </w:r>
+      <w:r>
+        <w:fldChar w:fldCharType="separate"/>
+      </w:r>
+      <w:r>
+        <w:rPr>
+          <w:noProof/>
+        </w:rPr>
+        <w:t>21</w:t>
+      </w:r>
+      <w:r>
+        <w:rPr>
+          <w:noProof/>
+        </w:rPr>
+        <w:fldChar w:fldCharType="end"/>
+      </w:r>
       <w:r>
         <w:t>:Kiểm tra lại image đã dừng</w:t>
       </w:r>
@@ -14588,7 +17400,7 @@
       <w:pPr>
         <w:pStyle w:val="Heading3"/>
       </w:pPr>
-      <w:bookmarkStart w:id="49" w:name="_Toc58236191"/>
+      <w:bookmarkStart w:id="49" w:name="_Toc58830798"/>
       <w:r>
         <w:lastRenderedPageBreak/>
         <w:t>Khởi động lại container đã dừng</w:t>
@@ -14915,25 +17727,51 @@
       <w:r>
         <w:t xml:space="preserve">Hình </w:t>
       </w:r>
-      <w:fldSimple w:instr=" STYLEREF 1 \s ">
-        <w:r>
-          <w:rPr>
-            <w:noProof/>
-          </w:rPr>
-          <w:t>2</w:t>
-        </w:r>
-      </w:fldSimple>
+      <w:r>
+        <w:fldChar w:fldCharType="begin"/>
+      </w:r>
+      <w:r>
+        <w:instrText xml:space="preserve"> STYLEREF 1 \s </w:instrText>
+      </w:r>
+      <w:r>
+        <w:fldChar w:fldCharType="separate"/>
+      </w:r>
+      <w:r>
+        <w:rPr>
+          <w:noProof/>
+        </w:rPr>
+        <w:t>2</w:t>
+      </w:r>
+      <w:r>
+        <w:rPr>
+          <w:noProof/>
+        </w:rPr>
+        <w:fldChar w:fldCharType="end"/>
+      </w:r>
       <w:r>
         <w:noBreakHyphen/>
       </w:r>
-      <w:fldSimple w:instr=" SEQ Hình \* ARABIC \s 1 ">
-        <w:r>
-          <w:rPr>
-            <w:noProof/>
-          </w:rPr>
-          <w:t>22</w:t>
-        </w:r>
-      </w:fldSimple>
+      <w:r>
+        <w:fldChar w:fldCharType="begin"/>
+      </w:r>
+      <w:r>
+        <w:instrText xml:space="preserve"> SEQ Hình \* ARABIC \s 1 </w:instrText>
+      </w:r>
+      <w:r>
+        <w:fldChar w:fldCharType="separate"/>
+      </w:r>
+      <w:r>
+        <w:rPr>
+          <w:noProof/>
+        </w:rPr>
+        <w:t>22</w:t>
+      </w:r>
+      <w:r>
+        <w:rPr>
+          <w:noProof/>
+        </w:rPr>
+        <w:fldChar w:fldCharType="end"/>
+      </w:r>
       <w:r>
         <w:t>:Khởi động lại container và kiểm tra</w:t>
       </w:r>
@@ -14997,25 +17835,51 @@
       <w:r>
         <w:t xml:space="preserve">Hình </w:t>
       </w:r>
-      <w:fldSimple w:instr=" STYLEREF 1 \s ">
-        <w:r>
-          <w:rPr>
-            <w:noProof/>
-          </w:rPr>
-          <w:t>2</w:t>
-        </w:r>
-      </w:fldSimple>
+      <w:r>
+        <w:fldChar w:fldCharType="begin"/>
+      </w:r>
+      <w:r>
+        <w:instrText xml:space="preserve"> STYLEREF 1 \s </w:instrText>
+      </w:r>
+      <w:r>
+        <w:fldChar w:fldCharType="separate"/>
+      </w:r>
+      <w:r>
+        <w:rPr>
+          <w:noProof/>
+        </w:rPr>
+        <w:t>2</w:t>
+      </w:r>
+      <w:r>
+        <w:rPr>
+          <w:noProof/>
+        </w:rPr>
+        <w:fldChar w:fldCharType="end"/>
+      </w:r>
       <w:r>
         <w:noBreakHyphen/>
       </w:r>
-      <w:fldSimple w:instr=" SEQ Hình \* ARABIC \s 1 ">
-        <w:r>
-          <w:rPr>
-            <w:noProof/>
-          </w:rPr>
-          <w:t>23</w:t>
-        </w:r>
-      </w:fldSimple>
+      <w:r>
+        <w:fldChar w:fldCharType="begin"/>
+      </w:r>
+      <w:r>
+        <w:instrText xml:space="preserve"> SEQ Hình \* ARABIC \s 1 </w:instrText>
+      </w:r>
+      <w:r>
+        <w:fldChar w:fldCharType="separate"/>
+      </w:r>
+      <w:r>
+        <w:rPr>
+          <w:noProof/>
+        </w:rPr>
+        <w:t>23</w:t>
+      </w:r>
+      <w:r>
+        <w:rPr>
+          <w:noProof/>
+        </w:rPr>
+        <w:fldChar w:fldCharType="end"/>
+      </w:r>
       <w:r>
         <w:t>:Kiểm tra container docker-nginx</w:t>
       </w:r>
@@ -15032,7 +17896,7 @@
           <w:u w:val="none"/>
         </w:rPr>
       </w:pPr>
-      <w:bookmarkStart w:id="52" w:name="_Toc58236192"/>
+      <w:bookmarkStart w:id="52" w:name="_Toc58830799"/>
       <w:r>
         <w:rPr>
           <w:rStyle w:val="SubtleEmphasis"/>
@@ -15338,25 +18202,51 @@
       <w:r>
         <w:t xml:space="preserve">Hình </w:t>
       </w:r>
-      <w:fldSimple w:instr=" STYLEREF 1 \s ">
-        <w:r>
-          <w:rPr>
-            <w:noProof/>
-          </w:rPr>
-          <w:t>2</w:t>
-        </w:r>
-      </w:fldSimple>
+      <w:r>
+        <w:fldChar w:fldCharType="begin"/>
+      </w:r>
+      <w:r>
+        <w:instrText xml:space="preserve"> STYLEREF 1 \s </w:instrText>
+      </w:r>
+      <w:r>
+        <w:fldChar w:fldCharType="separate"/>
+      </w:r>
+      <w:r>
+        <w:rPr>
+          <w:noProof/>
+        </w:rPr>
+        <w:t>2</w:t>
+      </w:r>
+      <w:r>
+        <w:rPr>
+          <w:noProof/>
+        </w:rPr>
+        <w:fldChar w:fldCharType="end"/>
+      </w:r>
       <w:r>
         <w:noBreakHyphen/>
       </w:r>
-      <w:fldSimple w:instr=" SEQ Hình \* ARABIC \s 1 ">
-        <w:r>
-          <w:rPr>
-            <w:noProof/>
-          </w:rPr>
-          <w:t>24</w:t>
-        </w:r>
-      </w:fldSimple>
+      <w:r>
+        <w:fldChar w:fldCharType="begin"/>
+      </w:r>
+      <w:r>
+        <w:instrText xml:space="preserve"> SEQ Hình \* ARABIC \s 1 </w:instrText>
+      </w:r>
+      <w:r>
+        <w:fldChar w:fldCharType="separate"/>
+      </w:r>
+      <w:r>
+        <w:rPr>
+          <w:noProof/>
+        </w:rPr>
+        <w:t>24</w:t>
+      </w:r>
+      <w:r>
+        <w:rPr>
+          <w:noProof/>
+        </w:rPr>
+        <w:fldChar w:fldCharType="end"/>
+      </w:r>
       <w:r>
         <w:t>:Truy cập vào container ubuntu-2</w:t>
       </w:r>
@@ -15366,7 +18256,7 @@
       <w:pPr>
         <w:pStyle w:val="Heading3"/>
       </w:pPr>
-      <w:bookmarkStart w:id="54" w:name="_Toc58236193"/>
+      <w:bookmarkStart w:id="54" w:name="_Toc58830800"/>
       <w:r>
         <w:t>Xóa container không còn sử dụng</w:t>
       </w:r>
@@ -15649,25 +18539,51 @@
       <w:r>
         <w:t xml:space="preserve">Hình </w:t>
       </w:r>
-      <w:fldSimple w:instr=" STYLEREF 1 \s ">
-        <w:r>
-          <w:rPr>
-            <w:noProof/>
-          </w:rPr>
-          <w:t>2</w:t>
-        </w:r>
-      </w:fldSimple>
+      <w:r>
+        <w:fldChar w:fldCharType="begin"/>
+      </w:r>
+      <w:r>
+        <w:instrText xml:space="preserve"> STYLEREF 1 \s </w:instrText>
+      </w:r>
+      <w:r>
+        <w:fldChar w:fldCharType="separate"/>
+      </w:r>
+      <w:r>
+        <w:rPr>
+          <w:noProof/>
+        </w:rPr>
+        <w:t>2</w:t>
+      </w:r>
+      <w:r>
+        <w:rPr>
+          <w:noProof/>
+        </w:rPr>
+        <w:fldChar w:fldCharType="end"/>
+      </w:r>
       <w:r>
         <w:noBreakHyphen/>
       </w:r>
-      <w:fldSimple w:instr=" SEQ Hình \* ARABIC \s 1 ">
-        <w:r>
-          <w:rPr>
-            <w:noProof/>
-          </w:rPr>
-          <w:t>25</w:t>
-        </w:r>
-      </w:fldSimple>
+      <w:r>
+        <w:fldChar w:fldCharType="begin"/>
+      </w:r>
+      <w:r>
+        <w:instrText xml:space="preserve"> SEQ Hình \* ARABIC \s 1 </w:instrText>
+      </w:r>
+      <w:r>
+        <w:fldChar w:fldCharType="separate"/>
+      </w:r>
+      <w:r>
+        <w:rPr>
+          <w:noProof/>
+        </w:rPr>
+        <w:t>25</w:t>
+      </w:r>
+      <w:r>
+        <w:rPr>
+          <w:noProof/>
+        </w:rPr>
+        <w:fldChar w:fldCharType="end"/>
+      </w:r>
       <w:r>
         <w:t>:Xóa container ubuntu và kiểm tra</w:t>
       </w:r>
@@ -15684,7 +18600,7 @@
           <w:u w:val="none"/>
         </w:rPr>
       </w:pPr>
-      <w:bookmarkStart w:id="56" w:name="_Toc58236194"/>
+      <w:bookmarkStart w:id="56" w:name="_Toc58830801"/>
       <w:r>
         <w:rPr>
           <w:rStyle w:val="SubtleEmphasis"/>
@@ -15976,25 +18892,51 @@
       <w:r>
         <w:t xml:space="preserve">Hình </w:t>
       </w:r>
-      <w:fldSimple w:instr=" STYLEREF 1 \s ">
-        <w:r>
-          <w:rPr>
-            <w:noProof/>
-          </w:rPr>
-          <w:t>2</w:t>
-        </w:r>
-      </w:fldSimple>
+      <w:r>
+        <w:fldChar w:fldCharType="begin"/>
+      </w:r>
+      <w:r>
+        <w:instrText xml:space="preserve"> STYLEREF 1 \s </w:instrText>
+      </w:r>
+      <w:r>
+        <w:fldChar w:fldCharType="separate"/>
+      </w:r>
+      <w:r>
+        <w:rPr>
+          <w:noProof/>
+        </w:rPr>
+        <w:t>2</w:t>
+      </w:r>
+      <w:r>
+        <w:rPr>
+          <w:noProof/>
+        </w:rPr>
+        <w:fldChar w:fldCharType="end"/>
+      </w:r>
       <w:r>
         <w:noBreakHyphen/>
       </w:r>
-      <w:fldSimple w:instr=" SEQ Hình \* ARABIC \s 1 ">
-        <w:r>
-          <w:rPr>
-            <w:noProof/>
-          </w:rPr>
-          <w:t>26</w:t>
-        </w:r>
-      </w:fldSimple>
+      <w:r>
+        <w:fldChar w:fldCharType="begin"/>
+      </w:r>
+      <w:r>
+        <w:instrText xml:space="preserve"> SEQ Hình \* ARABIC \s 1 </w:instrText>
+      </w:r>
+      <w:r>
+        <w:fldChar w:fldCharType="separate"/>
+      </w:r>
+      <w:r>
+        <w:rPr>
+          <w:noProof/>
+        </w:rPr>
+        <w:t>26</w:t>
+      </w:r>
+      <w:r>
+        <w:rPr>
+          <w:noProof/>
+        </w:rPr>
+        <w:fldChar w:fldCharType="end"/>
+      </w:r>
       <w:r>
         <w:t>: Lưu image nginx</w:t>
       </w:r>
@@ -16011,7 +18953,7 @@
           <w:u w:val="none"/>
         </w:rPr>
       </w:pPr>
-      <w:bookmarkStart w:id="58" w:name="_Toc58236195"/>
+      <w:bookmarkStart w:id="58" w:name="_Toc58830802"/>
       <w:r>
         <w:rPr>
           <w:rStyle w:val="SubtleEmphasis"/>
@@ -16328,25 +19270,51 @@
       <w:r>
         <w:t xml:space="preserve">Hình </w:t>
       </w:r>
-      <w:fldSimple w:instr=" STYLEREF 1 \s ">
-        <w:r>
-          <w:rPr>
-            <w:noProof/>
-          </w:rPr>
-          <w:t>2</w:t>
-        </w:r>
-      </w:fldSimple>
+      <w:r>
+        <w:fldChar w:fldCharType="begin"/>
+      </w:r>
+      <w:r>
+        <w:instrText xml:space="preserve"> STYLEREF 1 \s </w:instrText>
+      </w:r>
+      <w:r>
+        <w:fldChar w:fldCharType="separate"/>
+      </w:r>
+      <w:r>
+        <w:rPr>
+          <w:noProof/>
+        </w:rPr>
+        <w:t>2</w:t>
+      </w:r>
+      <w:r>
+        <w:rPr>
+          <w:noProof/>
+        </w:rPr>
+        <w:fldChar w:fldCharType="end"/>
+      </w:r>
       <w:r>
         <w:noBreakHyphen/>
       </w:r>
-      <w:fldSimple w:instr=" SEQ Hình \* ARABIC \s 1 ">
-        <w:r>
-          <w:rPr>
-            <w:noProof/>
-          </w:rPr>
-          <w:t>27</w:t>
-        </w:r>
-      </w:fldSimple>
+      <w:r>
+        <w:fldChar w:fldCharType="begin"/>
+      </w:r>
+      <w:r>
+        <w:instrText xml:space="preserve"> SEQ Hình \* ARABIC \s 1 </w:instrText>
+      </w:r>
+      <w:r>
+        <w:fldChar w:fldCharType="separate"/>
+      </w:r>
+      <w:r>
+        <w:rPr>
+          <w:noProof/>
+        </w:rPr>
+        <w:t>27</w:t>
+      </w:r>
+      <w:r>
+        <w:rPr>
+          <w:noProof/>
+        </w:rPr>
+        <w:fldChar w:fldCharType="end"/>
+      </w:r>
       <w:r>
         <w:t>:Tải image nginx từ file</w:t>
       </w:r>
@@ -16363,7 +19331,7 @@
           <w:u w:val="none"/>
         </w:rPr>
       </w:pPr>
-      <w:bookmarkStart w:id="60" w:name="_Toc58236196"/>
+      <w:bookmarkStart w:id="60" w:name="_Toc58830803"/>
       <w:r>
         <w:rPr>
           <w:rStyle w:val="SubtleEmphasis"/>
@@ -16612,25 +19580,51 @@
       <w:r>
         <w:t xml:space="preserve">Hình </w:t>
       </w:r>
-      <w:fldSimple w:instr=" STYLEREF 1 \s ">
-        <w:r>
-          <w:rPr>
-            <w:noProof/>
-          </w:rPr>
-          <w:t>2</w:t>
-        </w:r>
-      </w:fldSimple>
+      <w:r>
+        <w:fldChar w:fldCharType="begin"/>
+      </w:r>
+      <w:r>
+        <w:instrText xml:space="preserve"> STYLEREF 1 \s </w:instrText>
+      </w:r>
+      <w:r>
+        <w:fldChar w:fldCharType="separate"/>
+      </w:r>
+      <w:r>
+        <w:rPr>
+          <w:noProof/>
+        </w:rPr>
+        <w:t>2</w:t>
+      </w:r>
+      <w:r>
+        <w:rPr>
+          <w:noProof/>
+        </w:rPr>
+        <w:fldChar w:fldCharType="end"/>
+      </w:r>
       <w:r>
         <w:noBreakHyphen/>
       </w:r>
-      <w:fldSimple w:instr=" SEQ Hình \* ARABIC \s 1 ">
-        <w:r>
-          <w:rPr>
-            <w:noProof/>
-          </w:rPr>
-          <w:t>28</w:t>
-        </w:r>
-      </w:fldSimple>
+      <w:r>
+        <w:fldChar w:fldCharType="begin"/>
+      </w:r>
+      <w:r>
+        <w:instrText xml:space="preserve"> SEQ Hình \* ARABIC \s 1 </w:instrText>
+      </w:r>
+      <w:r>
+        <w:fldChar w:fldCharType="separate"/>
+      </w:r>
+      <w:r>
+        <w:rPr>
+          <w:noProof/>
+        </w:rPr>
+        <w:t>28</w:t>
+      </w:r>
+      <w:r>
+        <w:rPr>
+          <w:noProof/>
+        </w:rPr>
+        <w:fldChar w:fldCharType="end"/>
+      </w:r>
       <w:r>
         <w:t>:Xuất container thành file nginx:web.tar.gz</w:t>
       </w:r>
@@ -16647,7 +19641,7 @@
           <w:u w:val="none"/>
         </w:rPr>
       </w:pPr>
-      <w:bookmarkStart w:id="62" w:name="_Toc58236197"/>
+      <w:bookmarkStart w:id="62" w:name="_Toc58830804"/>
       <w:r>
         <w:rPr>
           <w:rStyle w:val="SubtleEmphasis"/>
@@ -16939,25 +19933,51 @@
       <w:r>
         <w:t xml:space="preserve">Hình </w:t>
       </w:r>
-      <w:fldSimple w:instr=" STYLEREF 1 \s ">
-        <w:r>
-          <w:rPr>
-            <w:noProof/>
-          </w:rPr>
-          <w:t>2</w:t>
-        </w:r>
-      </w:fldSimple>
+      <w:r>
+        <w:fldChar w:fldCharType="begin"/>
+      </w:r>
+      <w:r>
+        <w:instrText xml:space="preserve"> STYLEREF 1 \s </w:instrText>
+      </w:r>
+      <w:r>
+        <w:fldChar w:fldCharType="separate"/>
+      </w:r>
+      <w:r>
+        <w:rPr>
+          <w:noProof/>
+        </w:rPr>
+        <w:t>2</w:t>
+      </w:r>
+      <w:r>
+        <w:rPr>
+          <w:noProof/>
+        </w:rPr>
+        <w:fldChar w:fldCharType="end"/>
+      </w:r>
       <w:r>
         <w:noBreakHyphen/>
       </w:r>
-      <w:fldSimple w:instr=" SEQ Hình \* ARABIC \s 1 ">
-        <w:r>
-          <w:rPr>
-            <w:noProof/>
-          </w:rPr>
-          <w:t>29</w:t>
-        </w:r>
-      </w:fldSimple>
+      <w:r>
+        <w:fldChar w:fldCharType="begin"/>
+      </w:r>
+      <w:r>
+        <w:instrText xml:space="preserve"> SEQ Hình \* ARABIC \s 1 </w:instrText>
+      </w:r>
+      <w:r>
+        <w:fldChar w:fldCharType="separate"/>
+      </w:r>
+      <w:r>
+        <w:rPr>
+          <w:noProof/>
+        </w:rPr>
+        <w:t>29</w:t>
+      </w:r>
+      <w:r>
+        <w:rPr>
+          <w:noProof/>
+        </w:rPr>
+        <w:fldChar w:fldCharType="end"/>
+      </w:r>
       <w:r>
         <w:t>:Khôi phục lại image</w:t>
       </w:r>
@@ -16967,7 +19987,7 @@
       <w:pPr>
         <w:pStyle w:val="Heading3"/>
       </w:pPr>
-      <w:bookmarkStart w:id="64" w:name="_Toc58236198"/>
+      <w:bookmarkStart w:id="64" w:name="_Toc58830805"/>
       <w:r>
         <w:t>T</w:t>
       </w:r>
@@ -18727,7 +21747,7 @@
       <w:pPr>
         <w:pStyle w:val="Heading2"/>
       </w:pPr>
-      <w:bookmarkStart w:id="65" w:name="_Toc58236199"/>
+      <w:bookmarkStart w:id="65" w:name="_Toc58830806"/>
       <w:r>
         <w:t>Dockerfile:</w:t>
       </w:r>
@@ -18737,7 +21757,7 @@
       <w:pPr>
         <w:pStyle w:val="Heading3"/>
       </w:pPr>
-      <w:bookmarkStart w:id="66" w:name="_Toc58236200"/>
+      <w:bookmarkStart w:id="66" w:name="_Toc58830807"/>
       <w:r>
         <w:t>Quy tắc viết chỉ thị Dockerfile:</w:t>
       </w:r>
@@ -18777,7 +21797,7 @@
       <w:pPr>
         <w:pStyle w:val="Heading3"/>
       </w:pPr>
-      <w:bookmarkStart w:id="67" w:name="_Toc58236201"/>
+      <w:bookmarkStart w:id="67" w:name="_Toc58830808"/>
       <w:r>
         <w:t>Các chỉ thị Dockerfile:</w:t>
       </w:r>
@@ -19528,25 +22548,51 @@
       <w:r>
         <w:t xml:space="preserve">Hình </w:t>
       </w:r>
-      <w:fldSimple w:instr=" STYLEREF 1 \s ">
-        <w:r>
-          <w:rPr>
-            <w:noProof/>
-          </w:rPr>
-          <w:t>2</w:t>
-        </w:r>
-      </w:fldSimple>
+      <w:r>
+        <w:fldChar w:fldCharType="begin"/>
+      </w:r>
+      <w:r>
+        <w:instrText xml:space="preserve"> STYLEREF 1 \s </w:instrText>
+      </w:r>
+      <w:r>
+        <w:fldChar w:fldCharType="separate"/>
+      </w:r>
+      <w:r>
+        <w:rPr>
+          <w:noProof/>
+        </w:rPr>
+        <w:t>2</w:t>
+      </w:r>
+      <w:r>
+        <w:rPr>
+          <w:noProof/>
+        </w:rPr>
+        <w:fldChar w:fldCharType="end"/>
+      </w:r>
       <w:r>
         <w:noBreakHyphen/>
       </w:r>
-      <w:fldSimple w:instr=" SEQ Hình \* ARABIC \s 1 ">
-        <w:r>
-          <w:rPr>
-            <w:noProof/>
-          </w:rPr>
-          <w:t>30</w:t>
-        </w:r>
-      </w:fldSimple>
+      <w:r>
+        <w:fldChar w:fldCharType="begin"/>
+      </w:r>
+      <w:r>
+        <w:instrText xml:space="preserve"> SEQ Hình \* ARABIC \s 1 </w:instrText>
+      </w:r>
+      <w:r>
+        <w:fldChar w:fldCharType="separate"/>
+      </w:r>
+      <w:r>
+        <w:rPr>
+          <w:noProof/>
+        </w:rPr>
+        <w:t>30</w:t>
+      </w:r>
+      <w:r>
+        <w:rPr>
+          <w:noProof/>
+        </w:rPr>
+        <w:fldChar w:fldCharType="end"/>
+      </w:r>
       <w:r>
         <w:t>:</w:t>
       </w:r>
@@ -19698,25 +22744,51 @@
       <w:r>
         <w:t xml:space="preserve">Hình </w:t>
       </w:r>
-      <w:fldSimple w:instr=" STYLEREF 1 \s ">
-        <w:r>
-          <w:rPr>
-            <w:noProof/>
-          </w:rPr>
-          <w:t>2</w:t>
-        </w:r>
-      </w:fldSimple>
+      <w:r>
+        <w:fldChar w:fldCharType="begin"/>
+      </w:r>
+      <w:r>
+        <w:instrText xml:space="preserve"> STYLEREF 1 \s </w:instrText>
+      </w:r>
+      <w:r>
+        <w:fldChar w:fldCharType="separate"/>
+      </w:r>
+      <w:r>
+        <w:rPr>
+          <w:noProof/>
+        </w:rPr>
+        <w:t>2</w:t>
+      </w:r>
+      <w:r>
+        <w:rPr>
+          <w:noProof/>
+        </w:rPr>
+        <w:fldChar w:fldCharType="end"/>
+      </w:r>
       <w:r>
         <w:noBreakHyphen/>
       </w:r>
-      <w:fldSimple w:instr=" SEQ Hình \* ARABIC \s 1 ">
-        <w:r>
-          <w:rPr>
-            <w:noProof/>
-          </w:rPr>
-          <w:t>31</w:t>
-        </w:r>
-      </w:fldSimple>
+      <w:r>
+        <w:fldChar w:fldCharType="begin"/>
+      </w:r>
+      <w:r>
+        <w:instrText xml:space="preserve"> SEQ Hình \* ARABIC \s 1 </w:instrText>
+      </w:r>
+      <w:r>
+        <w:fldChar w:fldCharType="separate"/>
+      </w:r>
+      <w:r>
+        <w:rPr>
+          <w:noProof/>
+        </w:rPr>
+        <w:t>31</w:t>
+      </w:r>
+      <w:r>
+        <w:rPr>
+          <w:noProof/>
+        </w:rPr>
+        <w:fldChar w:fldCharType="end"/>
+      </w:r>
       <w:r>
         <w:t>:Hiển thị image đã được tạo</w:t>
       </w:r>
@@ -19819,25 +22891,51 @@
       <w:r>
         <w:t xml:space="preserve">Hình </w:t>
       </w:r>
-      <w:fldSimple w:instr=" STYLEREF 1 \s ">
-        <w:r>
-          <w:rPr>
-            <w:noProof/>
-          </w:rPr>
-          <w:t>2</w:t>
-        </w:r>
-      </w:fldSimple>
+      <w:r>
+        <w:fldChar w:fldCharType="begin"/>
+      </w:r>
+      <w:r>
+        <w:instrText xml:space="preserve"> STYLEREF 1 \s </w:instrText>
+      </w:r>
+      <w:r>
+        <w:fldChar w:fldCharType="separate"/>
+      </w:r>
+      <w:r>
+        <w:rPr>
+          <w:noProof/>
+        </w:rPr>
+        <w:t>2</w:t>
+      </w:r>
+      <w:r>
+        <w:rPr>
+          <w:noProof/>
+        </w:rPr>
+        <w:fldChar w:fldCharType="end"/>
+      </w:r>
       <w:r>
         <w:noBreakHyphen/>
       </w:r>
-      <w:fldSimple w:instr=" SEQ Hình \* ARABIC \s 1 ">
-        <w:r>
-          <w:rPr>
-            <w:noProof/>
-          </w:rPr>
-          <w:t>32</w:t>
-        </w:r>
-      </w:fldSimple>
+      <w:r>
+        <w:fldChar w:fldCharType="begin"/>
+      </w:r>
+      <w:r>
+        <w:instrText xml:space="preserve"> SEQ Hình \* ARABIC \s 1 </w:instrText>
+      </w:r>
+      <w:r>
+        <w:fldChar w:fldCharType="separate"/>
+      </w:r>
+      <w:r>
+        <w:rPr>
+          <w:noProof/>
+        </w:rPr>
+        <w:t>32</w:t>
+      </w:r>
+      <w:r>
+        <w:rPr>
+          <w:noProof/>
+        </w:rPr>
+        <w:fldChar w:fldCharType="end"/>
+      </w:r>
       <w:r>
         <w:t>:Kiểm tra "git" đã được cài đặt</w:t>
       </w:r>
@@ -19859,7 +22957,7 @@
       <w:pPr>
         <w:pStyle w:val="Heading2"/>
       </w:pPr>
-      <w:bookmarkStart w:id="71" w:name="_Toc58236202"/>
+      <w:bookmarkStart w:id="71" w:name="_Toc58830809"/>
       <w:r>
         <w:t>Docker-compose:</w:t>
       </w:r>
@@ -19869,7 +22967,7 @@
       <w:pPr>
         <w:pStyle w:val="Heading3"/>
       </w:pPr>
-      <w:bookmarkStart w:id="72" w:name="_Toc58236203"/>
+      <w:bookmarkStart w:id="72" w:name="_Toc58830810"/>
       <w:r>
         <w:t>Giới thiệu:</w:t>
       </w:r>
@@ -19903,7 +23001,7 @@
       <w:pPr>
         <w:pStyle w:val="Heading3"/>
       </w:pPr>
-      <w:bookmarkStart w:id="73" w:name="_Toc58236204"/>
+      <w:bookmarkStart w:id="73" w:name="_Toc58830811"/>
       <w:r>
         <w:t>S</w:t>
       </w:r>
@@ -20005,7 +23103,7 @@
       <w:pPr>
         <w:pStyle w:val="Heading3"/>
       </w:pPr>
-      <w:bookmarkStart w:id="74" w:name="_Toc58236205"/>
+      <w:bookmarkStart w:id="74" w:name="_Toc58830812"/>
       <w:r>
         <w:t>Quy trình soạn thảo Docker</w:t>
       </w:r>
@@ -21572,7 +24670,7 @@
       <w:pPr>
         <w:pStyle w:val="Heading1"/>
       </w:pPr>
-      <w:bookmarkStart w:id="75" w:name="_Toc58236206"/>
+      <w:bookmarkStart w:id="75" w:name="_Toc58830813"/>
       <w:r>
         <w:t>XÂY DỰNG MÁY CHỦ WEB</w:t>
       </w:r>
@@ -21582,7 +24680,7 @@
       <w:pPr>
         <w:pStyle w:val="Heading2"/>
       </w:pPr>
-      <w:bookmarkStart w:id="76" w:name="_Toc58236207"/>
+      <w:bookmarkStart w:id="76" w:name="_Toc58830814"/>
       <w:r>
         <w:t>Đăng kí tên miền:</w:t>
       </w:r>
@@ -21663,25 +24761,51 @@
       <w:r>
         <w:t xml:space="preserve">Hình </w:t>
       </w:r>
-      <w:fldSimple w:instr=" STYLEREF 1 \s ">
-        <w:r>
-          <w:rPr>
-            <w:noProof/>
-          </w:rPr>
-          <w:t>3</w:t>
-        </w:r>
-      </w:fldSimple>
+      <w:r>
+        <w:fldChar w:fldCharType="begin"/>
+      </w:r>
+      <w:r>
+        <w:instrText xml:space="preserve"> STYLEREF 1 \s </w:instrText>
+      </w:r>
+      <w:r>
+        <w:fldChar w:fldCharType="separate"/>
+      </w:r>
+      <w:r>
+        <w:rPr>
+          <w:noProof/>
+        </w:rPr>
+        <w:t>3</w:t>
+      </w:r>
+      <w:r>
+        <w:rPr>
+          <w:noProof/>
+        </w:rPr>
+        <w:fldChar w:fldCharType="end"/>
+      </w:r>
       <w:r>
         <w:noBreakHyphen/>
       </w:r>
-      <w:fldSimple w:instr=" SEQ Hình \* ARABIC \s 1 ">
-        <w:r>
-          <w:rPr>
-            <w:noProof/>
-          </w:rPr>
-          <w:t>1</w:t>
-        </w:r>
-      </w:fldSimple>
+      <w:r>
+        <w:fldChar w:fldCharType="begin"/>
+      </w:r>
+      <w:r>
+        <w:instrText xml:space="preserve"> SEQ Hình \* ARABIC \s 1 </w:instrText>
+      </w:r>
+      <w:r>
+        <w:fldChar w:fldCharType="separate"/>
+      </w:r>
+      <w:r>
+        <w:rPr>
+          <w:noProof/>
+        </w:rPr>
+        <w:t>1</w:t>
+      </w:r>
+      <w:r>
+        <w:rPr>
+          <w:noProof/>
+        </w:rPr>
+        <w:fldChar w:fldCharType="end"/>
+      </w:r>
       <w:r>
         <w:t>:Trang web freemon.com</w:t>
       </w:r>
@@ -21765,25 +24889,51 @@
       <w:r>
         <w:t xml:space="preserve">Hình </w:t>
       </w:r>
-      <w:fldSimple w:instr=" STYLEREF 1 \s ">
-        <w:r>
-          <w:rPr>
-            <w:noProof/>
-          </w:rPr>
-          <w:t>3</w:t>
-        </w:r>
-      </w:fldSimple>
+      <w:r>
+        <w:fldChar w:fldCharType="begin"/>
+      </w:r>
+      <w:r>
+        <w:instrText xml:space="preserve"> STYLEREF 1 \s </w:instrText>
+      </w:r>
+      <w:r>
+        <w:fldChar w:fldCharType="separate"/>
+      </w:r>
+      <w:r>
+        <w:rPr>
+          <w:noProof/>
+        </w:rPr>
+        <w:t>3</w:t>
+      </w:r>
+      <w:r>
+        <w:rPr>
+          <w:noProof/>
+        </w:rPr>
+        <w:fldChar w:fldCharType="end"/>
+      </w:r>
       <w:r>
         <w:noBreakHyphen/>
       </w:r>
-      <w:fldSimple w:instr=" SEQ Hình \* ARABIC \s 1 ">
-        <w:r>
-          <w:rPr>
-            <w:noProof/>
-          </w:rPr>
-          <w:t>2</w:t>
-        </w:r>
-      </w:fldSimple>
+      <w:r>
+        <w:fldChar w:fldCharType="begin"/>
+      </w:r>
+      <w:r>
+        <w:instrText xml:space="preserve"> SEQ Hình \* ARABIC \s 1 </w:instrText>
+      </w:r>
+      <w:r>
+        <w:fldChar w:fldCharType="separate"/>
+      </w:r>
+      <w:r>
+        <w:rPr>
+          <w:noProof/>
+        </w:rPr>
+        <w:t>2</w:t>
+      </w:r>
+      <w:r>
+        <w:rPr>
+          <w:noProof/>
+        </w:rPr>
+        <w:fldChar w:fldCharType="end"/>
+      </w:r>
       <w:r>
         <w:t>:Nhập tên miền muốn đăng kí</w:t>
       </w:r>
@@ -21880,25 +25030,51 @@
       <w:r>
         <w:t xml:space="preserve">Hình </w:t>
       </w:r>
-      <w:fldSimple w:instr=" STYLEREF 1 \s ">
-        <w:r>
-          <w:rPr>
-            <w:noProof/>
-          </w:rPr>
-          <w:t>3</w:t>
-        </w:r>
-      </w:fldSimple>
+      <w:r>
+        <w:fldChar w:fldCharType="begin"/>
+      </w:r>
+      <w:r>
+        <w:instrText xml:space="preserve"> STYLEREF 1 \s </w:instrText>
+      </w:r>
+      <w:r>
+        <w:fldChar w:fldCharType="separate"/>
+      </w:r>
+      <w:r>
+        <w:rPr>
+          <w:noProof/>
+        </w:rPr>
+        <w:t>3</w:t>
+      </w:r>
+      <w:r>
+        <w:rPr>
+          <w:noProof/>
+        </w:rPr>
+        <w:fldChar w:fldCharType="end"/>
+      </w:r>
       <w:r>
         <w:noBreakHyphen/>
       </w:r>
-      <w:fldSimple w:instr=" SEQ Hình \* ARABIC \s 1 ">
-        <w:r>
-          <w:rPr>
-            <w:noProof/>
-          </w:rPr>
-          <w:t>3</w:t>
-        </w:r>
-      </w:fldSimple>
+      <w:r>
+        <w:fldChar w:fldCharType="begin"/>
+      </w:r>
+      <w:r>
+        <w:instrText xml:space="preserve"> SEQ Hình \* ARABIC \s 1 </w:instrText>
+      </w:r>
+      <w:r>
+        <w:fldChar w:fldCharType="separate"/>
+      </w:r>
+      <w:r>
+        <w:rPr>
+          <w:noProof/>
+        </w:rPr>
+        <w:t>3</w:t>
+      </w:r>
+      <w:r>
+        <w:rPr>
+          <w:noProof/>
+        </w:rPr>
+        <w:fldChar w:fldCharType="end"/>
+      </w:r>
       <w:r>
         <w:t>:Thêm tên miền vào giỏ hàng</w:t>
       </w:r>
@@ -21995,25 +25171,51 @@
       <w:r>
         <w:t xml:space="preserve">Hình </w:t>
       </w:r>
-      <w:fldSimple w:instr=" STYLEREF 1 \s ">
-        <w:r>
-          <w:rPr>
-            <w:noProof/>
-          </w:rPr>
-          <w:t>3</w:t>
-        </w:r>
-      </w:fldSimple>
+      <w:r>
+        <w:fldChar w:fldCharType="begin"/>
+      </w:r>
+      <w:r>
+        <w:instrText xml:space="preserve"> STYLEREF 1 \s </w:instrText>
+      </w:r>
+      <w:r>
+        <w:fldChar w:fldCharType="separate"/>
+      </w:r>
+      <w:r>
+        <w:rPr>
+          <w:noProof/>
+        </w:rPr>
+        <w:t>3</w:t>
+      </w:r>
+      <w:r>
+        <w:rPr>
+          <w:noProof/>
+        </w:rPr>
+        <w:fldChar w:fldCharType="end"/>
+      </w:r>
       <w:r>
         <w:noBreakHyphen/>
       </w:r>
-      <w:fldSimple w:instr=" SEQ Hình \* ARABIC \s 1 ">
-        <w:r>
-          <w:rPr>
-            <w:noProof/>
-          </w:rPr>
-          <w:t>4</w:t>
-        </w:r>
-      </w:fldSimple>
+      <w:r>
+        <w:fldChar w:fldCharType="begin"/>
+      </w:r>
+      <w:r>
+        <w:instrText xml:space="preserve"> SEQ Hình \* ARABIC \s 1 </w:instrText>
+      </w:r>
+      <w:r>
+        <w:fldChar w:fldCharType="separate"/>
+      </w:r>
+      <w:r>
+        <w:rPr>
+          <w:noProof/>
+        </w:rPr>
+        <w:t>4</w:t>
+      </w:r>
+      <w:r>
+        <w:rPr>
+          <w:noProof/>
+        </w:rPr>
+        <w:fldChar w:fldCharType="end"/>
+      </w:r>
       <w:r>
         <w:t>:Thanh toán mua tên miền</w:t>
       </w:r>
@@ -22118,25 +25320,51 @@
       <w:r>
         <w:t xml:space="preserve">Hình </w:t>
       </w:r>
-      <w:fldSimple w:instr=" STYLEREF 1 \s ">
-        <w:r>
-          <w:rPr>
-            <w:noProof/>
-          </w:rPr>
-          <w:t>3</w:t>
-        </w:r>
-      </w:fldSimple>
+      <w:r>
+        <w:fldChar w:fldCharType="begin"/>
+      </w:r>
+      <w:r>
+        <w:instrText xml:space="preserve"> STYLEREF 1 \s </w:instrText>
+      </w:r>
+      <w:r>
+        <w:fldChar w:fldCharType="separate"/>
+      </w:r>
+      <w:r>
+        <w:rPr>
+          <w:noProof/>
+        </w:rPr>
+        <w:t>3</w:t>
+      </w:r>
+      <w:r>
+        <w:rPr>
+          <w:noProof/>
+        </w:rPr>
+        <w:fldChar w:fldCharType="end"/>
+      </w:r>
       <w:r>
         <w:noBreakHyphen/>
       </w:r>
-      <w:fldSimple w:instr=" SEQ Hình \* ARABIC \s 1 ">
-        <w:r>
-          <w:rPr>
-            <w:noProof/>
-          </w:rPr>
-          <w:t>5</w:t>
-        </w:r>
-      </w:fldSimple>
+      <w:r>
+        <w:fldChar w:fldCharType="begin"/>
+      </w:r>
+      <w:r>
+        <w:instrText xml:space="preserve"> SEQ Hình \* ARABIC \s 1 </w:instrText>
+      </w:r>
+      <w:r>
+        <w:fldChar w:fldCharType="separate"/>
+      </w:r>
+      <w:r>
+        <w:rPr>
+          <w:noProof/>
+        </w:rPr>
+        <w:t>5</w:t>
+      </w:r>
+      <w:r>
+        <w:rPr>
+          <w:noProof/>
+        </w:rPr>
+        <w:fldChar w:fldCharType="end"/>
+      </w:r>
       <w:r>
         <w:t>:Tên miền đã được mua</w:t>
       </w:r>
@@ -22254,25 +25482,51 @@
       <w:r>
         <w:t xml:space="preserve">Hình </w:t>
       </w:r>
-      <w:fldSimple w:instr=" STYLEREF 1 \s ">
-        <w:r>
-          <w:rPr>
-            <w:noProof/>
-          </w:rPr>
-          <w:t>3</w:t>
-        </w:r>
-      </w:fldSimple>
+      <w:r>
+        <w:fldChar w:fldCharType="begin"/>
+      </w:r>
+      <w:r>
+        <w:instrText xml:space="preserve"> STYLEREF 1 \s </w:instrText>
+      </w:r>
+      <w:r>
+        <w:fldChar w:fldCharType="separate"/>
+      </w:r>
+      <w:r>
+        <w:rPr>
+          <w:noProof/>
+        </w:rPr>
+        <w:t>3</w:t>
+      </w:r>
+      <w:r>
+        <w:rPr>
+          <w:noProof/>
+        </w:rPr>
+        <w:fldChar w:fldCharType="end"/>
+      </w:r>
       <w:r>
         <w:noBreakHyphen/>
       </w:r>
-      <w:fldSimple w:instr=" SEQ Hình \* ARABIC \s 1 ">
-        <w:r>
-          <w:rPr>
-            <w:noProof/>
-          </w:rPr>
-          <w:t>6</w:t>
-        </w:r>
-      </w:fldSimple>
+      <w:r>
+        <w:fldChar w:fldCharType="begin"/>
+      </w:r>
+      <w:r>
+        <w:instrText xml:space="preserve"> SEQ Hình \* ARABIC \s 1 </w:instrText>
+      </w:r>
+      <w:r>
+        <w:fldChar w:fldCharType="separate"/>
+      </w:r>
+      <w:r>
+        <w:rPr>
+          <w:noProof/>
+        </w:rPr>
+        <w:t>6</w:t>
+      </w:r>
+      <w:r>
+        <w:rPr>
+          <w:noProof/>
+        </w:rPr>
+        <w:fldChar w:fldCharType="end"/>
+      </w:r>
       <w:r>
         <w:t>:Thêm địa chỉ ip của host vào tên miền</w:t>
       </w:r>
@@ -22282,7 +25536,7 @@
       <w:pPr>
         <w:pStyle w:val="Heading2"/>
       </w:pPr>
-      <w:bookmarkStart w:id="83" w:name="_Toc58236208"/>
+      <w:bookmarkStart w:id="83" w:name="_Toc58830815"/>
       <w:r>
         <w:t>Xây dựng máy chủ</w:t>
       </w:r>
@@ -22416,25 +25670,51 @@
       <w:r>
         <w:t xml:space="preserve">Hình </w:t>
       </w:r>
-      <w:fldSimple w:instr=" STYLEREF 1 \s ">
-        <w:r>
-          <w:rPr>
-            <w:noProof/>
-          </w:rPr>
-          <w:t>3</w:t>
-        </w:r>
-      </w:fldSimple>
+      <w:r>
+        <w:fldChar w:fldCharType="begin"/>
+      </w:r>
+      <w:r>
+        <w:instrText xml:space="preserve"> STYLEREF 1 \s </w:instrText>
+      </w:r>
+      <w:r>
+        <w:fldChar w:fldCharType="separate"/>
+      </w:r>
+      <w:r>
+        <w:rPr>
+          <w:noProof/>
+        </w:rPr>
+        <w:t>3</w:t>
+      </w:r>
+      <w:r>
+        <w:rPr>
+          <w:noProof/>
+        </w:rPr>
+        <w:fldChar w:fldCharType="end"/>
+      </w:r>
       <w:r>
         <w:noBreakHyphen/>
       </w:r>
-      <w:fldSimple w:instr=" SEQ Hình \* ARABIC \s 1 ">
-        <w:r>
-          <w:rPr>
-            <w:noProof/>
-          </w:rPr>
-          <w:t>7</w:t>
-        </w:r>
-      </w:fldSimple>
+      <w:r>
+        <w:fldChar w:fldCharType="begin"/>
+      </w:r>
+      <w:r>
+        <w:instrText xml:space="preserve"> SEQ Hình \* ARABIC \s 1 </w:instrText>
+      </w:r>
+      <w:r>
+        <w:fldChar w:fldCharType="separate"/>
+      </w:r>
+      <w:r>
+        <w:rPr>
+          <w:noProof/>
+        </w:rPr>
+        <w:t>7</w:t>
+      </w:r>
+      <w:r>
+        <w:rPr>
+          <w:noProof/>
+        </w:rPr>
+        <w:fldChar w:fldCharType="end"/>
+      </w:r>
       <w:r>
         <w:t>:Cấu trúc thư mục để tạo server web</w:t>
       </w:r>
@@ -22624,10 +25904,10 @@
             <v:path o:extrusionok="f" gradientshapeok="t" o:connecttype="rect"/>
             <o:lock v:ext="edit" aspectratio="t"/>
           </v:shapetype>
-          <v:shape id="_x0000_i1025" type="#_x0000_t75" style="width:439.5pt;height:243.55pt" o:ole="">
+          <v:shape id="_x0000_i1065" type="#_x0000_t75" style="width:439.6pt;height:243.4pt" o:ole="">
             <v:imagedata r:id="rId53" o:title=""/>
           </v:shape>
-          <o:OLEObject Type="Embed" ProgID="Word.Document.12" ShapeID="_x0000_i1025" DrawAspect="Content" ObjectID="_1668850055" r:id="rId54">
+          <o:OLEObject Type="Embed" ProgID="Word.Document.12" ShapeID="_x0000_i1065" DrawAspect="Content" ObjectID="_1669444156" r:id="rId54">
             <o:FieldCodes>\s</o:FieldCodes>
           </o:OLEObject>
         </w:object>
@@ -22642,25 +25922,51 @@
       <w:r>
         <w:t xml:space="preserve">Hình </w:t>
       </w:r>
-      <w:fldSimple w:instr=" STYLEREF 1 \s ">
-        <w:r>
-          <w:rPr>
-            <w:noProof/>
-          </w:rPr>
-          <w:t>3</w:t>
-        </w:r>
-      </w:fldSimple>
+      <w:r>
+        <w:fldChar w:fldCharType="begin"/>
+      </w:r>
+      <w:r>
+        <w:instrText xml:space="preserve"> STYLEREF 1 \s </w:instrText>
+      </w:r>
+      <w:r>
+        <w:fldChar w:fldCharType="separate"/>
+      </w:r>
+      <w:r>
+        <w:rPr>
+          <w:noProof/>
+        </w:rPr>
+        <w:t>3</w:t>
+      </w:r>
+      <w:r>
+        <w:rPr>
+          <w:noProof/>
+        </w:rPr>
+        <w:fldChar w:fldCharType="end"/>
+      </w:r>
       <w:r>
         <w:noBreakHyphen/>
       </w:r>
-      <w:fldSimple w:instr=" SEQ Hình \* ARABIC \s 1 ">
-        <w:r>
-          <w:rPr>
-            <w:noProof/>
-          </w:rPr>
-          <w:t>8</w:t>
-        </w:r>
-      </w:fldSimple>
+      <w:r>
+        <w:fldChar w:fldCharType="begin"/>
+      </w:r>
+      <w:r>
+        <w:instrText xml:space="preserve"> SEQ Hình \* ARABIC \s 1 </w:instrText>
+      </w:r>
+      <w:r>
+        <w:fldChar w:fldCharType="separate"/>
+      </w:r>
+      <w:r>
+        <w:rPr>
+          <w:noProof/>
+        </w:rPr>
+        <w:t>8</w:t>
+      </w:r>
+      <w:r>
+        <w:rPr>
+          <w:noProof/>
+        </w:rPr>
+        <w:fldChar w:fldCharType="end"/>
+      </w:r>
       <w:r>
         <w:t>:Nội dung file index.php</w:t>
       </w:r>
@@ -22688,10 +25994,10 @@
       </w:pPr>
       <w:r>
         <w:object w:dxaOrig="8220" w:dyaOrig="899" w14:anchorId="2D09F7D8">
-          <v:shape id="_x0000_i1026" type="#_x0000_t75" style="width:411.95pt;height:45.1pt" o:ole="">
+          <v:shape id="_x0000_i1066" type="#_x0000_t75" style="width:411.7pt;height:45.15pt" o:ole="">
             <v:imagedata r:id="rId55" o:title=""/>
           </v:shape>
-          <o:OLEObject Type="Embed" ProgID="Word.Document.12" ShapeID="_x0000_i1026" DrawAspect="Content" ObjectID="_1668850056" r:id="rId56">
+          <o:OLEObject Type="Embed" ProgID="Word.Document.12" ShapeID="_x0000_i1066" DrawAspect="Content" ObjectID="_1669444157" r:id="rId56">
             <o:FieldCodes>\s</o:FieldCodes>
           </o:OLEObject>
         </w:object>
@@ -22706,25 +26012,51 @@
       <w:r>
         <w:t xml:space="preserve">Hình </w:t>
       </w:r>
-      <w:fldSimple w:instr=" STYLEREF 1 \s ">
-        <w:r>
-          <w:rPr>
-            <w:noProof/>
-          </w:rPr>
-          <w:t>3</w:t>
-        </w:r>
-      </w:fldSimple>
+      <w:r>
+        <w:fldChar w:fldCharType="begin"/>
+      </w:r>
+      <w:r>
+        <w:instrText xml:space="preserve"> STYLEREF 1 \s </w:instrText>
+      </w:r>
+      <w:r>
+        <w:fldChar w:fldCharType="separate"/>
+      </w:r>
+      <w:r>
+        <w:rPr>
+          <w:noProof/>
+        </w:rPr>
+        <w:t>3</w:t>
+      </w:r>
+      <w:r>
+        <w:rPr>
+          <w:noProof/>
+        </w:rPr>
+        <w:fldChar w:fldCharType="end"/>
+      </w:r>
       <w:r>
         <w:noBreakHyphen/>
       </w:r>
-      <w:fldSimple w:instr=" SEQ Hình \* ARABIC \s 1 ">
-        <w:r>
-          <w:rPr>
-            <w:noProof/>
-          </w:rPr>
-          <w:t>9</w:t>
-        </w:r>
-      </w:fldSimple>
+      <w:r>
+        <w:fldChar w:fldCharType="begin"/>
+      </w:r>
+      <w:r>
+        <w:instrText xml:space="preserve"> SEQ Hình \* ARABIC \s 1 </w:instrText>
+      </w:r>
+      <w:r>
+        <w:fldChar w:fldCharType="separate"/>
+      </w:r>
+      <w:r>
+        <w:rPr>
+          <w:noProof/>
+        </w:rPr>
+        <w:t>9</w:t>
+      </w:r>
+      <w:r>
+        <w:rPr>
+          <w:noProof/>
+        </w:rPr>
+        <w:fldChar w:fldCharType="end"/>
+      </w:r>
       <w:r>
         <w:t>:Dockerfile mysql</w:t>
       </w:r>
@@ -22752,10 +26084,10 @@
       </w:pPr>
       <w:r>
         <w:object w:dxaOrig="7740" w:dyaOrig="3743" w14:anchorId="07B21977">
-          <v:shape id="_x0000_i1027" type="#_x0000_t75" style="width:386.9pt;height:187.85pt" o:ole="">
+          <v:shape id="_x0000_i1067" type="#_x0000_t75" style="width:386.85pt;height:188.1pt" o:ole="">
             <v:imagedata r:id="rId57" o:title=""/>
           </v:shape>
-          <o:OLEObject Type="Embed" ProgID="Word.Document.12" ShapeID="_x0000_i1027" DrawAspect="Content" ObjectID="_1668850057" r:id="rId58">
+          <o:OLEObject Type="Embed" ProgID="Word.Document.12" ShapeID="_x0000_i1067" DrawAspect="Content" ObjectID="_1669444158" r:id="rId58">
             <o:FieldCodes>\s</o:FieldCodes>
           </o:OLEObject>
         </w:object>
@@ -22770,25 +26102,51 @@
       <w:r>
         <w:t xml:space="preserve">Hình </w:t>
       </w:r>
-      <w:fldSimple w:instr=" STYLEREF 1 \s ">
-        <w:r>
-          <w:rPr>
-            <w:noProof/>
-          </w:rPr>
-          <w:t>3</w:t>
-        </w:r>
-      </w:fldSimple>
+      <w:r>
+        <w:fldChar w:fldCharType="begin"/>
+      </w:r>
+      <w:r>
+        <w:instrText xml:space="preserve"> STYLEREF 1 \s </w:instrText>
+      </w:r>
+      <w:r>
+        <w:fldChar w:fldCharType="separate"/>
+      </w:r>
+      <w:r>
+        <w:rPr>
+          <w:noProof/>
+        </w:rPr>
+        <w:t>3</w:t>
+      </w:r>
+      <w:r>
+        <w:rPr>
+          <w:noProof/>
+        </w:rPr>
+        <w:fldChar w:fldCharType="end"/>
+      </w:r>
       <w:r>
         <w:noBreakHyphen/>
       </w:r>
-      <w:fldSimple w:instr=" SEQ Hình \* ARABIC \s 1 ">
-        <w:r>
-          <w:rPr>
-            <w:noProof/>
-          </w:rPr>
-          <w:t>10</w:t>
-        </w:r>
-      </w:fldSimple>
+      <w:r>
+        <w:fldChar w:fldCharType="begin"/>
+      </w:r>
+      <w:r>
+        <w:instrText xml:space="preserve"> SEQ Hình \* ARABIC \s 1 </w:instrText>
+      </w:r>
+      <w:r>
+        <w:fldChar w:fldCharType="separate"/>
+      </w:r>
+      <w:r>
+        <w:rPr>
+          <w:noProof/>
+        </w:rPr>
+        <w:t>10</w:t>
+      </w:r>
+      <w:r>
+        <w:rPr>
+          <w:noProof/>
+        </w:rPr>
+        <w:fldChar w:fldCharType="end"/>
+      </w:r>
       <w:r>
         <w:t>:Dockerfile phpmyadmin</w:t>
       </w:r>
@@ -22816,10 +26174,10 @@
       </w:pPr>
       <w:r>
         <w:object w:dxaOrig="8310" w:dyaOrig="12446" w14:anchorId="65523768">
-          <v:shape id="_x0000_i1028" type="#_x0000_t75" style="width:415.7pt;height:622.35pt" o:ole="">
+          <v:shape id="_x0000_i1068" type="#_x0000_t75" style="width:415.25pt;height:622.15pt" o:ole="">
             <v:imagedata r:id="rId59" o:title=""/>
           </v:shape>
-          <o:OLEObject Type="Embed" ProgID="Word.Document.12" ShapeID="_x0000_i1028" DrawAspect="Content" ObjectID="_1668850058" r:id="rId60">
+          <o:OLEObject Type="Embed" ProgID="Word.Document.12" ShapeID="_x0000_i1068" DrawAspect="Content" ObjectID="_1669444159" r:id="rId60">
             <o:FieldCodes>\s</o:FieldCodes>
           </o:OLEObject>
         </w:object>
@@ -22834,25 +26192,51 @@
       <w:r>
         <w:t xml:space="preserve">Hình </w:t>
       </w:r>
-      <w:fldSimple w:instr=" STYLEREF 1 \s ">
-        <w:r>
-          <w:rPr>
-            <w:noProof/>
-          </w:rPr>
-          <w:t>3</w:t>
-        </w:r>
-      </w:fldSimple>
+      <w:r>
+        <w:fldChar w:fldCharType="begin"/>
+      </w:r>
+      <w:r>
+        <w:instrText xml:space="preserve"> STYLEREF 1 \s </w:instrText>
+      </w:r>
+      <w:r>
+        <w:fldChar w:fldCharType="separate"/>
+      </w:r>
+      <w:r>
+        <w:rPr>
+          <w:noProof/>
+        </w:rPr>
+        <w:t>3</w:t>
+      </w:r>
+      <w:r>
+        <w:rPr>
+          <w:noProof/>
+        </w:rPr>
+        <w:fldChar w:fldCharType="end"/>
+      </w:r>
       <w:r>
         <w:noBreakHyphen/>
       </w:r>
-      <w:fldSimple w:instr=" SEQ Hình \* ARABIC \s 1 ">
-        <w:r>
-          <w:rPr>
-            <w:noProof/>
-          </w:rPr>
-          <w:t>11</w:t>
-        </w:r>
-      </w:fldSimple>
+      <w:r>
+        <w:fldChar w:fldCharType="begin"/>
+      </w:r>
+      <w:r>
+        <w:instrText xml:space="preserve"> SEQ Hình \* ARABIC \s 1 </w:instrText>
+      </w:r>
+      <w:r>
+        <w:fldChar w:fldCharType="separate"/>
+      </w:r>
+      <w:r>
+        <w:rPr>
+          <w:noProof/>
+        </w:rPr>
+        <w:t>11</w:t>
+      </w:r>
+      <w:r>
+        <w:rPr>
+          <w:noProof/>
+        </w:rPr>
+        <w:fldChar w:fldCharType="end"/>
+      </w:r>
       <w:r>
         <w:t>:Dockerfile php:apache</w:t>
       </w:r>
@@ -22880,10 +26264,10 @@
       </w:pPr>
       <w:r>
         <w:object w:dxaOrig="8160" w:dyaOrig="11724" w14:anchorId="0BA70537">
-          <v:shape id="_x0000_i1029" type="#_x0000_t75" style="width:408.2pt;height:586.65pt" o:ole="">
+          <v:shape id="_x0000_i1069" type="#_x0000_t75" style="width:408.15pt;height:586.65pt" o:ole="">
             <v:imagedata r:id="rId61" o:title=""/>
           </v:shape>
-          <o:OLEObject Type="Embed" ProgID="Word.Document.12" ShapeID="_x0000_i1029" DrawAspect="Content" ObjectID="_1668850059" r:id="rId62">
+          <o:OLEObject Type="Embed" ProgID="Word.Document.12" ShapeID="_x0000_i1069" DrawAspect="Content" ObjectID="_1669444160" r:id="rId62">
             <o:FieldCodes>\s</o:FieldCodes>
           </o:OLEObject>
         </w:object>
@@ -22898,25 +26282,51 @@
       <w:r>
         <w:t xml:space="preserve">Hình </w:t>
       </w:r>
-      <w:fldSimple w:instr=" STYLEREF 1 \s ">
-        <w:r>
-          <w:rPr>
-            <w:noProof/>
-          </w:rPr>
-          <w:t>3</w:t>
-        </w:r>
-      </w:fldSimple>
+      <w:r>
+        <w:fldChar w:fldCharType="begin"/>
+      </w:r>
+      <w:r>
+        <w:instrText xml:space="preserve"> STYLEREF 1 \s </w:instrText>
+      </w:r>
+      <w:r>
+        <w:fldChar w:fldCharType="separate"/>
+      </w:r>
+      <w:r>
+        <w:rPr>
+          <w:noProof/>
+        </w:rPr>
+        <w:t>3</w:t>
+      </w:r>
+      <w:r>
+        <w:rPr>
+          <w:noProof/>
+        </w:rPr>
+        <w:fldChar w:fldCharType="end"/>
+      </w:r>
       <w:r>
         <w:noBreakHyphen/>
       </w:r>
-      <w:fldSimple w:instr=" SEQ Hình \* ARABIC \s 1 ">
-        <w:r>
-          <w:rPr>
-            <w:noProof/>
-          </w:rPr>
-          <w:t>12</w:t>
-        </w:r>
-      </w:fldSimple>
+      <w:r>
+        <w:fldChar w:fldCharType="begin"/>
+      </w:r>
+      <w:r>
+        <w:instrText xml:space="preserve"> SEQ Hình \* ARABIC \s 1 </w:instrText>
+      </w:r>
+      <w:r>
+        <w:fldChar w:fldCharType="separate"/>
+      </w:r>
+      <w:r>
+        <w:rPr>
+          <w:noProof/>
+        </w:rPr>
+        <w:t>12</w:t>
+      </w:r>
+      <w:r>
+        <w:rPr>
+          <w:noProof/>
+        </w:rPr>
+        <w:fldChar w:fldCharType="end"/>
+      </w:r>
       <w:r>
         <w:t>:File docker-compose</w:t>
       </w:r>
@@ -23060,25 +26470,51 @@
       <w:r>
         <w:t xml:space="preserve">Hình </w:t>
       </w:r>
-      <w:fldSimple w:instr=" STYLEREF 1 \s ">
-        <w:r>
-          <w:rPr>
-            <w:noProof/>
-          </w:rPr>
-          <w:t>3</w:t>
-        </w:r>
-      </w:fldSimple>
+      <w:r>
+        <w:fldChar w:fldCharType="begin"/>
+      </w:r>
+      <w:r>
+        <w:instrText xml:space="preserve"> STYLEREF 1 \s </w:instrText>
+      </w:r>
+      <w:r>
+        <w:fldChar w:fldCharType="separate"/>
+      </w:r>
+      <w:r>
+        <w:rPr>
+          <w:noProof/>
+        </w:rPr>
+        <w:t>3</w:t>
+      </w:r>
+      <w:r>
+        <w:rPr>
+          <w:noProof/>
+        </w:rPr>
+        <w:fldChar w:fldCharType="end"/>
+      </w:r>
       <w:r>
         <w:noBreakHyphen/>
       </w:r>
-      <w:fldSimple w:instr=" SEQ Hình \* ARABIC \s 1 ">
-        <w:r>
-          <w:rPr>
-            <w:noProof/>
-          </w:rPr>
-          <w:t>13</w:t>
-        </w:r>
-      </w:fldSimple>
+      <w:r>
+        <w:fldChar w:fldCharType="begin"/>
+      </w:r>
+      <w:r>
+        <w:instrText xml:space="preserve"> SEQ Hình \* ARABIC \s 1 </w:instrText>
+      </w:r>
+      <w:r>
+        <w:fldChar w:fldCharType="separate"/>
+      </w:r>
+      <w:r>
+        <w:rPr>
+          <w:noProof/>
+        </w:rPr>
+        <w:t>13</w:t>
+      </w:r>
+      <w:r>
+        <w:rPr>
+          <w:noProof/>
+        </w:rPr>
+        <w:fldChar w:fldCharType="end"/>
+      </w:r>
       <w:r>
         <w:t>:Có 3 container đang chạy</w:t>
       </w:r>
@@ -23139,25 +26575,51 @@
       <w:r>
         <w:t xml:space="preserve">Hình </w:t>
       </w:r>
-      <w:fldSimple w:instr=" STYLEREF 1 \s ">
-        <w:r>
-          <w:rPr>
-            <w:noProof/>
-          </w:rPr>
-          <w:t>3</w:t>
-        </w:r>
-      </w:fldSimple>
+      <w:r>
+        <w:fldChar w:fldCharType="begin"/>
+      </w:r>
+      <w:r>
+        <w:instrText xml:space="preserve"> STYLEREF 1 \s </w:instrText>
+      </w:r>
+      <w:r>
+        <w:fldChar w:fldCharType="separate"/>
+      </w:r>
+      <w:r>
+        <w:rPr>
+          <w:noProof/>
+        </w:rPr>
+        <w:t>3</w:t>
+      </w:r>
+      <w:r>
+        <w:rPr>
+          <w:noProof/>
+        </w:rPr>
+        <w:fldChar w:fldCharType="end"/>
+      </w:r>
       <w:r>
         <w:noBreakHyphen/>
       </w:r>
-      <w:fldSimple w:instr=" SEQ Hình \* ARABIC \s 1 ">
-        <w:r>
-          <w:rPr>
-            <w:noProof/>
-          </w:rPr>
-          <w:t>14</w:t>
-        </w:r>
-      </w:fldSimple>
+      <w:r>
+        <w:fldChar w:fldCharType="begin"/>
+      </w:r>
+      <w:r>
+        <w:instrText xml:space="preserve"> SEQ Hình \* ARABIC \s 1 </w:instrText>
+      </w:r>
+      <w:r>
+        <w:fldChar w:fldCharType="separate"/>
+      </w:r>
+      <w:r>
+        <w:rPr>
+          <w:noProof/>
+        </w:rPr>
+        <w:t>14</w:t>
+      </w:r>
+      <w:r>
+        <w:rPr>
+          <w:noProof/>
+        </w:rPr>
+        <w:fldChar w:fldCharType="end"/>
+      </w:r>
       <w:r>
         <w:t>:Kết nối thành công với cơ sở dữ liệu mysql</w:t>
       </w:r>
@@ -23218,25 +26680,51 @@
       <w:r>
         <w:t xml:space="preserve">Hình </w:t>
       </w:r>
-      <w:fldSimple w:instr=" STYLEREF 1 \s ">
-        <w:r>
-          <w:rPr>
-            <w:noProof/>
-          </w:rPr>
-          <w:t>3</w:t>
-        </w:r>
-      </w:fldSimple>
+      <w:r>
+        <w:fldChar w:fldCharType="begin"/>
+      </w:r>
+      <w:r>
+        <w:instrText xml:space="preserve"> STYLEREF 1 \s </w:instrText>
+      </w:r>
+      <w:r>
+        <w:fldChar w:fldCharType="separate"/>
+      </w:r>
+      <w:r>
+        <w:rPr>
+          <w:noProof/>
+        </w:rPr>
+        <w:t>3</w:t>
+      </w:r>
+      <w:r>
+        <w:rPr>
+          <w:noProof/>
+        </w:rPr>
+        <w:fldChar w:fldCharType="end"/>
+      </w:r>
       <w:r>
         <w:noBreakHyphen/>
       </w:r>
-      <w:fldSimple w:instr=" SEQ Hình \* ARABIC \s 1 ">
-        <w:r>
-          <w:rPr>
-            <w:noProof/>
-          </w:rPr>
-          <w:t>15</w:t>
-        </w:r>
-      </w:fldSimple>
+      <w:r>
+        <w:fldChar w:fldCharType="begin"/>
+      </w:r>
+      <w:r>
+        <w:instrText xml:space="preserve"> SEQ Hình \* ARABIC \s 1 </w:instrText>
+      </w:r>
+      <w:r>
+        <w:fldChar w:fldCharType="separate"/>
+      </w:r>
+      <w:r>
+        <w:rPr>
+          <w:noProof/>
+        </w:rPr>
+        <w:t>15</w:t>
+      </w:r>
+      <w:r>
+        <w:rPr>
+          <w:noProof/>
+        </w:rPr>
+        <w:fldChar w:fldCharType="end"/>
+      </w:r>
       <w:r>
         <w:t>:Đăng nhập thành công cơ sở dữ liệu mysql</w:t>
       </w:r>
@@ -23246,7 +26734,7 @@
       <w:pPr>
         <w:pStyle w:val="Heading1"/>
       </w:pPr>
-      <w:bookmarkStart w:id="98" w:name="_Toc58236209"/>
+      <w:bookmarkStart w:id="98" w:name="_Toc58830816"/>
       <w:r>
         <w:lastRenderedPageBreak/>
         <w:t>KẾT LUẬN VÀ HƯỚNG PHÁT TRIỂN</w:t>
@@ -23259,7 +26747,7 @@
       </w:pPr>
       <w:bookmarkStart w:id="99" w:name="_Toc44703426"/>
       <w:bookmarkStart w:id="100" w:name="_Toc44943090"/>
-      <w:bookmarkStart w:id="101" w:name="_Toc58236210"/>
+      <w:bookmarkStart w:id="101" w:name="_Toc58830817"/>
       <w:r>
         <w:t>Kết luận</w:t>
       </w:r>
@@ -23276,7 +26764,7 @@
       </w:pPr>
       <w:bookmarkStart w:id="102" w:name="_Toc44703427"/>
       <w:bookmarkStart w:id="103" w:name="_Toc44943091"/>
-      <w:bookmarkStart w:id="104" w:name="_Toc58236211"/>
+      <w:bookmarkStart w:id="104" w:name="_Toc58830818"/>
       <w:r>
         <w:t>Ưu điểm đã làm được:</w:t>
       </w:r>
@@ -23332,7 +26820,7 @@
       <w:pPr>
         <w:pStyle w:val="Heading3"/>
       </w:pPr>
-      <w:bookmarkStart w:id="107" w:name="_Toc58236212"/>
+      <w:bookmarkStart w:id="107" w:name="_Toc58830819"/>
       <w:r>
         <w:t>Hạn chế</w:t>
       </w:r>
@@ -23361,7 +26849,7 @@
       </w:pPr>
       <w:bookmarkStart w:id="108" w:name="_Toc44703429"/>
       <w:bookmarkStart w:id="109" w:name="_Toc44943093"/>
-      <w:bookmarkStart w:id="110" w:name="_Toc58236213"/>
+      <w:bookmarkStart w:id="110" w:name="_Toc58830820"/>
       <w:r>
         <w:t>Hướng Phát triển</w:t>
       </w:r>
@@ -23407,9 +26895,90 @@
         <w:t>.</w:t>
       </w:r>
     </w:p>
-    <w:p/>
+    <w:p>
+      <w:pPr>
+        <w:spacing w:after="160" w:line="259" w:lineRule="auto"/>
+        <w:jc w:val="left"/>
+      </w:pPr>
+      <w:r>
+        <w:br w:type="page"/>
+      </w:r>
+    </w:p>
+    <w:p>
+      <w:pPr>
+        <w:pStyle w:val="Heading1"/>
+        <w:numPr>
+          <w:ilvl w:val="0"/>
+          <w:numId w:val="0"/>
+        </w:numPr>
+        <w:ind w:left="432"/>
+        <w:jc w:val="center"/>
+      </w:pPr>
+      <w:bookmarkStart w:id="111" w:name="_Toc58830821"/>
+      <w:r>
+        <w:lastRenderedPageBreak/>
+        <w:t>TÀI LIỆU THAM KHẢO</w:t>
+      </w:r>
+      <w:bookmarkEnd w:id="111"/>
+    </w:p>
+    <w:p>
+      <w:pPr>
+        <w:rPr>
+          <w:color w:val="000000" w:themeColor="text1"/>
+        </w:rPr>
+      </w:pPr>
+      <w:r>
+        <w:t>[</w:t>
+      </w:r>
+      <w:r>
+        <w:t>1</w:t>
+      </w:r>
+      <w:r>
+        <w:t xml:space="preserve">]. </w:t>
+      </w:r>
+      <w:r>
+        <w:t>_</w:t>
+      </w:r>
+      <w:r>
+        <w:rPr>
+          <w:color w:val="000000" w:themeColor="text1"/>
+        </w:rPr>
+        <w:t xml:space="preserve"> </w:t>
+      </w:r>
+      <w:hyperlink r:id="rId66" w:history="1">
+        <w:r>
+          <w:rPr>
+            <w:rStyle w:val="Hyperlink"/>
+            <w:color w:val="000000" w:themeColor="text1"/>
+          </w:rPr>
+          <w:t>https://docker.com</w:t>
+        </w:r>
+      </w:hyperlink>
+    </w:p>
+    <w:p>
+      <w:r>
+        <w:t xml:space="preserve">[2]. Xuan Thu _ </w:t>
+      </w:r>
+      <w:r>
+        <w:t>https://xuanthulab.net/su-dung-dockerfile-de-tu-dong-tao-cac-image-trong-docker.html</w:t>
+      </w:r>
+    </w:p>
+    <w:p>
+      <w:r>
+        <w:t>[3].</w:t>
+      </w:r>
+      <w:r>
+        <w:t xml:space="preserve"> </w:t>
+      </w:r>
+      <w:r>
+        <w:t xml:space="preserve">Xuan Thu _ </w:t>
+      </w:r>
+      <w:r>
+        <w:t>https://xuanthulab.net/lenh-docker-compose-tao-va-chay-cac-dich-vu-docker.html</w:t>
+      </w:r>
+    </w:p>
     <w:sectPr>
-      <w:footerReference w:type="default" r:id="rId66"/>
+      <w:footerReference w:type="default" r:id="rId67"/>
       <w:pgSz w:w="11906" w:h="16838" w:code="9"/>
       <w:pgMar w:top="1134" w:right="851" w:bottom="1134" w:left="1701" w:header="720" w:footer="720" w:gutter="0"/>
       <w:pgNumType w:start="1"/>
@@ -26885,6 +30454,25 @@
     <w:unhideWhenUsed/>
     <w:rsid w:val="00593058"/>
   </w:style>
+  <w:style w:type="table" w:styleId="TableGrid">
+    <w:name w:val="Table Grid"/>
+    <w:basedOn w:val="TableNormal"/>
+    <w:uiPriority w:val="39"/>
+    <w:rsid w:val="00BA0461"/>
+    <w:pPr>
+      <w:spacing w:after="0" w:line="240" w:lineRule="auto"/>
+    </w:pPr>
+    <w:tblPr>
+      <w:tblBorders>
+        <w:top w:val="single" w:sz="4" w:space="0" w:color="auto"/>
+        <w:left w:val="single" w:sz="4" w:space="0" w:color="auto"/>
+        <w:bottom w:val="single" w:sz="4" w:space="0" w:color="auto"/>
+        <w:right w:val="single" w:sz="4" w:space="0" w:color="auto"/>
+        <w:insideH w:val="single" w:sz="4" w:space="0" w:color="auto"/>
+        <w:insideV w:val="single" w:sz="4" w:space="0" w:color="auto"/>
+      </w:tblBorders>
+    </w:tblPr>
+  </w:style>
 </w:styles>
 </file>
 

--- a/Tìm hiểu về Docker và xây dựng hệ thống máy chủ Web.docx
+++ b/Tìm hiểu về Docker và xây dựng hệ thống máy chủ Web.docx
@@ -623,7 +623,25 @@
           <w:szCs w:val="36"/>
         </w:rPr>
         <w:lastRenderedPageBreak/>
-        <w:t>TRƯỜNG ĐẠI HỌC SƯ PHẠM KĨ THUẬT VĨNH LONG</w:t>
+        <w:t>TRƯỜNG ĐẠI HỌC SƯ PHẠM K</w:t>
+      </w:r>
+      <w:r>
+        <w:rPr>
+          <w:rFonts w:cs="Times New Roman"/>
+          <w:b/>
+          <w:sz w:val="36"/>
+          <w:szCs w:val="36"/>
+        </w:rPr>
+        <w:t>Ỹ</w:t>
+      </w:r>
+      <w:r>
+        <w:rPr>
+          <w:rFonts w:cs="Times New Roman"/>
+          <w:b/>
+          <w:sz w:val="36"/>
+          <w:szCs w:val="36"/>
+        </w:rPr>
+        <w:t xml:space="preserve"> THUẬT VĨNH LONG</w:t>
       </w:r>
     </w:p>
     <w:p>
@@ -12590,7 +12608,10 @@
         <w:fldChar w:fldCharType="begin"/>
       </w:r>
       <w:r>
-        <w:instrText xml:space="preserve"> STYLEREF 1 \s </w:instrText>
+        <w:instrText xml:space="preserve"> STYLEREF 1</w:instrText>
+      </w:r>
+      <w:r>
+        <w:instrText xml:space="preserve"> \s </w:instrText>
       </w:r>
       <w:r>
         <w:fldChar w:fldCharType="separate"/>
@@ -17731,7 +17752,10 @@
         <w:fldChar w:fldCharType="begin"/>
       </w:r>
       <w:r>
-        <w:instrText xml:space="preserve"> STYLEREF 1 \s </w:instrText>
+        <w:instrText xml:space="preserve"> STYLEREF 1 \</w:instrText>
+      </w:r>
+      <w:r>
+        <w:instrText xml:space="preserve">s </w:instrText>
       </w:r>
       <w:r>
         <w:fldChar w:fldCharType="separate"/>
@@ -25904,10 +25928,10 @@
             <v:path o:extrusionok="f" gradientshapeok="t" o:connecttype="rect"/>
             <o:lock v:ext="edit" aspectratio="t"/>
           </v:shapetype>
-          <v:shape id="_x0000_i1065" type="#_x0000_t75" style="width:439.6pt;height:243.4pt" o:ole="">
+          <v:shape id="_x0000_i1025" type="#_x0000_t75" style="width:439.6pt;height:243.6pt" o:ole="">
             <v:imagedata r:id="rId53" o:title=""/>
           </v:shape>
-          <o:OLEObject Type="Embed" ProgID="Word.Document.12" ShapeID="_x0000_i1065" DrawAspect="Content" ObjectID="_1669444156" r:id="rId54">
+          <o:OLEObject Type="Embed" ProgID="Word.Document.12" ShapeID="_x0000_i1025" DrawAspect="Content" ObjectID="_1669490428" r:id="rId54">
             <o:FieldCodes>\s</o:FieldCodes>
           </o:OLEObject>
         </w:object>
@@ -25994,10 +26018,10 @@
       </w:pPr>
       <w:r>
         <w:object w:dxaOrig="8220" w:dyaOrig="899" w14:anchorId="2D09F7D8">
-          <v:shape id="_x0000_i1066" type="#_x0000_t75" style="width:411.7pt;height:45.15pt" o:ole="">
+          <v:shape id="_x0000_i1026" type="#_x0000_t75" style="width:412pt;height:45.2pt" o:ole="">
             <v:imagedata r:id="rId55" o:title=""/>
           </v:shape>
-          <o:OLEObject Type="Embed" ProgID="Word.Document.12" ShapeID="_x0000_i1066" DrawAspect="Content" ObjectID="_1669444157" r:id="rId56">
+          <o:OLEObject Type="Embed" ProgID="Word.Document.12" ShapeID="_x0000_i1026" DrawAspect="Content" ObjectID="_1669490429" r:id="rId56">
             <o:FieldCodes>\s</o:FieldCodes>
           </o:OLEObject>
         </w:object>
@@ -26084,10 +26108,10 @@
       </w:pPr>
       <w:r>
         <w:object w:dxaOrig="7740" w:dyaOrig="3743" w14:anchorId="07B21977">
-          <v:shape id="_x0000_i1067" type="#_x0000_t75" style="width:386.85pt;height:188.1pt" o:ole="">
+          <v:shape id="_x0000_i1027" type="#_x0000_t75" style="width:387.2pt;height:188.4pt" o:ole="">
             <v:imagedata r:id="rId57" o:title=""/>
           </v:shape>
-          <o:OLEObject Type="Embed" ProgID="Word.Document.12" ShapeID="_x0000_i1067" DrawAspect="Content" ObjectID="_1669444158" r:id="rId58">
+          <o:OLEObject Type="Embed" ProgID="Word.Document.12" ShapeID="_x0000_i1027" DrawAspect="Content" ObjectID="_1669490430" r:id="rId58">
             <o:FieldCodes>\s</o:FieldCodes>
           </o:OLEObject>
         </w:object>
@@ -26174,10 +26198,10 @@
       </w:pPr>
       <w:r>
         <w:object w:dxaOrig="8310" w:dyaOrig="12446" w14:anchorId="65523768">
-          <v:shape id="_x0000_i1068" type="#_x0000_t75" style="width:415.25pt;height:622.15pt" o:ole="">
+          <v:shape id="_x0000_i1028" type="#_x0000_t75" style="width:415.2pt;height:622.4pt" o:ole="">
             <v:imagedata r:id="rId59" o:title=""/>
           </v:shape>
-          <o:OLEObject Type="Embed" ProgID="Word.Document.12" ShapeID="_x0000_i1068" DrawAspect="Content" ObjectID="_1669444159" r:id="rId60">
+          <o:OLEObject Type="Embed" ProgID="Word.Document.12" ShapeID="_x0000_i1028" DrawAspect="Content" ObjectID="_1669490431" r:id="rId60">
             <o:FieldCodes>\s</o:FieldCodes>
           </o:OLEObject>
         </w:object>
@@ -26264,10 +26288,10 @@
       </w:pPr>
       <w:r>
         <w:object w:dxaOrig="8160" w:dyaOrig="11724" w14:anchorId="0BA70537">
-          <v:shape id="_x0000_i1069" type="#_x0000_t75" style="width:408.15pt;height:586.65pt" o:ole="">
+          <v:shape id="_x0000_i1029" type="#_x0000_t75" style="width:408pt;height:586.8pt" o:ole="">
             <v:imagedata r:id="rId61" o:title=""/>
           </v:shape>
-          <o:OLEObject Type="Embed" ProgID="Word.Document.12" ShapeID="_x0000_i1069" DrawAspect="Content" ObjectID="_1669444160" r:id="rId62">
+          <o:OLEObject Type="Embed" ProgID="Word.Document.12" ShapeID="_x0000_i1029" DrawAspect="Content" ObjectID="_1669490432" r:id="rId62">
             <o:FieldCodes>\s</o:FieldCodes>
           </o:OLEObject>
         </w:object>

--- a/Tìm hiểu về Docker và xây dựng hệ thống máy chủ Web.docx
+++ b/Tìm hiểu về Docker và xây dựng hệ thống máy chủ Web.docx
@@ -25928,10 +25928,10 @@
             <v:path o:extrusionok="f" gradientshapeok="t" o:connecttype="rect"/>
             <o:lock v:ext="edit" aspectratio="t"/>
           </v:shapetype>
-          <v:shape id="_x0000_i1025" type="#_x0000_t75" style="width:439.6pt;height:243.6pt" o:ole="">
+          <v:shape id="_x0000_i1025" type="#_x0000_t75" style="width:439.6pt;height:243.4pt" o:ole="">
             <v:imagedata r:id="rId53" o:title=""/>
           </v:shape>
-          <o:OLEObject Type="Embed" ProgID="Word.Document.12" ShapeID="_x0000_i1025" DrawAspect="Content" ObjectID="_1669490428" r:id="rId54">
+          <o:OLEObject Type="Embed" ProgID="Word.Document.12" ShapeID="_x0000_i1025" DrawAspect="Content" ObjectID="_1669490531" r:id="rId54">
             <o:FieldCodes>\s</o:FieldCodes>
           </o:OLEObject>
         </w:object>
@@ -26018,10 +26018,10 @@
       </w:pPr>
       <w:r>
         <w:object w:dxaOrig="8220" w:dyaOrig="899" w14:anchorId="2D09F7D8">
-          <v:shape id="_x0000_i1026" type="#_x0000_t75" style="width:412pt;height:45.2pt" o:ole="">
+          <v:shape id="_x0000_i1026" type="#_x0000_t75" style="width:411.7pt;height:45.15pt" o:ole="">
             <v:imagedata r:id="rId55" o:title=""/>
           </v:shape>
-          <o:OLEObject Type="Embed" ProgID="Word.Document.12" ShapeID="_x0000_i1026" DrawAspect="Content" ObjectID="_1669490429" r:id="rId56">
+          <o:OLEObject Type="Embed" ProgID="Word.Document.12" ShapeID="_x0000_i1026" DrawAspect="Content" ObjectID="_1669490532" r:id="rId56">
             <o:FieldCodes>\s</o:FieldCodes>
           </o:OLEObject>
         </w:object>
@@ -26108,10 +26108,10 @@
       </w:pPr>
       <w:r>
         <w:object w:dxaOrig="7740" w:dyaOrig="3743" w14:anchorId="07B21977">
-          <v:shape id="_x0000_i1027" type="#_x0000_t75" style="width:387.2pt;height:188.4pt" o:ole="">
+          <v:shape id="_x0000_i1027" type="#_x0000_t75" style="width:386.85pt;height:188.1pt" o:ole="">
             <v:imagedata r:id="rId57" o:title=""/>
           </v:shape>
-          <o:OLEObject Type="Embed" ProgID="Word.Document.12" ShapeID="_x0000_i1027" DrawAspect="Content" ObjectID="_1669490430" r:id="rId58">
+          <o:OLEObject Type="Embed" ProgID="Word.Document.12" ShapeID="_x0000_i1027" DrawAspect="Content" ObjectID="_1669490533" r:id="rId58">
             <o:FieldCodes>\s</o:FieldCodes>
           </o:OLEObject>
         </w:object>
@@ -26198,10 +26198,10 @@
       </w:pPr>
       <w:r>
         <w:object w:dxaOrig="8310" w:dyaOrig="12446" w14:anchorId="65523768">
-          <v:shape id="_x0000_i1028" type="#_x0000_t75" style="width:415.2pt;height:622.4pt" o:ole="">
+          <v:shape id="_x0000_i1028" type="#_x0000_t75" style="width:415.25pt;height:622.15pt" o:ole="">
             <v:imagedata r:id="rId59" o:title=""/>
           </v:shape>
-          <o:OLEObject Type="Embed" ProgID="Word.Document.12" ShapeID="_x0000_i1028" DrawAspect="Content" ObjectID="_1669490431" r:id="rId60">
+          <o:OLEObject Type="Embed" ProgID="Word.Document.12" ShapeID="_x0000_i1028" DrawAspect="Content" ObjectID="_1669490534" r:id="rId60">
             <o:FieldCodes>\s</o:FieldCodes>
           </o:OLEObject>
         </w:object>
@@ -26288,10 +26288,10 @@
       </w:pPr>
       <w:r>
         <w:object w:dxaOrig="8160" w:dyaOrig="11724" w14:anchorId="0BA70537">
-          <v:shape id="_x0000_i1029" type="#_x0000_t75" style="width:408pt;height:586.8pt" o:ole="">
+          <v:shape id="_x0000_i1029" type="#_x0000_t75" style="width:408.15pt;height:586.65pt" o:ole="">
             <v:imagedata r:id="rId61" o:title=""/>
           </v:shape>
-          <o:OLEObject Type="Embed" ProgID="Word.Document.12" ShapeID="_x0000_i1029" DrawAspect="Content" ObjectID="_1669490432" r:id="rId62">
+          <o:OLEObject Type="Embed" ProgID="Word.Document.12" ShapeID="_x0000_i1029" DrawAspect="Content" ObjectID="_1669490535" r:id="rId62">
             <o:FieldCodes>\s</o:FieldCodes>
           </o:OLEObject>
         </w:object>
